--- a/Documentations/Square/Draft1.docx
+++ b/Documentations/Square/Draft1.docx
@@ -1934,7 +1934,7 @@
                     <pic:cNvPicPr/>
                   </pic:nvPicPr>
                   <pic:blipFill>
-                    <a:blip r:embed="rId5"/>
+                    <a:blip r:embed="rId7"/>
                     <a:srcRect/>
                     <a:stretch>
                       <a:fillRect/>
@@ -2028,11 +2028,10 @@
         </w:rPr>
         <w:t>(</w:t>
       </w:r>
-      <w:hyperlink r:id="rId6" w:history="1">
+      <w:hyperlink r:id="rId8" w:history="1">
         <w:r>
           <w:rPr>
             <w:rStyle w:val="Hyperlink"/>
-            <w:rFonts w:ascii="Times New Roman" w:hAnsi="Times New Roman" w:cs="Times New Roman"/>
             <w:color w:val="auto"/>
           </w:rPr>
           <w:t>https://www.investopedia.com/terms/a/artificial-neural-networks-ann.asp</w:t>
@@ -4102,7 +4101,7 @@
         </w:rPr>
         <w:t>or frequency dependent noise introduced by a device's mechanism or signal processing </w:t>
       </w:r>
-      <w:hyperlink r:id="rId7" w:tooltip="Algorithm" w:history="1">
+      <w:hyperlink r:id="rId9" w:tooltip="Algorithm" w:history="1">
         <w:r>
           <w:rPr>
             <w:rStyle w:val="Hyperlink"/>
@@ -4210,14 +4209,7 @@
           <w:rFonts w:ascii="Times New Roman" w:hAnsi="Times New Roman" w:cs="Times New Roman"/>
           <w:shd w:val="clear" w:color="auto" w:fill="FFFFFF"/>
         </w:rPr>
-        <w:t>Neural network utilize noise during training to so that the Network can still classify objects even if it has Noise. In fact, “</w:t>
-      </w:r>
-      <w:r>
-        <w:rPr>
-          <w:rFonts w:ascii="Times New Roman" w:hAnsi="Times New Roman" w:cs="Times New Roman"/>
-          <w:shd w:val="clear" w:color="auto" w:fill="FFFFFF"/>
-        </w:rPr>
-        <w:t xml:space="preserve">Adding noise to an </w:t>
+        <w:t xml:space="preserve">Neural network utilize noise during training to so that the Network can still classify objects even if it has Noise. In fact, “Adding noise to an </w:t>
       </w:r>
       <w:proofErr w:type="spellStart"/>
       <w:r>
@@ -4233,14 +4225,7 @@
           <w:rFonts w:ascii="Times New Roman" w:hAnsi="Times New Roman" w:cs="Times New Roman"/>
           <w:shd w:val="clear" w:color="auto" w:fill="FFFFFF"/>
         </w:rPr>
-        <w:t xml:space="preserve"> neural network model with a small training dataset can have a regularizing effect and reduce overfitting</w:t>
-      </w:r>
-      <w:r>
-        <w:rPr>
-          <w:rFonts w:ascii="Times New Roman" w:hAnsi="Times New Roman" w:cs="Times New Roman"/>
-          <w:shd w:val="clear" w:color="auto" w:fill="FFFFFF"/>
-        </w:rPr>
-        <w:t xml:space="preserve">” </w:t>
+        <w:t xml:space="preserve"> neural network model with a small training dataset can have a regularizing effect and reduce overfitting” </w:t>
       </w:r>
       <w:r>
         <w:rPr>
@@ -4983,8 +4968,6 @@
         </w:rPr>
         <w:t xml:space="preserve"> </w:t>
       </w:r>
-      <w:bookmarkStart w:id="1" w:name="_GoBack"/>
-      <w:bookmarkEnd w:id="1"/>
       <w:r>
         <w:rPr>
           <w:rFonts w:ascii="Times New Roman" w:hAnsi="Times New Roman" w:cs="Times New Roman"/>
@@ -5305,13 +5288,531 @@
       <w:pPr>
         <w:pStyle w:val="Standard"/>
         <w:spacing w:before="57" w:after="57" w:line="480" w:lineRule="auto"/>
-        <w:jc w:val="both"/>
-        <w:rPr>
-          <w:rFonts w:ascii="Times New Roman" w:hAnsi="Times New Roman" w:cs="Times New Roman"/>
-          <w:b/>
-          <w:color w:val="000000" w:themeColor="text1"/>
-        </w:rPr>
-      </w:pPr>
+        <w:ind w:firstLine="720"/>
+        <w:jc w:val="both"/>
+        <w:rPr>
+          <w:rFonts w:ascii="Times New Roman" w:hAnsi="Times New Roman" w:cs="Times New Roman"/>
+          <w:color w:val="000000" w:themeColor="text1"/>
+        </w:rPr>
+      </w:pPr>
+      <w:r>
+        <w:rPr>
+          <w:rFonts w:ascii="Times New Roman" w:hAnsi="Times New Roman" w:cs="Times New Roman"/>
+          <w:color w:val="000000" w:themeColor="text1"/>
+        </w:rPr>
+        <w:t>The basic Neural Network consist of the following components:</w:t>
+      </w:r>
+    </w:p>
+    <w:p>
+      <w:pPr>
+        <w:pStyle w:val="Standard"/>
+        <w:numPr>
+          <w:ilvl w:val="0"/>
+          <w:numId w:val="4"/>
+        </w:numPr>
+        <w:spacing w:before="57" w:after="57" w:line="480" w:lineRule="auto"/>
+        <w:jc w:val="both"/>
+        <w:rPr>
+          <w:rFonts w:ascii="Times New Roman" w:hAnsi="Times New Roman" w:cs="Times New Roman"/>
+          <w:color w:val="000000" w:themeColor="text1"/>
+        </w:rPr>
+      </w:pPr>
+      <w:r>
+        <w:rPr>
+          <w:rFonts w:ascii="Times New Roman" w:hAnsi="Times New Roman" w:cs="Times New Roman"/>
+          <w:color w:val="000000" w:themeColor="text1"/>
+        </w:rPr>
+        <w:t>An input layer, x</w:t>
+      </w:r>
+    </w:p>
+    <w:p>
+      <w:pPr>
+        <w:pStyle w:val="Standard"/>
+        <w:numPr>
+          <w:ilvl w:val="0"/>
+          <w:numId w:val="4"/>
+        </w:numPr>
+        <w:spacing w:before="57" w:after="57" w:line="480" w:lineRule="auto"/>
+        <w:jc w:val="both"/>
+        <w:rPr>
+          <w:rFonts w:ascii="Times New Roman" w:hAnsi="Times New Roman" w:cs="Times New Roman"/>
+          <w:color w:val="000000" w:themeColor="text1"/>
+        </w:rPr>
+      </w:pPr>
+      <w:r>
+        <w:rPr>
+          <w:rFonts w:ascii="Times New Roman" w:hAnsi="Times New Roman" w:cs="Times New Roman"/>
+          <w:color w:val="000000" w:themeColor="text1"/>
+        </w:rPr>
+        <w:t>An arbitrary number of hidden layers which usually depends on the task at hand</w:t>
+      </w:r>
+    </w:p>
+    <w:p>
+      <w:pPr>
+        <w:pStyle w:val="Standard"/>
+        <w:numPr>
+          <w:ilvl w:val="0"/>
+          <w:numId w:val="4"/>
+        </w:numPr>
+        <w:spacing w:before="57" w:after="57" w:line="480" w:lineRule="auto"/>
+        <w:jc w:val="both"/>
+        <w:rPr>
+          <w:rFonts w:ascii="Times New Roman" w:hAnsi="Times New Roman" w:cs="Times New Roman"/>
+          <w:color w:val="000000" w:themeColor="text1"/>
+        </w:rPr>
+      </w:pPr>
+      <w:r>
+        <w:rPr>
+          <w:rFonts w:ascii="Times New Roman" w:hAnsi="Times New Roman" w:cs="Times New Roman"/>
+          <w:color w:val="000000" w:themeColor="text1"/>
+        </w:rPr>
+        <w:t>An output layer, y</w:t>
+      </w:r>
+    </w:p>
+    <w:p>
+      <w:pPr>
+        <w:pStyle w:val="Standard"/>
+        <w:numPr>
+          <w:ilvl w:val="0"/>
+          <w:numId w:val="4"/>
+        </w:numPr>
+        <w:spacing w:before="57" w:after="57" w:line="480" w:lineRule="auto"/>
+        <w:jc w:val="both"/>
+        <w:rPr>
+          <w:rFonts w:ascii="Times New Roman" w:hAnsi="Times New Roman" w:cs="Times New Roman"/>
+          <w:color w:val="000000" w:themeColor="text1"/>
+        </w:rPr>
+      </w:pPr>
+      <w:r>
+        <w:rPr>
+          <w:rFonts w:ascii="Times New Roman" w:hAnsi="Times New Roman" w:cs="Times New Roman"/>
+          <w:color w:val="000000" w:themeColor="text1"/>
+        </w:rPr>
+        <w:t>A set of weights and biases between each layer, W and b</w:t>
+      </w:r>
+    </w:p>
+    <w:p>
+      <w:pPr>
+        <w:pStyle w:val="Standard"/>
+        <w:numPr>
+          <w:ilvl w:val="0"/>
+          <w:numId w:val="4"/>
+        </w:numPr>
+        <w:spacing w:before="57" w:after="57" w:line="480" w:lineRule="auto"/>
+        <w:jc w:val="both"/>
+        <w:rPr>
+          <w:rStyle w:val="Emphasis"/>
+          <w:rFonts w:ascii="Times New Roman" w:hAnsi="Times New Roman" w:cs="Times New Roman"/>
+          <w:i w:val="0"/>
+          <w:iCs w:val="0"/>
+          <w:color w:val="000000" w:themeColor="text1"/>
+        </w:rPr>
+      </w:pPr>
+      <w:r>
+        <w:rPr>
+          <w:rFonts w:ascii="Times New Roman" w:hAnsi="Times New Roman" w:cs="Times New Roman"/>
+          <w:color w:val="000000" w:themeColor="text1"/>
+        </w:rPr>
+        <w:t xml:space="preserve">A choice of activation function for each hidden </w:t>
+      </w:r>
+      <w:r>
+        <w:rPr>
+          <w:rFonts w:ascii="Times New Roman" w:hAnsi="Times New Roman" w:cs="Times New Roman"/>
+          <w:color w:val="000000" w:themeColor="text1"/>
+        </w:rPr>
+        <w:t xml:space="preserve">layer, </w:t>
+      </w:r>
+      <w:r>
+        <w:rPr>
+          <w:rStyle w:val="Emphasis"/>
+          <w:rFonts w:ascii="Times New Roman" w:hAnsi="Times New Roman" w:cs="Times New Roman"/>
+          <w:b/>
+          <w:bCs/>
+          <w:spacing w:val="-1"/>
+          <w:sz w:val="32"/>
+          <w:szCs w:val="32"/>
+          <w:shd w:val="clear" w:color="auto" w:fill="FFFFFF"/>
+        </w:rPr>
+        <w:t>σ</w:t>
+      </w:r>
+      <w:r>
+        <w:rPr>
+          <w:rStyle w:val="Emphasis"/>
+          <w:rFonts w:ascii="Times New Roman" w:hAnsi="Times New Roman" w:cs="Times New Roman"/>
+          <w:b/>
+          <w:bCs/>
+          <w:spacing w:val="-1"/>
+          <w:sz w:val="32"/>
+          <w:szCs w:val="32"/>
+          <w:shd w:val="clear" w:color="auto" w:fill="FFFFFF"/>
+        </w:rPr>
+        <w:t>.</w:t>
+      </w:r>
+    </w:p>
+    <w:p>
+      <w:pPr>
+        <w:pStyle w:val="Standard"/>
+        <w:spacing w:before="57" w:after="57" w:line="480" w:lineRule="auto"/>
+        <w:ind w:left="1800"/>
+        <w:jc w:val="both"/>
+        <w:rPr>
+          <w:rFonts w:ascii="Times New Roman" w:hAnsi="Times New Roman" w:cs="Times New Roman"/>
+          <w:color w:val="000000" w:themeColor="text1"/>
+        </w:rPr>
+      </w:pPr>
+    </w:p>
+    <w:p>
+      <w:pPr>
+        <w:pStyle w:val="Standard"/>
+        <w:spacing w:before="57" w:after="57" w:line="480" w:lineRule="auto"/>
+        <w:ind w:left="1800"/>
+        <w:jc w:val="both"/>
+        <w:rPr>
+          <w:rFonts w:ascii="Times New Roman" w:hAnsi="Times New Roman" w:cs="Times New Roman"/>
+          <w:color w:val="000000" w:themeColor="text1"/>
+        </w:rPr>
+      </w:pPr>
+    </w:p>
+    <w:p>
+      <w:pPr>
+        <w:pStyle w:val="Standard"/>
+        <w:numPr>
+          <w:ilvl w:val="2"/>
+          <w:numId w:val="1"/>
+        </w:numPr>
+        <w:spacing w:before="57" w:after="57" w:line="480" w:lineRule="auto"/>
+        <w:jc w:val="both"/>
+        <w:rPr>
+          <w:rFonts w:ascii="Times New Roman" w:hAnsi="Times New Roman" w:cs="Times New Roman"/>
+          <w:b/>
+          <w:color w:val="000000" w:themeColor="text1"/>
+        </w:rPr>
+      </w:pPr>
+      <w:r>
+        <w:rPr>
+          <w:rFonts w:ascii="Times New Roman" w:hAnsi="Times New Roman" w:cs="Times New Roman"/>
+          <w:b/>
+          <w:color w:val="000000" w:themeColor="text1"/>
+        </w:rPr>
+        <w:lastRenderedPageBreak/>
+        <w:t xml:space="preserve">Feed Forward Neural Network </w:t>
+      </w:r>
+      <w:proofErr w:type="spellStart"/>
+      <w:r>
+        <w:rPr>
+          <w:rFonts w:ascii="Times New Roman" w:hAnsi="Times New Roman" w:cs="Times New Roman"/>
+          <w:b/>
+          <w:color w:val="000000" w:themeColor="text1"/>
+        </w:rPr>
+        <w:t>Architechture</w:t>
+      </w:r>
+      <w:proofErr w:type="spellEnd"/>
+    </w:p>
+    <w:p>
+      <w:pPr>
+        <w:pStyle w:val="Standard"/>
+        <w:spacing w:before="57" w:after="57" w:line="480" w:lineRule="auto"/>
+        <w:ind w:left="1440" w:firstLine="720"/>
+        <w:jc w:val="both"/>
+      </w:pPr>
+      <w:r>
+        <w:rPr>
+          <w:rFonts w:ascii="Times New Roman" w:hAnsi="Times New Roman" w:cs="Times New Roman"/>
+          <w:color w:val="000000" w:themeColor="text1"/>
+        </w:rPr>
+        <w:t>Feed Forward Neural Networks are network of models known as Multi-</w:t>
+      </w:r>
+      <w:proofErr w:type="spellStart"/>
+      <w:r>
+        <w:rPr>
+          <w:rFonts w:ascii="Times New Roman" w:hAnsi="Times New Roman" w:cs="Times New Roman"/>
+          <w:color w:val="000000" w:themeColor="text1"/>
+        </w:rPr>
+        <w:t>lasyered</w:t>
+      </w:r>
+      <w:proofErr w:type="spellEnd"/>
+      <w:r>
+        <w:rPr>
+          <w:rFonts w:ascii="Times New Roman" w:hAnsi="Times New Roman" w:cs="Times New Roman"/>
+          <w:color w:val="000000" w:themeColor="text1"/>
+        </w:rPr>
+        <w:t xml:space="preserve"> Network of Neurons (MLN). </w:t>
+      </w:r>
+      <w:proofErr w:type="gramStart"/>
+      <w:r>
+        <w:rPr>
+          <w:rFonts w:ascii="Times New Roman" w:hAnsi="Times New Roman" w:cs="Times New Roman"/>
+          <w:color w:val="000000" w:themeColor="text1"/>
+        </w:rPr>
+        <w:t>These type of models</w:t>
+      </w:r>
+      <w:proofErr w:type="gramEnd"/>
+      <w:r>
+        <w:rPr>
+          <w:rFonts w:ascii="Times New Roman" w:hAnsi="Times New Roman" w:cs="Times New Roman"/>
+          <w:color w:val="000000" w:themeColor="text1"/>
+        </w:rPr>
+        <w:t xml:space="preserve"> are called feedforward because the information only travels forward in the neural network, through the input nodes then through the hidden layers and finally the output nodes (</w:t>
+      </w:r>
+      <w:r>
+        <w:rPr>
+          <w:rFonts w:ascii="Times New Roman" w:hAnsi="Times New Roman" w:cs="Times New Roman"/>
+          <w:color w:val="000000" w:themeColor="text1"/>
+        </w:rPr>
+        <w:t>Kumar,2019).</w:t>
+      </w:r>
+      <w:r>
+        <w:t xml:space="preserve"> </w:t>
+      </w:r>
+    </w:p>
+    <w:p>
+      <w:pPr>
+        <w:pStyle w:val="Standard"/>
+        <w:spacing w:before="57" w:after="57" w:line="480" w:lineRule="auto"/>
+        <w:ind w:left="1440" w:firstLine="720"/>
+        <w:jc w:val="both"/>
+        <w:rPr>
+          <w:rFonts w:ascii="Times New Roman" w:hAnsi="Times New Roman" w:cs="Times New Roman"/>
+          <w:color w:val="000000" w:themeColor="text1"/>
+        </w:rPr>
+      </w:pPr>
+      <w:r>
+        <w:rPr>
+          <w:noProof/>
+        </w:rPr>
+        <w:drawing>
+          <wp:inline distT="0" distB="0" distL="0" distR="0" wp14:anchorId="485BA1B8" wp14:editId="06EF7D1C">
+            <wp:extent cx="3703320" cy="2491740"/>
+            <wp:effectExtent l="0" t="0" r="0" b="3810"/>
+            <wp:docPr id="2" name="Picture 2"/>
+            <wp:cNvGraphicFramePr>
+              <a:graphicFrameLocks xmlns:a="http://schemas.openxmlformats.org/drawingml/2006/main" noChangeAspect="1"/>
+            </wp:cNvGraphicFramePr>
+            <a:graphic xmlns:a="http://schemas.openxmlformats.org/drawingml/2006/main">
+              <a:graphicData uri="http://schemas.openxmlformats.org/drawingml/2006/picture">
+                <pic:pic xmlns:pic="http://schemas.openxmlformats.org/drawingml/2006/picture">
+                  <pic:nvPicPr>
+                    <pic:cNvPr id="0" name="Picture 1"/>
+                    <pic:cNvPicPr>
+                      <a:picLocks noChangeAspect="1" noChangeArrowheads="1"/>
+                    </pic:cNvPicPr>
+                  </pic:nvPicPr>
+                  <pic:blipFill>
+                    <a:blip r:embed="rId10">
+                      <a:extLst>
+                        <a:ext uri="{28A0092B-C50C-407E-A947-70E740481C1C}">
+                          <a14:useLocalDpi xmlns:a14="http://schemas.microsoft.com/office/drawing/2010/main" val="0"/>
+                        </a:ext>
+                      </a:extLst>
+                    </a:blip>
+                    <a:srcRect/>
+                    <a:stretch>
+                      <a:fillRect/>
+                    </a:stretch>
+                  </pic:blipFill>
+                  <pic:spPr bwMode="auto">
+                    <a:xfrm>
+                      <a:off x="0" y="0"/>
+                      <a:ext cx="3742196" cy="2517897"/>
+                    </a:xfrm>
+                    <a:prstGeom prst="rect">
+                      <a:avLst/>
+                    </a:prstGeom>
+                    <a:noFill/>
+                    <a:ln>
+                      <a:noFill/>
+                    </a:ln>
+                  </pic:spPr>
+                </pic:pic>
+              </a:graphicData>
+            </a:graphic>
+          </wp:inline>
+        </w:drawing>
+      </w:r>
+    </w:p>
+    <w:p>
+      <w:pPr>
+        <w:pStyle w:val="Standard"/>
+        <w:spacing w:before="57" w:after="57" w:line="480" w:lineRule="auto"/>
+        <w:ind w:left="1428"/>
+        <w:jc w:val="center"/>
+        <w:rPr>
+          <w:rFonts w:ascii="Times New Roman" w:hAnsi="Times New Roman" w:cs="Times New Roman"/>
+          <w:b/>
+          <w:color w:val="000000" w:themeColor="text1"/>
+        </w:rPr>
+      </w:pPr>
+      <w:r>
+        <w:rPr>
+          <w:rFonts w:ascii="Times New Roman" w:hAnsi="Times New Roman" w:cs="Times New Roman"/>
+          <w:b/>
+          <w:color w:val="000000" w:themeColor="text1"/>
+        </w:rPr>
+        <w:t xml:space="preserve">Figure 2.1 </w:t>
+      </w:r>
+      <w:r>
+        <w:rPr>
+          <w:rFonts w:ascii="Times New Roman" w:hAnsi="Times New Roman" w:cs="Times New Roman"/>
+          <w:b/>
+          <w:color w:val="000000" w:themeColor="text1"/>
+        </w:rPr>
+        <w:t>Standard</w:t>
+      </w:r>
+      <w:r>
+        <w:rPr>
+          <w:rFonts w:ascii="Times New Roman" w:hAnsi="Times New Roman" w:cs="Times New Roman"/>
+          <w:b/>
+          <w:color w:val="000000" w:themeColor="text1"/>
+        </w:rPr>
+        <w:t xml:space="preserve"> Architecture of a Feedforward Neural Network</w:t>
+      </w:r>
+    </w:p>
+    <w:p>
+      <w:pPr>
+        <w:pStyle w:val="Standard"/>
+        <w:numPr>
+          <w:ilvl w:val="2"/>
+          <w:numId w:val="1"/>
+        </w:numPr>
+        <w:spacing w:before="57" w:after="57" w:line="480" w:lineRule="auto"/>
+        <w:jc w:val="both"/>
+        <w:rPr>
+          <w:rFonts w:ascii="Times New Roman" w:hAnsi="Times New Roman" w:cs="Times New Roman"/>
+          <w:b/>
+          <w:color w:val="000000" w:themeColor="text1"/>
+        </w:rPr>
+      </w:pPr>
+      <w:r>
+        <w:rPr>
+          <w:rFonts w:ascii="Times New Roman" w:hAnsi="Times New Roman" w:cs="Times New Roman"/>
+          <w:b/>
+          <w:color w:val="000000" w:themeColor="text1"/>
+        </w:rPr>
+        <w:t>Convolutional Neural Network</w:t>
+      </w:r>
+    </w:p>
+    <w:p>
+      <w:pPr>
+        <w:pStyle w:val="Standard"/>
+        <w:spacing w:before="57" w:after="57" w:line="480" w:lineRule="auto"/>
+        <w:ind w:left="1440" w:firstLine="720"/>
+        <w:jc w:val="both"/>
+        <w:rPr>
+          <w:rFonts w:ascii="Times New Roman" w:hAnsi="Times New Roman" w:cs="Times New Roman"/>
+          <w:color w:val="000000" w:themeColor="text1"/>
+        </w:rPr>
+      </w:pPr>
+      <w:r>
+        <w:rPr>
+          <w:rFonts w:ascii="Times New Roman" w:hAnsi="Times New Roman" w:cs="Times New Roman"/>
+          <w:color w:val="000000" w:themeColor="text1"/>
+        </w:rPr>
+        <w:t>The CNN is similar to a Multilayer Perceptron Network. The main differences between the two are that what the network learns, how they are build and the purpose</w:t>
+      </w:r>
+      <w:r>
+        <w:rPr>
+          <w:rFonts w:ascii="Times New Roman" w:hAnsi="Times New Roman" w:cs="Times New Roman"/>
+          <w:color w:val="000000" w:themeColor="text1"/>
+        </w:rPr>
+        <w:t xml:space="preserve"> they are mostly used for. CNN was inspired from biological processes in which they resemble the visual cortex present in an animal. They are widely used in computer vision due to large numbers of researches which produce high performance models in various test cases (Gandhi,2018).</w:t>
+      </w:r>
+    </w:p>
+    <w:p>
+      <w:pPr>
+        <w:pStyle w:val="Standard"/>
+        <w:spacing w:before="57" w:after="57" w:line="480" w:lineRule="auto"/>
+        <w:ind w:left="-709" w:firstLine="720"/>
+        <w:jc w:val="center"/>
+        <w:rPr>
+          <w:rFonts w:ascii="Times New Roman" w:hAnsi="Times New Roman" w:cs="Times New Roman"/>
+          <w:color w:val="000000" w:themeColor="text1"/>
+        </w:rPr>
+      </w:pPr>
+      <w:r>
+        <w:rPr>
+          <w:noProof/>
+        </w:rPr>
+        <w:lastRenderedPageBreak/>
+        <w:drawing>
+          <wp:inline distT="0" distB="0" distL="0" distR="0" wp14:anchorId="0B5048FC" wp14:editId="343E8845">
+            <wp:extent cx="5943600" cy="1615440"/>
+            <wp:effectExtent l="0" t="0" r="0" b="3810"/>
+            <wp:docPr id="3" name="Picture 3"/>
+            <wp:cNvGraphicFramePr>
+              <a:graphicFrameLocks xmlns:a="http://schemas.openxmlformats.org/drawingml/2006/main" noChangeAspect="1"/>
+            </wp:cNvGraphicFramePr>
+            <a:graphic xmlns:a="http://schemas.openxmlformats.org/drawingml/2006/main">
+              <a:graphicData uri="http://schemas.openxmlformats.org/drawingml/2006/picture">
+                <pic:pic xmlns:pic="http://schemas.openxmlformats.org/drawingml/2006/picture">
+                  <pic:nvPicPr>
+                    <pic:cNvPr id="0" name="Picture 3"/>
+                    <pic:cNvPicPr>
+                      <a:picLocks noChangeAspect="1" noChangeArrowheads="1"/>
+                    </pic:cNvPicPr>
+                  </pic:nvPicPr>
+                  <pic:blipFill>
+                    <a:blip r:embed="rId11">
+                      <a:extLst>
+                        <a:ext uri="{28A0092B-C50C-407E-A947-70E740481C1C}">
+                          <a14:useLocalDpi xmlns:a14="http://schemas.microsoft.com/office/drawing/2010/main" val="0"/>
+                        </a:ext>
+                      </a:extLst>
+                    </a:blip>
+                    <a:srcRect/>
+                    <a:stretch>
+                      <a:fillRect/>
+                    </a:stretch>
+                  </pic:blipFill>
+                  <pic:spPr bwMode="auto">
+                    <a:xfrm>
+                      <a:off x="0" y="0"/>
+                      <a:ext cx="5943600" cy="1615440"/>
+                    </a:xfrm>
+                    <a:prstGeom prst="rect">
+                      <a:avLst/>
+                    </a:prstGeom>
+                    <a:noFill/>
+                    <a:ln>
+                      <a:noFill/>
+                    </a:ln>
+                  </pic:spPr>
+                </pic:pic>
+              </a:graphicData>
+            </a:graphic>
+          </wp:inline>
+        </w:drawing>
+      </w:r>
+    </w:p>
+    <w:p>
+      <w:pPr>
+        <w:pStyle w:val="Standard"/>
+        <w:spacing w:before="57" w:after="57" w:line="480" w:lineRule="auto"/>
+        <w:ind w:left="-709" w:firstLine="720"/>
+        <w:jc w:val="center"/>
+        <w:rPr>
+          <w:rFonts w:ascii="Times New Roman" w:hAnsi="Times New Roman" w:cs="Times New Roman"/>
+          <w:b/>
+          <w:color w:val="000000" w:themeColor="text1"/>
+        </w:rPr>
+      </w:pPr>
+      <w:r>
+        <w:rPr>
+          <w:rFonts w:ascii="Times New Roman" w:hAnsi="Times New Roman" w:cs="Times New Roman"/>
+          <w:b/>
+          <w:color w:val="000000" w:themeColor="text1"/>
+        </w:rPr>
+        <w:t xml:space="preserve">Figure 2.1 Standard CNN </w:t>
+      </w:r>
+      <w:proofErr w:type="spellStart"/>
+      <w:r>
+        <w:rPr>
+          <w:rFonts w:ascii="Times New Roman" w:hAnsi="Times New Roman" w:cs="Times New Roman"/>
+          <w:b/>
+          <w:color w:val="000000" w:themeColor="text1"/>
+        </w:rPr>
+        <w:t>Architechture</w:t>
+      </w:r>
+      <w:proofErr w:type="spellEnd"/>
     </w:p>
     <w:p>
       <w:pPr>
@@ -5450,6 +5951,93 @@
       <w:pPr>
         <w:pStyle w:val="Standard"/>
         <w:spacing w:before="57" w:after="57" w:line="480" w:lineRule="auto"/>
+        <w:jc w:val="center"/>
+        <w:rPr>
+          <w:rFonts w:ascii="Times New Roman" w:hAnsi="Times New Roman" w:cs="Times New Roman"/>
+          <w:color w:val="000000" w:themeColor="text1"/>
+          <w:shd w:val="clear" w:color="auto" w:fill="FFFFFF"/>
+        </w:rPr>
+      </w:pPr>
+      <w:r>
+        <w:rPr>
+          <w:noProof/>
+        </w:rPr>
+        <w:drawing>
+          <wp:inline distT="0" distB="0" distL="0" distR="0" wp14:anchorId="11D8E118" wp14:editId="6BA75ECD">
+            <wp:extent cx="2651760" cy="1988820"/>
+            <wp:effectExtent l="0" t="0" r="0" b="0"/>
+            <wp:docPr id="5" name="Picture 5"/>
+            <wp:cNvGraphicFramePr>
+              <a:graphicFrameLocks xmlns:a="http://schemas.openxmlformats.org/drawingml/2006/main" noChangeAspect="1"/>
+            </wp:cNvGraphicFramePr>
+            <a:graphic xmlns:a="http://schemas.openxmlformats.org/drawingml/2006/main">
+              <a:graphicData uri="http://schemas.openxmlformats.org/drawingml/2006/picture">
+                <pic:pic xmlns:pic="http://schemas.openxmlformats.org/drawingml/2006/picture">
+                  <pic:nvPicPr>
+                    <pic:cNvPr id="0" name="Picture 7"/>
+                    <pic:cNvPicPr>
+                      <a:picLocks noChangeAspect="1" noChangeArrowheads="1"/>
+                    </pic:cNvPicPr>
+                  </pic:nvPicPr>
+                  <pic:blipFill>
+                    <a:blip r:embed="rId12" cstate="print">
+                      <a:extLst>
+                        <a:ext uri="{28A0092B-C50C-407E-A947-70E740481C1C}">
+                          <a14:useLocalDpi xmlns:a14="http://schemas.microsoft.com/office/drawing/2010/main" val="0"/>
+                        </a:ext>
+                      </a:extLst>
+                    </a:blip>
+                    <a:srcRect/>
+                    <a:stretch>
+                      <a:fillRect/>
+                    </a:stretch>
+                  </pic:blipFill>
+                  <pic:spPr bwMode="auto">
+                    <a:xfrm>
+                      <a:off x="0" y="0"/>
+                      <a:ext cx="2651760" cy="1988820"/>
+                    </a:xfrm>
+                    <a:prstGeom prst="rect">
+                      <a:avLst/>
+                    </a:prstGeom>
+                    <a:noFill/>
+                    <a:ln>
+                      <a:noFill/>
+                    </a:ln>
+                  </pic:spPr>
+                </pic:pic>
+              </a:graphicData>
+            </a:graphic>
+          </wp:inline>
+        </w:drawing>
+      </w:r>
+    </w:p>
+    <w:p>
+      <w:pPr>
+        <w:pStyle w:val="Standard"/>
+        <w:spacing w:before="57" w:after="57" w:line="480" w:lineRule="auto"/>
+        <w:jc w:val="center"/>
+        <w:rPr>
+          <w:rFonts w:ascii="Times New Roman" w:hAnsi="Times New Roman" w:cs="Times New Roman"/>
+          <w:b/>
+          <w:color w:val="000000" w:themeColor="text1"/>
+          <w:shd w:val="clear" w:color="auto" w:fill="FFFFFF"/>
+        </w:rPr>
+      </w:pPr>
+      <w:r>
+        <w:rPr>
+          <w:rFonts w:ascii="Times New Roman" w:hAnsi="Times New Roman" w:cs="Times New Roman"/>
+          <w:b/>
+          <w:color w:val="000000" w:themeColor="text1"/>
+          <w:shd w:val="clear" w:color="auto" w:fill="FFFFFF"/>
+        </w:rPr>
+        <w:t>Figure 3.3 Mean Square Error</w:t>
+      </w:r>
+    </w:p>
+    <w:p>
+      <w:pPr>
+        <w:pStyle w:val="Standard"/>
+        <w:spacing w:before="57" w:after="57" w:line="480" w:lineRule="auto"/>
         <w:ind w:firstLine="567"/>
         <w:jc w:val="both"/>
         <w:rPr>
@@ -5475,6 +6063,7 @@
         <w:rPr>
           <w:rFonts w:ascii="Times New Roman" w:hAnsi="Times New Roman" w:cs="Times New Roman"/>
           <w:color w:val="000000" w:themeColor="text1"/>
+          <w:shd w:val="clear" w:color="auto" w:fill="FFFFFF"/>
         </w:rPr>
       </w:pPr>
       <w:r>
@@ -5507,30 +6096,228 @@
       <w:pPr>
         <w:pStyle w:val="Standard"/>
         <w:spacing w:before="57" w:after="57" w:line="480" w:lineRule="auto"/>
-        <w:jc w:val="both"/>
-        <w:rPr>
-          <w:rFonts w:ascii="Times New Roman" w:hAnsi="Times New Roman" w:cs="Times New Roman"/>
-          <w:b/>
-          <w:color w:val="000000" w:themeColor="text1"/>
-        </w:rPr>
-      </w:pPr>
+        <w:jc w:val="center"/>
+        <w:rPr>
+          <w:rFonts w:ascii="Times New Roman" w:hAnsi="Times New Roman" w:cs="Times New Roman"/>
+          <w:color w:val="000000" w:themeColor="text1"/>
+          <w:shd w:val="clear" w:color="auto" w:fill="FFFFFF"/>
+        </w:rPr>
+      </w:pPr>
+      <w:r>
+        <w:rPr>
+          <w:noProof/>
+        </w:rPr>
+        <w:drawing>
+          <wp:inline distT="0" distB="0" distL="0" distR="0" wp14:anchorId="4460FAB3" wp14:editId="5961A25E">
+            <wp:extent cx="3200400" cy="1986019"/>
+            <wp:effectExtent l="0" t="0" r="0" b="0"/>
+            <wp:docPr id="6" name="Picture 6"/>
+            <wp:cNvGraphicFramePr>
+              <a:graphicFrameLocks xmlns:a="http://schemas.openxmlformats.org/drawingml/2006/main" noChangeAspect="1"/>
+            </wp:cNvGraphicFramePr>
+            <a:graphic xmlns:a="http://schemas.openxmlformats.org/drawingml/2006/main">
+              <a:graphicData uri="http://schemas.openxmlformats.org/drawingml/2006/picture">
+                <pic:pic xmlns:pic="http://schemas.openxmlformats.org/drawingml/2006/picture">
+                  <pic:nvPicPr>
+                    <pic:cNvPr id="0" name="Picture 9"/>
+                    <pic:cNvPicPr>
+                      <a:picLocks noChangeAspect="1" noChangeArrowheads="1"/>
+                    </pic:cNvPicPr>
+                  </pic:nvPicPr>
+                  <pic:blipFill>
+                    <a:blip r:embed="rId13">
+                      <a:extLst>
+                        <a:ext uri="{28A0092B-C50C-407E-A947-70E740481C1C}">
+                          <a14:useLocalDpi xmlns:a14="http://schemas.microsoft.com/office/drawing/2010/main" val="0"/>
+                        </a:ext>
+                      </a:extLst>
+                    </a:blip>
+                    <a:srcRect/>
+                    <a:stretch>
+                      <a:fillRect/>
+                    </a:stretch>
+                  </pic:blipFill>
+                  <pic:spPr bwMode="auto">
+                    <a:xfrm>
+                      <a:off x="0" y="0"/>
+                      <a:ext cx="3238210" cy="2009482"/>
+                    </a:xfrm>
+                    <a:prstGeom prst="rect">
+                      <a:avLst/>
+                    </a:prstGeom>
+                    <a:noFill/>
+                    <a:ln>
+                      <a:noFill/>
+                    </a:ln>
+                  </pic:spPr>
+                </pic:pic>
+              </a:graphicData>
+            </a:graphic>
+          </wp:inline>
+        </w:drawing>
+      </w:r>
     </w:p>
     <w:p>
       <w:pPr>
         <w:pStyle w:val="Standard"/>
         <w:spacing w:before="57" w:after="57" w:line="480" w:lineRule="auto"/>
-        <w:jc w:val="both"/>
-        <w:rPr>
-          <w:rFonts w:ascii="Times New Roman" w:hAnsi="Times New Roman" w:cs="Times New Roman"/>
-          <w:b/>
-          <w:color w:val="000000" w:themeColor="text1"/>
-        </w:rPr>
-      </w:pPr>
+        <w:jc w:val="center"/>
+        <w:rPr>
+          <w:rFonts w:ascii="Times New Roman" w:hAnsi="Times New Roman" w:cs="Times New Roman"/>
+          <w:b/>
+          <w:color w:val="000000" w:themeColor="text1"/>
+          <w:shd w:val="clear" w:color="auto" w:fill="FFFFFF"/>
+        </w:rPr>
+      </w:pPr>
+      <w:r>
+        <w:rPr>
+          <w:rFonts w:ascii="Times New Roman" w:hAnsi="Times New Roman" w:cs="Times New Roman"/>
+          <w:b/>
+          <w:color w:val="000000" w:themeColor="text1"/>
+          <w:shd w:val="clear" w:color="auto" w:fill="FFFFFF"/>
+        </w:rPr>
+        <w:t>Figure 3.4 Confusion Matrix</w:t>
+      </w:r>
     </w:p>
     <w:p>
       <w:pPr>
         <w:pStyle w:val="Standard"/>
         <w:spacing w:before="57" w:after="57" w:line="480" w:lineRule="auto"/>
+        <w:ind w:firstLine="720"/>
+        <w:jc w:val="both"/>
+        <w:rPr>
+          <w:rFonts w:ascii="Times New Roman" w:hAnsi="Times New Roman" w:cs="Times New Roman"/>
+          <w:spacing w:val="-1"/>
+          <w:shd w:val="clear" w:color="auto" w:fill="FFFFFF"/>
+        </w:rPr>
+      </w:pPr>
+      <w:r>
+        <w:rPr>
+          <w:rFonts w:ascii="Times New Roman" w:hAnsi="Times New Roman" w:cs="Times New Roman"/>
+          <w:color w:val="000000" w:themeColor="text1"/>
+          <w:shd w:val="clear" w:color="auto" w:fill="FFFFFF"/>
+        </w:rPr>
+        <w:t xml:space="preserve">The Accuracy is </w:t>
+      </w:r>
+      <w:r>
+        <w:rPr>
+          <w:rFonts w:ascii="Times New Roman" w:hAnsi="Times New Roman" w:cs="Times New Roman"/>
+          <w:spacing w:val="-1"/>
+          <w:shd w:val="clear" w:color="auto" w:fill="FFFFFF"/>
+        </w:rPr>
+        <w:t xml:space="preserve">the </w:t>
+      </w:r>
+      <w:r>
+        <w:rPr>
+          <w:rFonts w:ascii="Times New Roman" w:hAnsi="Times New Roman" w:cs="Times New Roman"/>
+          <w:spacing w:val="-1"/>
+          <w:shd w:val="clear" w:color="auto" w:fill="FFFFFF"/>
+        </w:rPr>
+        <w:t>most commonly used metric to judge a model and is actually not a clear indicator of the performance. The worse happens when classes are imbalanced.</w:t>
+      </w:r>
+      <w:r>
+        <w:rPr>
+          <w:rFonts w:ascii="Times New Roman" w:hAnsi="Times New Roman" w:cs="Times New Roman"/>
+          <w:spacing w:val="-1"/>
+          <w:shd w:val="clear" w:color="auto" w:fill="FFFFFF"/>
+        </w:rPr>
+        <w:t xml:space="preserve"> </w:t>
+      </w:r>
+    </w:p>
+    <w:p>
+      <w:pPr>
+        <w:pStyle w:val="Standard"/>
+        <w:spacing w:before="57" w:after="57" w:line="480" w:lineRule="auto"/>
+        <w:ind w:firstLine="720"/>
+        <w:jc w:val="center"/>
+        <w:rPr>
+          <w:rFonts w:ascii="Times New Roman" w:hAnsi="Times New Roman" w:cs="Times New Roman"/>
+          <w:spacing w:val="-1"/>
+          <w:shd w:val="clear" w:color="auto" w:fill="FFFFFF"/>
+        </w:rPr>
+      </w:pPr>
+      <w:r>
+        <w:rPr>
+          <w:noProof/>
+        </w:rPr>
+        <w:drawing>
+          <wp:inline distT="0" distB="0" distL="0" distR="0" wp14:anchorId="209787E8" wp14:editId="5FA48476">
+            <wp:extent cx="2194560" cy="647700"/>
+            <wp:effectExtent l="0" t="0" r="0" b="0"/>
+            <wp:docPr id="4" name="Picture 4"/>
+            <wp:cNvGraphicFramePr>
+              <a:graphicFrameLocks xmlns:a="http://schemas.openxmlformats.org/drawingml/2006/main" noChangeAspect="1"/>
+            </wp:cNvGraphicFramePr>
+            <a:graphic xmlns:a="http://schemas.openxmlformats.org/drawingml/2006/main">
+              <a:graphicData uri="http://schemas.openxmlformats.org/drawingml/2006/picture">
+                <pic:pic xmlns:pic="http://schemas.openxmlformats.org/drawingml/2006/picture">
+                  <pic:nvPicPr>
+                    <pic:cNvPr id="0" name="Picture 5"/>
+                    <pic:cNvPicPr>
+                      <a:picLocks noChangeAspect="1" noChangeArrowheads="1"/>
+                    </pic:cNvPicPr>
+                  </pic:nvPicPr>
+                  <pic:blipFill>
+                    <a:blip r:embed="rId14">
+                      <a:extLst>
+                        <a:ext uri="{28A0092B-C50C-407E-A947-70E740481C1C}">
+                          <a14:useLocalDpi xmlns:a14="http://schemas.microsoft.com/office/drawing/2010/main" val="0"/>
+                        </a:ext>
+                      </a:extLst>
+                    </a:blip>
+                    <a:srcRect/>
+                    <a:stretch>
+                      <a:fillRect/>
+                    </a:stretch>
+                  </pic:blipFill>
+                  <pic:spPr bwMode="auto">
+                    <a:xfrm>
+                      <a:off x="0" y="0"/>
+                      <a:ext cx="2194560" cy="647700"/>
+                    </a:xfrm>
+                    <a:prstGeom prst="rect">
+                      <a:avLst/>
+                    </a:prstGeom>
+                    <a:noFill/>
+                    <a:ln>
+                      <a:noFill/>
+                    </a:ln>
+                  </pic:spPr>
+                </pic:pic>
+              </a:graphicData>
+            </a:graphic>
+          </wp:inline>
+        </w:drawing>
+      </w:r>
+    </w:p>
+    <w:p>
+      <w:pPr>
+        <w:pStyle w:val="Standard"/>
+        <w:spacing w:before="57" w:after="57" w:line="480" w:lineRule="auto"/>
+        <w:jc w:val="both"/>
+        <w:rPr>
+          <w:rFonts w:ascii="Times New Roman" w:hAnsi="Times New Roman" w:cs="Times New Roman"/>
+          <w:b/>
+          <w:color w:val="000000" w:themeColor="text1"/>
+        </w:rPr>
+      </w:pPr>
+    </w:p>
+    <w:p>
+      <w:pPr>
+        <w:pStyle w:val="Standard"/>
+        <w:spacing w:before="57" w:after="57" w:line="480" w:lineRule="auto"/>
+        <w:jc w:val="both"/>
+        <w:rPr>
+          <w:rFonts w:ascii="Times New Roman" w:hAnsi="Times New Roman" w:cs="Times New Roman"/>
+          <w:b/>
+          <w:color w:val="000000" w:themeColor="text1"/>
+        </w:rPr>
+      </w:pPr>
+    </w:p>
+    <w:p>
+      <w:pPr>
+        <w:pStyle w:val="Standard"/>
+        <w:spacing w:before="57" w:after="57" w:line="480" w:lineRule="auto"/>
         <w:jc w:val="both"/>
         <w:rPr>
           <w:rFonts w:ascii="Times New Roman" w:hAnsi="Times New Roman" w:cs="Times New Roman"/>
@@ -5623,80 +6410,6726 @@
     <w:p>
       <w:pPr>
         <w:pStyle w:val="Standard"/>
-        <w:spacing w:line="480" w:lineRule="auto"/>
-        <w:rPr>
-          <w:rFonts w:ascii="Times New Roman" w:hAnsi="Times New Roman" w:cs="Times New Roman"/>
-          <w:b/>
-          <w:bCs/>
-        </w:rPr>
-      </w:pPr>
-    </w:p>
-    <w:p>
-      <w:pPr>
-        <w:pStyle w:val="Standard"/>
-        <w:spacing w:line="480" w:lineRule="auto"/>
-        <w:ind w:left="709" w:firstLine="707"/>
-        <w:jc w:val="both"/>
-        <w:rPr>
-          <w:rFonts w:ascii="Times New Roman" w:hAnsi="Times New Roman" w:cs="Times New Roman"/>
-        </w:rPr>
-      </w:pPr>
-      <w:r>
-        <w:rPr>
-          <w:rFonts w:ascii="Times New Roman" w:hAnsi="Times New Roman" w:cs="Times New Roman"/>
-        </w:rPr>
-        <w:tab/>
-      </w:r>
-      <w:r>
-        <w:rPr>
-          <w:rFonts w:ascii="Times New Roman" w:hAnsi="Times New Roman" w:cs="Times New Roman"/>
-        </w:rPr>
-        <w:tab/>
-      </w:r>
-      <w:r>
-        <w:rPr>
-          <w:rFonts w:ascii="Times New Roman" w:hAnsi="Times New Roman" w:cs="Times New Roman"/>
-        </w:rPr>
-        <w:tab/>
-      </w:r>
-      <w:r>
-        <w:rPr>
-          <w:rFonts w:ascii="Times New Roman" w:hAnsi="Times New Roman" w:cs="Times New Roman"/>
-        </w:rPr>
-        <w:tab/>
-      </w:r>
-      <w:r>
-        <w:rPr>
-          <w:rFonts w:ascii="Times New Roman" w:hAnsi="Times New Roman" w:cs="Times New Roman"/>
-        </w:rPr>
-        <w:tab/>
-        <w:t>`</w:t>
-      </w:r>
-    </w:p>
-    <w:p>
-      <w:pPr>
-        <w:pStyle w:val="Standard"/>
-        <w:spacing w:line="480" w:lineRule="auto"/>
-        <w:jc w:val="center"/>
-      </w:pPr>
-    </w:p>
-    <w:p/>
-    <w:p>
-      <w:pPr>
-        <w:jc w:val="center"/>
-        <w:rPr>
-          <w:rFonts w:ascii="Times New Roman" w:hAnsi="Times New Roman" w:cs="Times New Roman"/>
-          <w:b/>
+        <w:spacing w:before="57" w:after="57" w:line="480" w:lineRule="auto"/>
+        <w:jc w:val="center"/>
+        <w:rPr>
+          <w:rFonts w:ascii="Times New Roman" w:hAnsi="Times New Roman" w:cs="Times New Roman"/>
+          <w:bCs/>
+        </w:rPr>
+      </w:pPr>
+      <w:r>
+        <w:rPr>
+          <w:rFonts w:ascii="Times New Roman" w:hAnsi="Times New Roman" w:cs="Times New Roman"/>
+          <w:bCs/>
+        </w:rPr>
+        <w:lastRenderedPageBreak/>
+        <w:t>Chapter 4</w:t>
+      </w:r>
+    </w:p>
+    <w:p>
+      <w:pPr>
+        <w:pStyle w:val="Standard"/>
+        <w:spacing w:before="57" w:after="57" w:line="480" w:lineRule="auto"/>
+        <w:jc w:val="center"/>
+        <w:rPr>
+          <w:rFonts w:ascii="Times New Roman" w:hAnsi="Times New Roman" w:cs="Times New Roman"/>
+          <w:b/>
+          <w:bCs/>
           <w:sz w:val="28"/>
           <w:szCs w:val="28"/>
         </w:rPr>
       </w:pPr>
-    </w:p>
-    <w:p>
-      <w:pPr>
-        <w:jc w:val="center"/>
-        <w:rPr>
-          <w:rFonts w:ascii="Times New Roman" w:hAnsi="Times New Roman" w:cs="Times New Roman"/>
+      <w:r>
+        <w:rPr>
+          <w:rFonts w:ascii="Times New Roman" w:hAnsi="Times New Roman" w:cs="Times New Roman"/>
+          <w:b/>
+          <w:bCs/>
+        </w:rPr>
+        <w:t xml:space="preserve"> </w:t>
+      </w:r>
+      <w:r>
+        <w:rPr>
+          <w:rFonts w:ascii="Times New Roman" w:hAnsi="Times New Roman" w:cs="Times New Roman"/>
+          <w:b/>
+          <w:bCs/>
+          <w:sz w:val="28"/>
+          <w:szCs w:val="28"/>
+        </w:rPr>
+        <w:t>Methodology</w:t>
+      </w:r>
+    </w:p>
+    <w:p>
+      <w:pPr>
+        <w:spacing w:line="480" w:lineRule="auto"/>
+        <w:jc w:val="center"/>
+        <w:rPr>
+          <w:rFonts w:ascii="Times New Roman" w:hAnsi="Times New Roman" w:cs="Times New Roman"/>
+          <w:b/>
+          <w:bCs/>
+          <w:sz w:val="24"/>
+          <w:szCs w:val="24"/>
+        </w:rPr>
+      </w:pPr>
+      <w:r>
+        <w:rPr>
+          <w:noProof/>
+        </w:rPr>
+        <w:drawing>
+          <wp:inline distT="0" distB="0" distL="0" distR="0" wp14:anchorId="1056A498" wp14:editId="756C3900">
+            <wp:extent cx="5544944" cy="6858000"/>
+            <wp:effectExtent l="0" t="0" r="0" b="0"/>
+            <wp:docPr id="10" name="Picture 10"/>
+            <wp:cNvGraphicFramePr>
+              <a:graphicFrameLocks xmlns:a="http://schemas.openxmlformats.org/drawingml/2006/main" noChangeAspect="1"/>
+            </wp:cNvGraphicFramePr>
+            <a:graphic xmlns:a="http://schemas.openxmlformats.org/drawingml/2006/main">
+              <a:graphicData uri="http://schemas.openxmlformats.org/drawingml/2006/picture">
+                <pic:pic xmlns:pic="http://schemas.openxmlformats.org/drawingml/2006/picture">
+                  <pic:nvPicPr>
+                    <pic:cNvPr id="0" name="Picture 13"/>
+                    <pic:cNvPicPr>
+                      <a:picLocks noChangeAspect="1" noChangeArrowheads="1"/>
+                    </pic:cNvPicPr>
+                  </pic:nvPicPr>
+                  <pic:blipFill>
+                    <a:blip r:embed="rId15">
+                      <a:extLst>
+                        <a:ext uri="{28A0092B-C50C-407E-A947-70E740481C1C}">
+                          <a14:useLocalDpi xmlns:a14="http://schemas.microsoft.com/office/drawing/2010/main" val="0"/>
+                        </a:ext>
+                      </a:extLst>
+                    </a:blip>
+                    <a:srcRect/>
+                    <a:stretch>
+                      <a:fillRect/>
+                    </a:stretch>
+                  </pic:blipFill>
+                  <pic:spPr bwMode="auto">
+                    <a:xfrm>
+                      <a:off x="0" y="0"/>
+                      <a:ext cx="5573672" cy="6893530"/>
+                    </a:xfrm>
+                    <a:prstGeom prst="rect">
+                      <a:avLst/>
+                    </a:prstGeom>
+                    <a:noFill/>
+                    <a:ln>
+                      <a:noFill/>
+                    </a:ln>
+                  </pic:spPr>
+                </pic:pic>
+              </a:graphicData>
+            </a:graphic>
+          </wp:inline>
+        </w:drawing>
+      </w:r>
+    </w:p>
+    <w:p>
+      <w:pPr>
+        <w:spacing w:line="480" w:lineRule="auto"/>
+        <w:jc w:val="center"/>
+        <w:rPr>
+          <w:rFonts w:ascii="Times New Roman" w:hAnsi="Times New Roman" w:cs="Times New Roman"/>
+          <w:bCs/>
+          <w:sz w:val="24"/>
+          <w:szCs w:val="24"/>
+        </w:rPr>
+      </w:pPr>
+      <w:r>
+        <w:rPr>
+          <w:rFonts w:ascii="Times New Roman" w:hAnsi="Times New Roman" w:cs="Times New Roman"/>
+          <w:b/>
+          <w:bCs/>
+          <w:sz w:val="24"/>
+          <w:szCs w:val="24"/>
+        </w:rPr>
+        <w:t>Figure 4.1</w:t>
+      </w:r>
+      <w:r>
+        <w:rPr>
+          <w:rFonts w:ascii="Times New Roman" w:hAnsi="Times New Roman" w:cs="Times New Roman"/>
+          <w:b/>
+          <w:bCs/>
+          <w:sz w:val="24"/>
+          <w:szCs w:val="24"/>
+        </w:rPr>
+        <w:t xml:space="preserve"> </w:t>
+      </w:r>
+      <w:r>
+        <w:rPr>
+          <w:rFonts w:ascii="Times New Roman" w:hAnsi="Times New Roman" w:cs="Times New Roman"/>
+          <w:bCs/>
+          <w:sz w:val="24"/>
+          <w:szCs w:val="24"/>
+        </w:rPr>
+        <w:t xml:space="preserve">Methodology </w:t>
+      </w:r>
+      <w:r>
+        <w:rPr>
+          <w:rFonts w:ascii="Times New Roman" w:hAnsi="Times New Roman" w:cs="Times New Roman"/>
+          <w:bCs/>
+          <w:sz w:val="24"/>
+          <w:szCs w:val="24"/>
+        </w:rPr>
+        <w:t>Flowchart</w:t>
+      </w:r>
+    </w:p>
+    <w:p>
+      <w:pPr>
+        <w:spacing w:line="480" w:lineRule="auto"/>
+        <w:rPr>
+          <w:rFonts w:ascii="Times New Roman" w:hAnsi="Times New Roman" w:cs="Times New Roman"/>
+          <w:b/>
+          <w:bCs/>
+          <w:sz w:val="24"/>
+          <w:szCs w:val="24"/>
+        </w:rPr>
+      </w:pPr>
+      <w:r>
+        <w:rPr>
+          <w:rFonts w:ascii="Times New Roman" w:hAnsi="Times New Roman" w:cs="Times New Roman"/>
+          <w:b/>
+          <w:bCs/>
+          <w:sz w:val="24"/>
+          <w:szCs w:val="24"/>
+        </w:rPr>
+        <w:lastRenderedPageBreak/>
+        <w:t>4.1 Sample Collection and Image Acquisition</w:t>
+      </w:r>
+    </w:p>
+    <w:p>
+      <w:pPr>
+        <w:pStyle w:val="Standard"/>
+        <w:spacing w:before="57" w:after="57" w:line="480" w:lineRule="auto"/>
+        <w:jc w:val="both"/>
+        <w:rPr>
+          <w:rFonts w:ascii="Times New Roman" w:hAnsi="Times New Roman" w:cs="Times New Roman"/>
+          <w:bCs/>
+        </w:rPr>
+      </w:pPr>
+      <w:r>
+        <w:rPr>
+          <w:rFonts w:ascii="Times New Roman" w:hAnsi="Times New Roman" w:cs="Times New Roman"/>
+          <w:b/>
+          <w:bCs/>
+        </w:rPr>
+        <w:tab/>
+      </w:r>
+      <w:r>
+        <w:rPr>
+          <w:rFonts w:ascii="Times New Roman" w:hAnsi="Times New Roman" w:cs="Times New Roman"/>
+          <w:bCs/>
+        </w:rPr>
+        <w:t xml:space="preserve">Five genera of marine copepods commonly encountered in mangrove waters </w:t>
+      </w:r>
+      <w:r>
+        <w:rPr>
+          <w:rFonts w:ascii="Times New Roman" w:hAnsi="Times New Roman" w:cs="Times New Roman"/>
+          <w:bCs/>
+        </w:rPr>
+        <w:t>were</w:t>
+      </w:r>
+      <w:r>
+        <w:rPr>
+          <w:rFonts w:ascii="Times New Roman" w:hAnsi="Times New Roman" w:cs="Times New Roman"/>
+          <w:bCs/>
+        </w:rPr>
+        <w:t xml:space="preserve"> examined: </w:t>
+      </w:r>
+      <w:proofErr w:type="spellStart"/>
+      <w:r>
+        <w:rPr>
+          <w:rFonts w:ascii="Times New Roman" w:hAnsi="Times New Roman" w:cs="Times New Roman"/>
+          <w:bCs/>
+        </w:rPr>
+        <w:t>Acartia</w:t>
+      </w:r>
+      <w:proofErr w:type="spellEnd"/>
+      <w:r>
+        <w:rPr>
+          <w:rFonts w:ascii="Times New Roman" w:hAnsi="Times New Roman" w:cs="Times New Roman"/>
+          <w:bCs/>
+        </w:rPr>
+        <w:t xml:space="preserve"> (A. </w:t>
+      </w:r>
+      <w:proofErr w:type="spellStart"/>
+      <w:r>
+        <w:rPr>
+          <w:rFonts w:ascii="Times New Roman" w:hAnsi="Times New Roman" w:cs="Times New Roman"/>
+          <w:bCs/>
+        </w:rPr>
+        <w:t>spinicauda</w:t>
+      </w:r>
+      <w:proofErr w:type="spellEnd"/>
+      <w:r>
+        <w:rPr>
+          <w:rFonts w:ascii="Times New Roman" w:hAnsi="Times New Roman" w:cs="Times New Roman"/>
+          <w:bCs/>
+        </w:rPr>
+        <w:t xml:space="preserve">), </w:t>
+      </w:r>
+      <w:proofErr w:type="spellStart"/>
+      <w:r>
+        <w:rPr>
+          <w:rFonts w:ascii="Times New Roman" w:hAnsi="Times New Roman" w:cs="Times New Roman"/>
+          <w:bCs/>
+        </w:rPr>
+        <w:t>Bestiolina</w:t>
+      </w:r>
+      <w:proofErr w:type="spellEnd"/>
+      <w:r>
+        <w:rPr>
+          <w:rFonts w:ascii="Times New Roman" w:hAnsi="Times New Roman" w:cs="Times New Roman"/>
+          <w:bCs/>
+        </w:rPr>
+        <w:t xml:space="preserve"> (B. </w:t>
+      </w:r>
+      <w:proofErr w:type="spellStart"/>
+      <w:r>
+        <w:rPr>
+          <w:rFonts w:ascii="Times New Roman" w:hAnsi="Times New Roman" w:cs="Times New Roman"/>
+          <w:bCs/>
+        </w:rPr>
+        <w:t>similis</w:t>
+      </w:r>
+      <w:proofErr w:type="spellEnd"/>
+      <w:r>
+        <w:rPr>
+          <w:rFonts w:ascii="Times New Roman" w:hAnsi="Times New Roman" w:cs="Times New Roman"/>
+          <w:bCs/>
+        </w:rPr>
+        <w:t xml:space="preserve">), </w:t>
+      </w:r>
+      <w:proofErr w:type="spellStart"/>
+      <w:r>
+        <w:rPr>
+          <w:rFonts w:ascii="Times New Roman" w:hAnsi="Times New Roman" w:cs="Times New Roman"/>
+          <w:bCs/>
+        </w:rPr>
+        <w:t>Oithona</w:t>
+      </w:r>
+      <w:proofErr w:type="spellEnd"/>
+      <w:r>
+        <w:rPr>
+          <w:rFonts w:ascii="Times New Roman" w:hAnsi="Times New Roman" w:cs="Times New Roman"/>
+          <w:bCs/>
+        </w:rPr>
+        <w:t xml:space="preserve"> (O. </w:t>
+      </w:r>
+      <w:proofErr w:type="spellStart"/>
+      <w:r>
+        <w:rPr>
+          <w:rFonts w:ascii="Times New Roman" w:hAnsi="Times New Roman" w:cs="Times New Roman"/>
+          <w:bCs/>
+        </w:rPr>
+        <w:t>aruensis</w:t>
+      </w:r>
+      <w:proofErr w:type="spellEnd"/>
+      <w:r>
+        <w:rPr>
+          <w:rFonts w:ascii="Times New Roman" w:hAnsi="Times New Roman" w:cs="Times New Roman"/>
+          <w:bCs/>
+        </w:rPr>
+        <w:t xml:space="preserve">, O. </w:t>
+      </w:r>
+      <w:proofErr w:type="spellStart"/>
+      <w:r>
+        <w:rPr>
+          <w:rFonts w:ascii="Times New Roman" w:hAnsi="Times New Roman" w:cs="Times New Roman"/>
+          <w:bCs/>
+        </w:rPr>
+        <w:t>dissimilis</w:t>
+      </w:r>
+      <w:proofErr w:type="spellEnd"/>
+      <w:r>
+        <w:rPr>
+          <w:rFonts w:ascii="Times New Roman" w:hAnsi="Times New Roman" w:cs="Times New Roman"/>
+          <w:bCs/>
+        </w:rPr>
+        <w:t xml:space="preserve"> and O. simplex), </w:t>
+      </w:r>
+      <w:proofErr w:type="spellStart"/>
+      <w:r>
+        <w:rPr>
+          <w:rFonts w:ascii="Times New Roman" w:hAnsi="Times New Roman" w:cs="Times New Roman"/>
+          <w:bCs/>
+        </w:rPr>
+        <w:t>Parvocalanus</w:t>
+      </w:r>
+      <w:proofErr w:type="spellEnd"/>
+      <w:r>
+        <w:rPr>
+          <w:rFonts w:ascii="Times New Roman" w:hAnsi="Times New Roman" w:cs="Times New Roman"/>
+          <w:bCs/>
+        </w:rPr>
+        <w:t xml:space="preserve"> (P. </w:t>
+      </w:r>
+      <w:proofErr w:type="spellStart"/>
+      <w:r>
+        <w:rPr>
+          <w:rFonts w:ascii="Times New Roman" w:hAnsi="Times New Roman" w:cs="Times New Roman"/>
+          <w:bCs/>
+        </w:rPr>
+        <w:t>crassirostris</w:t>
+      </w:r>
+      <w:proofErr w:type="spellEnd"/>
+      <w:r>
+        <w:rPr>
+          <w:rFonts w:ascii="Times New Roman" w:hAnsi="Times New Roman" w:cs="Times New Roman"/>
+          <w:bCs/>
+        </w:rPr>
+        <w:t xml:space="preserve">) and </w:t>
+      </w:r>
+      <w:proofErr w:type="spellStart"/>
+      <w:r>
+        <w:rPr>
+          <w:rFonts w:ascii="Times New Roman" w:hAnsi="Times New Roman" w:cs="Times New Roman"/>
+          <w:bCs/>
+        </w:rPr>
+        <w:t>Tortanus</w:t>
+      </w:r>
+      <w:proofErr w:type="spellEnd"/>
+      <w:r>
+        <w:rPr>
+          <w:rFonts w:ascii="Times New Roman" w:hAnsi="Times New Roman" w:cs="Times New Roman"/>
+          <w:bCs/>
+        </w:rPr>
+        <w:t xml:space="preserve"> (T. barbatus and T. </w:t>
+      </w:r>
+      <w:proofErr w:type="spellStart"/>
+      <w:r>
+        <w:rPr>
+          <w:rFonts w:ascii="Times New Roman" w:hAnsi="Times New Roman" w:cs="Times New Roman"/>
+          <w:bCs/>
+        </w:rPr>
+        <w:t>forcipatus</w:t>
+      </w:r>
+      <w:proofErr w:type="spellEnd"/>
+      <w:r>
+        <w:rPr>
+          <w:rFonts w:ascii="Times New Roman" w:hAnsi="Times New Roman" w:cs="Times New Roman"/>
+          <w:bCs/>
+        </w:rPr>
+        <w:t xml:space="preserve">). Copepods </w:t>
+      </w:r>
+      <w:r>
+        <w:rPr>
+          <w:rFonts w:ascii="Times New Roman" w:hAnsi="Times New Roman" w:cs="Times New Roman"/>
+          <w:bCs/>
+        </w:rPr>
+        <w:t>were</w:t>
+      </w:r>
+      <w:r>
+        <w:rPr>
+          <w:rFonts w:ascii="Times New Roman" w:hAnsi="Times New Roman" w:cs="Times New Roman"/>
+          <w:bCs/>
+        </w:rPr>
+        <w:t xml:space="preserve"> sampled from four stations from the upper estuary in the </w:t>
+      </w:r>
+      <w:proofErr w:type="spellStart"/>
+      <w:r>
+        <w:rPr>
+          <w:rFonts w:ascii="Times New Roman" w:hAnsi="Times New Roman" w:cs="Times New Roman"/>
+          <w:bCs/>
+        </w:rPr>
+        <w:t>Panguil</w:t>
+      </w:r>
+      <w:proofErr w:type="spellEnd"/>
+      <w:r>
+        <w:rPr>
+          <w:rFonts w:ascii="Times New Roman" w:hAnsi="Times New Roman" w:cs="Times New Roman"/>
+          <w:bCs/>
+        </w:rPr>
+        <w:t xml:space="preserve"> bay to near shore waters of </w:t>
+      </w:r>
+      <w:proofErr w:type="spellStart"/>
+      <w:r>
+        <w:rPr>
+          <w:rFonts w:ascii="Times New Roman" w:hAnsi="Times New Roman" w:cs="Times New Roman"/>
+          <w:bCs/>
+        </w:rPr>
+        <w:t>Marandin</w:t>
+      </w:r>
+      <w:proofErr w:type="spellEnd"/>
+      <w:r>
+        <w:rPr>
+          <w:rFonts w:ascii="Times New Roman" w:hAnsi="Times New Roman" w:cs="Times New Roman"/>
+          <w:bCs/>
+        </w:rPr>
+        <w:t xml:space="preserve"> Lala Lanao Del Norte. Horizontal plankton tows (0.5-1 m depth) using paired 45 cm-diameter bongo nets (180 </w:t>
+      </w:r>
+      <w:proofErr w:type="spellStart"/>
+      <w:r>
+        <w:rPr>
+          <w:rFonts w:ascii="Times New Roman" w:hAnsi="Times New Roman" w:cs="Times New Roman"/>
+          <w:bCs/>
+        </w:rPr>
+        <w:t>μm</w:t>
+      </w:r>
+      <w:proofErr w:type="spellEnd"/>
+      <w:r>
+        <w:rPr>
+          <w:rFonts w:ascii="Times New Roman" w:hAnsi="Times New Roman" w:cs="Times New Roman"/>
+          <w:bCs/>
+        </w:rPr>
+        <w:t xml:space="preserve">) </w:t>
+      </w:r>
+      <w:r>
+        <w:rPr>
+          <w:rFonts w:ascii="Times New Roman" w:hAnsi="Times New Roman" w:cs="Times New Roman"/>
+          <w:bCs/>
+        </w:rPr>
+        <w:t>were</w:t>
+      </w:r>
+      <w:r>
+        <w:rPr>
+          <w:rFonts w:ascii="Times New Roman" w:hAnsi="Times New Roman" w:cs="Times New Roman"/>
+          <w:bCs/>
+        </w:rPr>
+        <w:t xml:space="preserve"> made and collected plankton </w:t>
+      </w:r>
+      <w:r>
+        <w:rPr>
+          <w:rFonts w:ascii="Times New Roman" w:hAnsi="Times New Roman" w:cs="Times New Roman"/>
+          <w:bCs/>
+        </w:rPr>
+        <w:t>were</w:t>
+      </w:r>
+      <w:r>
+        <w:rPr>
+          <w:rFonts w:ascii="Times New Roman" w:hAnsi="Times New Roman" w:cs="Times New Roman"/>
+          <w:bCs/>
+        </w:rPr>
+        <w:t xml:space="preserve"> preserved in buffered 10% formaldehyde. In the laboratory, collected copepods </w:t>
+      </w:r>
+      <w:r>
+        <w:rPr>
+          <w:rFonts w:ascii="Times New Roman" w:hAnsi="Times New Roman" w:cs="Times New Roman"/>
+          <w:bCs/>
+        </w:rPr>
+        <w:t>were</w:t>
+      </w:r>
+      <w:r>
+        <w:rPr>
+          <w:rFonts w:ascii="Times New Roman" w:hAnsi="Times New Roman" w:cs="Times New Roman"/>
+          <w:bCs/>
+        </w:rPr>
+        <w:t xml:space="preserve"> sieved through stacked Endecott sieves of 1,000 </w:t>
+      </w:r>
+      <w:proofErr w:type="spellStart"/>
+      <w:r>
+        <w:rPr>
+          <w:rFonts w:ascii="Times New Roman" w:hAnsi="Times New Roman" w:cs="Times New Roman"/>
+          <w:bCs/>
+        </w:rPr>
+        <w:t>μm</w:t>
+      </w:r>
+      <w:proofErr w:type="spellEnd"/>
+      <w:r>
+        <w:rPr>
+          <w:rFonts w:ascii="Times New Roman" w:hAnsi="Times New Roman" w:cs="Times New Roman"/>
+          <w:bCs/>
+        </w:rPr>
+        <w:t xml:space="preserve">, 500 </w:t>
+      </w:r>
+      <w:proofErr w:type="spellStart"/>
+      <w:r>
+        <w:rPr>
+          <w:rFonts w:ascii="Times New Roman" w:hAnsi="Times New Roman" w:cs="Times New Roman"/>
+          <w:bCs/>
+        </w:rPr>
+        <w:t>μm</w:t>
+      </w:r>
+      <w:proofErr w:type="spellEnd"/>
+      <w:r>
+        <w:rPr>
+          <w:rFonts w:ascii="Times New Roman" w:hAnsi="Times New Roman" w:cs="Times New Roman"/>
+          <w:bCs/>
+        </w:rPr>
+        <w:t xml:space="preserve">, 250 </w:t>
+      </w:r>
+      <w:proofErr w:type="spellStart"/>
+      <w:r>
+        <w:rPr>
+          <w:rFonts w:ascii="Times New Roman" w:hAnsi="Times New Roman" w:cs="Times New Roman"/>
+          <w:bCs/>
+        </w:rPr>
+        <w:t>μm</w:t>
+      </w:r>
+      <w:proofErr w:type="spellEnd"/>
+      <w:r>
+        <w:rPr>
+          <w:rFonts w:ascii="Times New Roman" w:hAnsi="Times New Roman" w:cs="Times New Roman"/>
+          <w:bCs/>
+        </w:rPr>
+        <w:t xml:space="preserve"> and 125 </w:t>
+      </w:r>
+      <w:proofErr w:type="spellStart"/>
+      <w:r>
+        <w:rPr>
+          <w:rFonts w:ascii="Times New Roman" w:hAnsi="Times New Roman" w:cs="Times New Roman"/>
+          <w:bCs/>
+        </w:rPr>
+        <w:t>μm</w:t>
+      </w:r>
+      <w:proofErr w:type="spellEnd"/>
+      <w:r>
+        <w:rPr>
+          <w:rFonts w:ascii="Times New Roman" w:hAnsi="Times New Roman" w:cs="Times New Roman"/>
+          <w:bCs/>
+        </w:rPr>
+        <w:t xml:space="preserve"> mesh sizes, and the sieved fractions </w:t>
+      </w:r>
+      <w:r>
+        <w:rPr>
+          <w:rFonts w:ascii="Times New Roman" w:hAnsi="Times New Roman" w:cs="Times New Roman"/>
+          <w:bCs/>
+        </w:rPr>
+        <w:t>were</w:t>
+      </w:r>
+      <w:r>
+        <w:rPr>
+          <w:rFonts w:ascii="Times New Roman" w:hAnsi="Times New Roman" w:cs="Times New Roman"/>
+          <w:bCs/>
+        </w:rPr>
+        <w:t xml:space="preserve"> preserved in 80% alcohol in individual vials for a long-term preservation.</w:t>
+      </w:r>
+    </w:p>
+    <w:p>
+      <w:pPr>
+        <w:pStyle w:val="Standard"/>
+        <w:spacing w:before="57" w:after="57" w:line="480" w:lineRule="auto"/>
+        <w:jc w:val="both"/>
+        <w:rPr>
+          <w:rFonts w:ascii="Times New Roman" w:hAnsi="Times New Roman" w:cs="Times New Roman"/>
+          <w:bCs/>
+        </w:rPr>
+      </w:pPr>
+    </w:p>
+    <w:p>
+      <w:pPr>
+        <w:pStyle w:val="Standard"/>
+        <w:spacing w:before="57" w:after="57" w:line="480" w:lineRule="auto"/>
+        <w:jc w:val="both"/>
+        <w:rPr>
+          <w:rFonts w:ascii="Times New Roman" w:hAnsi="Times New Roman" w:cs="Times New Roman"/>
+          <w:b/>
+          <w:bCs/>
+        </w:rPr>
+      </w:pPr>
+      <w:r>
+        <w:rPr>
+          <w:rFonts w:ascii="Times New Roman" w:hAnsi="Times New Roman" w:cs="Times New Roman"/>
+          <w:b/>
+          <w:bCs/>
+        </w:rPr>
+        <w:t>4.2 Image acquisition</w:t>
+      </w:r>
+    </w:p>
+    <w:p>
+      <w:pPr>
+        <w:pStyle w:val="Standard"/>
+        <w:spacing w:before="57" w:after="57" w:line="480" w:lineRule="auto"/>
+        <w:ind w:firstLine="720"/>
+        <w:jc w:val="both"/>
+        <w:rPr>
+          <w:rFonts w:ascii="Times New Roman" w:hAnsi="Times New Roman" w:cs="Times New Roman"/>
+          <w:bCs/>
+        </w:rPr>
+      </w:pPr>
+      <w:r>
+        <w:rPr>
+          <w:rFonts w:ascii="Times New Roman" w:hAnsi="Times New Roman" w:cs="Times New Roman"/>
+          <w:bCs/>
+        </w:rPr>
+        <w:t>Specimens of copepod will be randomly pipetted onto a microscope slide from the preserved samples and each identified to species level under a compound microscope</w:t>
+      </w:r>
+      <w:r>
+        <w:rPr>
+          <w:rFonts w:ascii="Times New Roman" w:hAnsi="Times New Roman" w:cs="Times New Roman"/>
+          <w:bCs/>
+        </w:rPr>
+        <w:t>.</w:t>
+      </w:r>
+    </w:p>
+    <w:p>
+      <w:pPr>
+        <w:pStyle w:val="Standard"/>
+        <w:spacing w:before="57" w:after="57" w:line="480" w:lineRule="auto"/>
+        <w:ind w:firstLine="720"/>
+        <w:jc w:val="center"/>
+        <w:rPr>
+          <w:rFonts w:ascii="Times New Roman" w:hAnsi="Times New Roman" w:cs="Times New Roman"/>
+          <w:bCs/>
+        </w:rPr>
+      </w:pPr>
+      <w:r>
+        <w:rPr>
+          <w:noProof/>
+        </w:rPr>
+        <w:drawing>
+          <wp:inline distT="0" distB="0" distL="0" distR="0" wp14:anchorId="2A0C2627" wp14:editId="0654813C">
+            <wp:extent cx="1527722" cy="2293620"/>
+            <wp:effectExtent l="0" t="0" r="0" b="0"/>
+            <wp:docPr id="12" name="Picture 12"/>
+            <wp:cNvGraphicFramePr>
+              <a:graphicFrameLocks xmlns:a="http://schemas.openxmlformats.org/drawingml/2006/main" noChangeAspect="1"/>
+            </wp:cNvGraphicFramePr>
+            <a:graphic xmlns:a="http://schemas.openxmlformats.org/drawingml/2006/main">
+              <a:graphicData uri="http://schemas.openxmlformats.org/drawingml/2006/picture">
+                <pic:pic xmlns:pic="http://schemas.openxmlformats.org/drawingml/2006/picture">
+                  <pic:nvPicPr>
+                    <pic:cNvPr id="0" name="Picture 17"/>
+                    <pic:cNvPicPr>
+                      <a:picLocks noChangeAspect="1" noChangeArrowheads="1"/>
+                    </pic:cNvPicPr>
+                  </pic:nvPicPr>
+                  <pic:blipFill>
+                    <a:blip r:embed="rId16">
+                      <a:extLst>
+                        <a:ext uri="{28A0092B-C50C-407E-A947-70E740481C1C}">
+                          <a14:useLocalDpi xmlns:a14="http://schemas.microsoft.com/office/drawing/2010/main" val="0"/>
+                        </a:ext>
+                      </a:extLst>
+                    </a:blip>
+                    <a:srcRect/>
+                    <a:stretch>
+                      <a:fillRect/>
+                    </a:stretch>
+                  </pic:blipFill>
+                  <pic:spPr bwMode="auto">
+                    <a:xfrm>
+                      <a:off x="0" y="0"/>
+                      <a:ext cx="1572885" cy="2361425"/>
+                    </a:xfrm>
+                    <a:prstGeom prst="rect">
+                      <a:avLst/>
+                    </a:prstGeom>
+                    <a:noFill/>
+                    <a:ln>
+                      <a:noFill/>
+                    </a:ln>
+                  </pic:spPr>
+                </pic:pic>
+              </a:graphicData>
+            </a:graphic>
+          </wp:inline>
+        </w:drawing>
+      </w:r>
+    </w:p>
+    <w:p>
+      <w:pPr>
+        <w:pStyle w:val="Heading1"/>
+        <w:shd w:val="clear" w:color="auto" w:fill="FFFFFF"/>
+        <w:spacing w:before="0" w:beforeAutospacing="0" w:after="300" w:afterAutospacing="0"/>
+        <w:jc w:val="center"/>
+        <w:textAlignment w:val="baseline"/>
+        <w:rPr>
+          <w:bCs w:val="0"/>
+          <w:sz w:val="24"/>
+          <w:szCs w:val="24"/>
+        </w:rPr>
+      </w:pPr>
+      <w:r>
+        <w:rPr>
+          <w:bCs w:val="0"/>
+          <w:sz w:val="24"/>
+          <w:szCs w:val="24"/>
+        </w:rPr>
+        <w:t xml:space="preserve">           </w:t>
+      </w:r>
+      <w:r>
+        <w:rPr>
+          <w:bCs w:val="0"/>
+          <w:sz w:val="24"/>
+          <w:szCs w:val="24"/>
+        </w:rPr>
+        <w:t xml:space="preserve">Figure 4.1 </w:t>
+      </w:r>
+      <w:r>
+        <w:rPr>
+          <w:color w:val="383838"/>
+          <w:sz w:val="24"/>
+          <w:szCs w:val="24"/>
+        </w:rPr>
+        <w:t>SB-BC-200</w:t>
+      </w:r>
+      <w:r>
+        <w:rPr>
+          <w:color w:val="383838"/>
+          <w:sz w:val="24"/>
+          <w:szCs w:val="24"/>
+        </w:rPr>
+        <w:t xml:space="preserve"> </w:t>
+      </w:r>
+      <w:r>
+        <w:rPr>
+          <w:bCs w:val="0"/>
+          <w:sz w:val="24"/>
+          <w:szCs w:val="24"/>
+        </w:rPr>
+        <w:t>Microscope</w:t>
+      </w:r>
+    </w:p>
+    <w:p>
+      <w:pPr>
+        <w:pStyle w:val="Standard"/>
+        <w:spacing w:before="57" w:after="57" w:line="480" w:lineRule="auto"/>
+        <w:ind w:firstLine="720"/>
+        <w:jc w:val="both"/>
+        <w:rPr>
+          <w:rFonts w:ascii="Times New Roman" w:hAnsi="Times New Roman" w:cs="Times New Roman"/>
+          <w:bCs/>
+        </w:rPr>
+      </w:pPr>
+      <w:r>
+        <w:rPr>
+          <w:rFonts w:ascii="Times New Roman" w:hAnsi="Times New Roman" w:cs="Times New Roman"/>
+          <w:bCs/>
+        </w:rPr>
+        <w:lastRenderedPageBreak/>
+        <w:t xml:space="preserve">To enable the dorsal aspect of the identified copepod to be imaged, often the copepod body had to be rotated. Body rotation could be easily achieved by first placing two short nylon fishing lines (0.36 mm diameter) on either side of the specimen and gently moving a cover slip placed over them by using the tip of the index finger. The desired view of the copepod body will be acquired by a </w:t>
+      </w:r>
+      <w:r>
+        <w:rPr>
+          <w:rFonts w:ascii="Times New Roman" w:hAnsi="Times New Roman" w:cs="Times New Roman"/>
+          <w:bCs/>
+        </w:rPr>
+        <w:t>Mobile</w:t>
+      </w:r>
+      <w:r>
+        <w:rPr>
+          <w:rFonts w:ascii="Times New Roman" w:hAnsi="Times New Roman" w:cs="Times New Roman"/>
+          <w:bCs/>
+        </w:rPr>
+        <w:t xml:space="preserve"> camera</w:t>
+      </w:r>
+      <w:r>
+        <w:rPr>
+          <w:rFonts w:ascii="Times New Roman" w:hAnsi="Times New Roman" w:cs="Times New Roman"/>
+          <w:bCs/>
+        </w:rPr>
+        <w:t xml:space="preserve"> – Samsung A50 with </w:t>
+      </w:r>
+      <w:r>
+        <w:rPr>
+          <w:rFonts w:ascii="Times New Roman" w:hAnsi="Times New Roman" w:cs="Times New Roman"/>
+          <w:color w:val="000000"/>
+          <w:shd w:val="clear" w:color="auto" w:fill="FFFFFF"/>
+        </w:rPr>
+        <w:t>triple camera on its back - the main 25MP PDAF f/1.7 snapper is joined by an 8MP fixed-focus, f/2.2 ultra-wide and a 5MP, fixed-focus, f/2.2 depth sensor</w:t>
+      </w:r>
+      <w:r>
+        <w:rPr>
+          <w:rFonts w:ascii="Times New Roman" w:hAnsi="Times New Roman" w:cs="Times New Roman"/>
+          <w:bCs/>
+        </w:rPr>
+        <w:t xml:space="preserve">. </w:t>
+      </w:r>
+    </w:p>
+    <w:p>
+      <w:pPr>
+        <w:pStyle w:val="Standard"/>
+        <w:spacing w:before="57" w:after="57" w:line="480" w:lineRule="auto"/>
+        <w:jc w:val="center"/>
+        <w:rPr>
+          <w:rFonts w:ascii="Times New Roman" w:hAnsi="Times New Roman" w:cs="Times New Roman"/>
+          <w:bCs/>
+        </w:rPr>
+      </w:pPr>
+      <w:r>
+        <w:rPr>
+          <w:noProof/>
+        </w:rPr>
+        <w:drawing>
+          <wp:inline distT="0" distB="0" distL="0" distR="0" wp14:anchorId="4252FA94" wp14:editId="0680691E">
+            <wp:extent cx="5943600" cy="3343275"/>
+            <wp:effectExtent l="0" t="0" r="0" b="9525"/>
+            <wp:docPr id="13" name="Picture 13"/>
+            <wp:cNvGraphicFramePr>
+              <a:graphicFrameLocks xmlns:a="http://schemas.openxmlformats.org/drawingml/2006/main" noChangeAspect="1"/>
+            </wp:cNvGraphicFramePr>
+            <a:graphic xmlns:a="http://schemas.openxmlformats.org/drawingml/2006/main">
+              <a:graphicData uri="http://schemas.openxmlformats.org/drawingml/2006/picture">
+                <pic:pic xmlns:pic="http://schemas.openxmlformats.org/drawingml/2006/picture">
+                  <pic:nvPicPr>
+                    <pic:cNvPr id="0" name="Picture 19"/>
+                    <pic:cNvPicPr>
+                      <a:picLocks noChangeAspect="1" noChangeArrowheads="1"/>
+                    </pic:cNvPicPr>
+                  </pic:nvPicPr>
+                  <pic:blipFill>
+                    <a:blip r:embed="rId17">
+                      <a:extLst>
+                        <a:ext uri="{28A0092B-C50C-407E-A947-70E740481C1C}">
+                          <a14:useLocalDpi xmlns:a14="http://schemas.microsoft.com/office/drawing/2010/main" val="0"/>
+                        </a:ext>
+                      </a:extLst>
+                    </a:blip>
+                    <a:srcRect/>
+                    <a:stretch>
+                      <a:fillRect/>
+                    </a:stretch>
+                  </pic:blipFill>
+                  <pic:spPr bwMode="auto">
+                    <a:xfrm>
+                      <a:off x="0" y="0"/>
+                      <a:ext cx="5943600" cy="3343275"/>
+                    </a:xfrm>
+                    <a:prstGeom prst="rect">
+                      <a:avLst/>
+                    </a:prstGeom>
+                    <a:noFill/>
+                    <a:ln>
+                      <a:noFill/>
+                    </a:ln>
+                  </pic:spPr>
+                </pic:pic>
+              </a:graphicData>
+            </a:graphic>
+          </wp:inline>
+        </w:drawing>
+      </w:r>
+    </w:p>
+    <w:p>
+      <w:pPr>
+        <w:pStyle w:val="Standard"/>
+        <w:spacing w:before="57" w:after="57" w:line="480" w:lineRule="auto"/>
+        <w:jc w:val="center"/>
+        <w:rPr>
+          <w:rFonts w:ascii="Times New Roman" w:hAnsi="Times New Roman" w:cs="Times New Roman"/>
+          <w:b/>
+          <w:bCs/>
+        </w:rPr>
+      </w:pPr>
+      <w:r>
+        <w:rPr>
+          <w:rFonts w:ascii="Times New Roman" w:hAnsi="Times New Roman" w:cs="Times New Roman"/>
+          <w:b/>
+          <w:bCs/>
+        </w:rPr>
+        <w:t>Figure 4.2 Samsung A50</w:t>
+      </w:r>
+    </w:p>
+    <w:p>
+      <w:pPr>
+        <w:pStyle w:val="Standard"/>
+        <w:spacing w:before="57" w:after="57" w:line="480" w:lineRule="auto"/>
+        <w:ind w:firstLine="720"/>
+        <w:jc w:val="both"/>
+        <w:rPr>
+          <w:rFonts w:ascii="Times New Roman" w:hAnsi="Times New Roman" w:cs="Times New Roman"/>
+          <w:bCs/>
+        </w:rPr>
+      </w:pPr>
+    </w:p>
+    <w:p>
+      <w:pPr>
+        <w:pStyle w:val="Standard"/>
+        <w:spacing w:before="57" w:after="57" w:line="480" w:lineRule="auto"/>
+        <w:ind w:firstLine="720"/>
+        <w:jc w:val="both"/>
+        <w:rPr>
+          <w:rFonts w:ascii="Times New Roman" w:hAnsi="Times New Roman" w:cs="Times New Roman"/>
+          <w:bCs/>
+        </w:rPr>
+      </w:pPr>
+    </w:p>
+    <w:p>
+      <w:pPr>
+        <w:pStyle w:val="Standard"/>
+        <w:spacing w:before="57" w:after="57" w:line="480" w:lineRule="auto"/>
+        <w:ind w:firstLine="720"/>
+        <w:jc w:val="both"/>
+        <w:rPr>
+          <w:rFonts w:ascii="Times New Roman" w:hAnsi="Times New Roman" w:cs="Times New Roman"/>
+          <w:bCs/>
+        </w:rPr>
+      </w:pPr>
+    </w:p>
+    <w:p>
+      <w:pPr>
+        <w:pStyle w:val="Standard"/>
+        <w:spacing w:before="57" w:after="57" w:line="480" w:lineRule="auto"/>
+        <w:ind w:firstLine="720"/>
+        <w:jc w:val="both"/>
+        <w:rPr>
+          <w:rFonts w:ascii="Times New Roman" w:hAnsi="Times New Roman" w:cs="Times New Roman"/>
+          <w:bCs/>
+        </w:rPr>
+      </w:pPr>
+    </w:p>
+    <w:p>
+      <w:pPr>
+        <w:pStyle w:val="Standard"/>
+        <w:spacing w:before="57" w:after="57" w:line="480" w:lineRule="auto"/>
+        <w:ind w:firstLine="720"/>
+        <w:jc w:val="both"/>
+        <w:rPr>
+          <w:rFonts w:ascii="Times New Roman" w:hAnsi="Times New Roman" w:cs="Times New Roman"/>
+          <w:bCs/>
+        </w:rPr>
+      </w:pPr>
+    </w:p>
+    <w:p>
+      <w:pPr>
+        <w:pStyle w:val="Standard"/>
+        <w:spacing w:before="57" w:after="57" w:line="480" w:lineRule="auto"/>
+        <w:ind w:firstLine="720"/>
+        <w:jc w:val="both"/>
+        <w:rPr>
+          <w:rFonts w:ascii="Times New Roman" w:hAnsi="Times New Roman" w:cs="Times New Roman"/>
+          <w:bCs/>
+        </w:rPr>
+      </w:pPr>
+      <w:r>
+        <w:rPr>
+          <w:rFonts w:ascii="Times New Roman" w:hAnsi="Times New Roman" w:cs="Times New Roman"/>
+          <w:bCs/>
+        </w:rPr>
+        <w:lastRenderedPageBreak/>
+        <w:t>The images taken from the mobile camera has the following specification and properties</w:t>
+      </w:r>
+      <w:r>
+        <w:rPr>
+          <w:rFonts w:ascii="Times New Roman" w:hAnsi="Times New Roman" w:cs="Times New Roman"/>
+          <w:bCs/>
+        </w:rPr>
+        <w:t>.</w:t>
+      </w:r>
+    </w:p>
+    <w:p>
+      <w:pPr>
+        <w:pStyle w:val="Standard"/>
+        <w:spacing w:before="57" w:after="57" w:line="480" w:lineRule="auto"/>
+        <w:ind w:firstLine="720"/>
+        <w:jc w:val="center"/>
+        <w:rPr>
+          <w:rFonts w:ascii="Times New Roman" w:hAnsi="Times New Roman" w:cs="Times New Roman"/>
+          <w:bCs/>
+        </w:rPr>
+      </w:pPr>
+      <w:r>
+        <w:rPr>
+          <w:noProof/>
+        </w:rPr>
+        <w:drawing>
+          <wp:inline distT="0" distB="0" distL="0" distR="0" wp14:anchorId="3A8A217E" wp14:editId="6033A55B">
+            <wp:extent cx="3771900" cy="2457450"/>
+            <wp:effectExtent l="0" t="0" r="0" b="0"/>
+            <wp:docPr id="14" name="Picture 14"/>
+            <wp:cNvGraphicFramePr>
+              <a:graphicFrameLocks xmlns:a="http://schemas.openxmlformats.org/drawingml/2006/main" noChangeAspect="1"/>
+            </wp:cNvGraphicFramePr>
+            <a:graphic xmlns:a="http://schemas.openxmlformats.org/drawingml/2006/main">
+              <a:graphicData uri="http://schemas.openxmlformats.org/drawingml/2006/picture">
+                <pic:pic xmlns:pic="http://schemas.openxmlformats.org/drawingml/2006/picture">
+                  <pic:nvPicPr>
+                    <pic:cNvPr id="1" name=""/>
+                    <pic:cNvPicPr/>
+                  </pic:nvPicPr>
+                  <pic:blipFill>
+                    <a:blip r:embed="rId18"/>
+                    <a:stretch>
+                      <a:fillRect/>
+                    </a:stretch>
+                  </pic:blipFill>
+                  <pic:spPr>
+                    <a:xfrm>
+                      <a:off x="0" y="0"/>
+                      <a:ext cx="3771900" cy="2457450"/>
+                    </a:xfrm>
+                    <a:prstGeom prst="rect">
+                      <a:avLst/>
+                    </a:prstGeom>
+                  </pic:spPr>
+                </pic:pic>
+              </a:graphicData>
+            </a:graphic>
+          </wp:inline>
+        </w:drawing>
+      </w:r>
+    </w:p>
+    <w:p>
+      <w:pPr>
+        <w:pStyle w:val="Standard"/>
+        <w:spacing w:before="57" w:after="57" w:line="480" w:lineRule="auto"/>
+        <w:ind w:firstLine="720"/>
+        <w:jc w:val="center"/>
+        <w:rPr>
+          <w:rFonts w:ascii="Times New Roman" w:hAnsi="Times New Roman" w:cs="Times New Roman"/>
+          <w:b/>
+          <w:bCs/>
+        </w:rPr>
+      </w:pPr>
+      <w:r>
+        <w:rPr>
+          <w:rFonts w:ascii="Times New Roman" w:hAnsi="Times New Roman" w:cs="Times New Roman"/>
+          <w:b/>
+          <w:bCs/>
+        </w:rPr>
+        <w:t>Figure 4.3 Image Specifications</w:t>
+      </w:r>
+    </w:p>
+    <w:p>
+      <w:pPr>
+        <w:spacing w:line="480" w:lineRule="auto"/>
+        <w:jc w:val="both"/>
+        <w:rPr>
+          <w:rFonts w:ascii="Times New Roman" w:eastAsia="Times New Roman" w:hAnsi="Times New Roman" w:cs="Times New Roman"/>
+          <w:b/>
+          <w:sz w:val="24"/>
+          <w:szCs w:val="24"/>
+          <w:lang w:eastAsia="en-PH"/>
+        </w:rPr>
+      </w:pPr>
+      <w:r>
+        <w:rPr>
+          <w:rFonts w:ascii="Times New Roman" w:eastAsia="Times New Roman" w:hAnsi="Times New Roman" w:cs="Times New Roman"/>
+          <w:b/>
+          <w:sz w:val="24"/>
+          <w:szCs w:val="24"/>
+          <w:lang w:eastAsia="en-PH"/>
+        </w:rPr>
+        <w:t>4.</w:t>
+      </w:r>
+      <w:r>
+        <w:rPr>
+          <w:rFonts w:ascii="Times New Roman" w:eastAsia="Times New Roman" w:hAnsi="Times New Roman" w:cs="Times New Roman"/>
+          <w:b/>
+          <w:sz w:val="24"/>
+          <w:szCs w:val="24"/>
+          <w:lang w:eastAsia="en-PH"/>
+        </w:rPr>
+        <w:t>3</w:t>
+      </w:r>
+      <w:r>
+        <w:rPr>
+          <w:rFonts w:ascii="Times New Roman" w:eastAsia="Times New Roman" w:hAnsi="Times New Roman" w:cs="Times New Roman"/>
+          <w:b/>
+          <w:sz w:val="24"/>
+          <w:szCs w:val="24"/>
+          <w:lang w:eastAsia="en-PH"/>
+        </w:rPr>
+        <w:t xml:space="preserve"> Image Processing</w:t>
+      </w:r>
+    </w:p>
+    <w:p>
+      <w:pPr>
+        <w:spacing w:line="480" w:lineRule="auto"/>
+        <w:jc w:val="both"/>
+        <w:rPr>
+          <w:rFonts w:ascii="Times New Roman" w:eastAsia="Times New Roman" w:hAnsi="Times New Roman" w:cs="Times New Roman"/>
+          <w:b/>
+          <w:sz w:val="24"/>
+          <w:szCs w:val="24"/>
+          <w:lang w:eastAsia="en-PH"/>
+        </w:rPr>
+      </w:pPr>
+      <w:r>
+        <w:rPr>
+          <w:rFonts w:ascii="Times New Roman" w:eastAsia="Times New Roman" w:hAnsi="Times New Roman" w:cs="Times New Roman"/>
+          <w:b/>
+          <w:sz w:val="24"/>
+          <w:szCs w:val="24"/>
+          <w:lang w:eastAsia="en-PH"/>
+        </w:rPr>
+        <w:tab/>
+        <w:t>4.</w:t>
+      </w:r>
+      <w:r>
+        <w:rPr>
+          <w:rFonts w:ascii="Times New Roman" w:eastAsia="Times New Roman" w:hAnsi="Times New Roman" w:cs="Times New Roman"/>
+          <w:b/>
+          <w:sz w:val="24"/>
+          <w:szCs w:val="24"/>
+          <w:lang w:eastAsia="en-PH"/>
+        </w:rPr>
+        <w:t>3</w:t>
+      </w:r>
+      <w:r>
+        <w:rPr>
+          <w:rFonts w:ascii="Times New Roman" w:eastAsia="Times New Roman" w:hAnsi="Times New Roman" w:cs="Times New Roman"/>
+          <w:b/>
+          <w:sz w:val="24"/>
+          <w:szCs w:val="24"/>
+          <w:lang w:eastAsia="en-PH"/>
+        </w:rPr>
+        <w:t>.1 Image Pre-processing</w:t>
+      </w:r>
+    </w:p>
+    <w:p>
+      <w:pPr>
+        <w:spacing w:line="480" w:lineRule="auto"/>
+        <w:ind w:left="993"/>
+        <w:jc w:val="both"/>
+        <w:rPr>
+          <w:rFonts w:ascii="Times New Roman" w:hAnsi="Times New Roman" w:cs="Times New Roman"/>
+          <w:sz w:val="24"/>
+          <w:szCs w:val="24"/>
+          <w:shd w:val="clear" w:color="auto" w:fill="FFFFFF"/>
+        </w:rPr>
+      </w:pPr>
+      <w:r>
+        <w:rPr>
+          <w:rFonts w:ascii="Times New Roman" w:eastAsia="Times New Roman" w:hAnsi="Times New Roman" w:cs="Times New Roman"/>
+          <w:b/>
+          <w:sz w:val="24"/>
+          <w:szCs w:val="24"/>
+          <w:lang w:eastAsia="en-PH"/>
+        </w:rPr>
+        <w:tab/>
+      </w:r>
+      <w:r>
+        <w:rPr>
+          <w:rFonts w:ascii="Times New Roman" w:eastAsia="Times New Roman" w:hAnsi="Times New Roman" w:cs="Times New Roman"/>
+          <w:b/>
+          <w:sz w:val="24"/>
+          <w:szCs w:val="24"/>
+          <w:lang w:eastAsia="en-PH"/>
+        </w:rPr>
+        <w:tab/>
+      </w:r>
+      <w:r>
+        <w:rPr>
+          <w:rFonts w:ascii="Times New Roman" w:eastAsia="Times New Roman" w:hAnsi="Times New Roman" w:cs="Times New Roman"/>
+          <w:sz w:val="24"/>
+          <w:szCs w:val="24"/>
+          <w:lang w:eastAsia="en-PH"/>
+        </w:rPr>
+        <w:t>The Images were taken from the Microscope as a raw image with a Circular frame because of the Microscope’s Ocular Lens.</w:t>
+      </w:r>
+      <w:r>
+        <w:rPr>
+          <w:rFonts w:ascii="Times New Roman" w:eastAsia="Times New Roman" w:hAnsi="Times New Roman" w:cs="Times New Roman"/>
+          <w:sz w:val="24"/>
+          <w:szCs w:val="24"/>
+          <w:lang w:eastAsia="en-PH"/>
+        </w:rPr>
+        <w:t xml:space="preserve"> It is cropped out using a </w:t>
+      </w:r>
+      <w:r>
+        <w:rPr>
+          <w:rFonts w:ascii="Times New Roman" w:eastAsia="Times New Roman" w:hAnsi="Times New Roman" w:cs="Times New Roman"/>
+          <w:sz w:val="24"/>
+          <w:szCs w:val="24"/>
+          <w:lang w:eastAsia="en-PH"/>
+        </w:rPr>
+        <w:t>manual Copping algorithm in OpenCV.</w:t>
+      </w:r>
+      <w:r>
+        <w:rPr>
+          <w:rFonts w:ascii="Times New Roman" w:eastAsia="Times New Roman" w:hAnsi="Times New Roman" w:cs="Times New Roman"/>
+          <w:sz w:val="24"/>
+          <w:szCs w:val="24"/>
+          <w:lang w:eastAsia="en-PH"/>
+        </w:rPr>
+        <w:t xml:space="preserve"> </w:t>
+      </w:r>
+      <w:r>
+        <w:rPr>
+          <w:rFonts w:ascii="Times New Roman" w:eastAsia="Times New Roman" w:hAnsi="Times New Roman" w:cs="Times New Roman"/>
+          <w:sz w:val="24"/>
+          <w:szCs w:val="24"/>
+          <w:lang w:eastAsia="en-PH"/>
+        </w:rPr>
+        <w:t xml:space="preserve">Images </w:t>
+      </w:r>
+      <w:r>
+        <w:rPr>
+          <w:rFonts w:ascii="Times New Roman" w:eastAsia="Times New Roman" w:hAnsi="Times New Roman" w:cs="Times New Roman"/>
+          <w:sz w:val="24"/>
+          <w:szCs w:val="24"/>
+          <w:lang w:eastAsia="en-PH"/>
+        </w:rPr>
+        <w:t>were</w:t>
+      </w:r>
+      <w:r>
+        <w:rPr>
+          <w:rFonts w:ascii="Times New Roman" w:eastAsia="Times New Roman" w:hAnsi="Times New Roman" w:cs="Times New Roman"/>
+          <w:sz w:val="24"/>
+          <w:szCs w:val="24"/>
+          <w:lang w:eastAsia="en-PH"/>
+        </w:rPr>
+        <w:t xml:space="preserve"> then</w:t>
+      </w:r>
+      <w:r>
+        <w:rPr>
+          <w:rFonts w:ascii="Times New Roman" w:eastAsia="Times New Roman" w:hAnsi="Times New Roman" w:cs="Times New Roman"/>
+          <w:sz w:val="24"/>
+          <w:szCs w:val="24"/>
+          <w:lang w:eastAsia="en-PH"/>
+        </w:rPr>
+        <w:t xml:space="preserve"> converted to binary using Otsu’s binarization method with proper threshold. Images </w:t>
+      </w:r>
+      <w:r>
+        <w:rPr>
+          <w:rFonts w:ascii="Times New Roman" w:eastAsia="Times New Roman" w:hAnsi="Times New Roman" w:cs="Times New Roman"/>
+          <w:sz w:val="24"/>
+          <w:szCs w:val="24"/>
+          <w:lang w:eastAsia="en-PH"/>
+        </w:rPr>
+        <w:t>were</w:t>
+      </w:r>
+      <w:r>
+        <w:rPr>
+          <w:rFonts w:ascii="Times New Roman" w:eastAsia="Times New Roman" w:hAnsi="Times New Roman" w:cs="Times New Roman"/>
+          <w:sz w:val="24"/>
+          <w:szCs w:val="24"/>
+          <w:lang w:eastAsia="en-PH"/>
+        </w:rPr>
+        <w:t xml:space="preserve"> next converted</w:t>
+      </w:r>
+      <w:r>
+        <w:rPr>
+          <w:rFonts w:ascii="Times New Roman" w:eastAsia="Times New Roman" w:hAnsi="Times New Roman" w:cs="Times New Roman"/>
+          <w:sz w:val="24"/>
+          <w:szCs w:val="24"/>
+          <w:lang w:eastAsia="en-PH"/>
+        </w:rPr>
+        <w:t xml:space="preserve"> to 2D grayscale image using OpenCV </w:t>
+      </w:r>
+      <w:proofErr w:type="spellStart"/>
+      <w:proofErr w:type="gramStart"/>
+      <w:r>
+        <w:rPr>
+          <w:rFonts w:ascii="Times New Roman" w:eastAsia="Times New Roman" w:hAnsi="Times New Roman" w:cs="Times New Roman"/>
+          <w:sz w:val="24"/>
+          <w:szCs w:val="24"/>
+          <w:lang w:eastAsia="en-PH"/>
+        </w:rPr>
+        <w:t>cvtColor</w:t>
+      </w:r>
+      <w:proofErr w:type="spellEnd"/>
+      <w:r>
+        <w:rPr>
+          <w:rFonts w:ascii="Times New Roman" w:eastAsia="Times New Roman" w:hAnsi="Times New Roman" w:cs="Times New Roman"/>
+          <w:sz w:val="24"/>
+          <w:szCs w:val="24"/>
+          <w:lang w:eastAsia="en-PH"/>
+        </w:rPr>
+        <w:t>(</w:t>
+      </w:r>
+      <w:proofErr w:type="gramEnd"/>
+      <w:r>
+        <w:rPr>
+          <w:rFonts w:ascii="Times New Roman" w:eastAsia="Times New Roman" w:hAnsi="Times New Roman" w:cs="Times New Roman"/>
+          <w:sz w:val="24"/>
+          <w:szCs w:val="24"/>
+          <w:lang w:eastAsia="en-PH"/>
+        </w:rPr>
+        <w:t xml:space="preserve">) function. Then noise </w:t>
+      </w:r>
+      <w:r>
+        <w:rPr>
+          <w:rFonts w:ascii="Times New Roman" w:eastAsia="Times New Roman" w:hAnsi="Times New Roman" w:cs="Times New Roman"/>
+          <w:sz w:val="24"/>
+          <w:szCs w:val="24"/>
+          <w:lang w:eastAsia="en-PH"/>
+        </w:rPr>
+        <w:t>were</w:t>
+      </w:r>
+      <w:r>
+        <w:rPr>
+          <w:rFonts w:ascii="Times New Roman" w:eastAsia="Times New Roman" w:hAnsi="Times New Roman" w:cs="Times New Roman"/>
+          <w:sz w:val="24"/>
+          <w:szCs w:val="24"/>
+          <w:lang w:eastAsia="en-PH"/>
+        </w:rPr>
+        <w:t xml:space="preserve"> removed using </w:t>
+      </w:r>
+      <w:proofErr w:type="spellStart"/>
+      <w:proofErr w:type="gramStart"/>
+      <w:r>
+        <w:rPr>
+          <w:rFonts w:ascii="Times New Roman" w:hAnsi="Times New Roman" w:cs="Times New Roman"/>
+          <w:sz w:val="24"/>
+          <w:szCs w:val="24"/>
+          <w:shd w:val="clear" w:color="auto" w:fill="FFFFFF"/>
+        </w:rPr>
+        <w:t>morphologyEx</w:t>
+      </w:r>
+      <w:proofErr w:type="spellEnd"/>
+      <w:r>
+        <w:rPr>
+          <w:rFonts w:ascii="Times New Roman" w:hAnsi="Times New Roman" w:cs="Times New Roman"/>
+          <w:sz w:val="24"/>
+          <w:szCs w:val="24"/>
+          <w:shd w:val="clear" w:color="auto" w:fill="FFFFFF"/>
+        </w:rPr>
+        <w:t>(</w:t>
+      </w:r>
+      <w:proofErr w:type="gramEnd"/>
+      <w:r>
+        <w:rPr>
+          <w:rFonts w:ascii="Times New Roman" w:hAnsi="Times New Roman" w:cs="Times New Roman"/>
+          <w:sz w:val="24"/>
+          <w:szCs w:val="24"/>
+          <w:shd w:val="clear" w:color="auto" w:fill="FFFFFF"/>
+        </w:rPr>
+        <w:t>)</w:t>
+      </w:r>
+      <w:r>
+        <w:rPr>
+          <w:rFonts w:ascii="Times New Roman" w:hAnsi="Times New Roman" w:cs="Times New Roman"/>
+          <w:sz w:val="24"/>
+          <w:szCs w:val="24"/>
+          <w:shd w:val="clear" w:color="auto" w:fill="FFFFFF"/>
+        </w:rPr>
+        <w:t xml:space="preserve"> function.</w:t>
+      </w:r>
+    </w:p>
+    <w:p>
+      <w:pPr>
+        <w:spacing w:line="480" w:lineRule="auto"/>
+        <w:jc w:val="both"/>
+        <w:rPr>
+          <w:rFonts w:ascii="Times New Roman" w:eastAsia="Times New Roman" w:hAnsi="Times New Roman" w:cs="Times New Roman"/>
+          <w:b/>
+          <w:sz w:val="24"/>
+          <w:szCs w:val="24"/>
+          <w:lang w:eastAsia="en-PH"/>
+        </w:rPr>
+      </w:pPr>
+      <w:r>
+        <w:rPr>
+          <w:rFonts w:ascii="Times New Roman" w:eastAsia="Times New Roman" w:hAnsi="Times New Roman" w:cs="Times New Roman"/>
+          <w:b/>
+          <w:sz w:val="24"/>
+          <w:szCs w:val="24"/>
+          <w:lang w:eastAsia="en-PH"/>
+        </w:rPr>
+        <w:tab/>
+        <w:t>4.</w:t>
+      </w:r>
+      <w:r>
+        <w:rPr>
+          <w:rFonts w:ascii="Times New Roman" w:eastAsia="Times New Roman" w:hAnsi="Times New Roman" w:cs="Times New Roman"/>
+          <w:b/>
+          <w:sz w:val="24"/>
+          <w:szCs w:val="24"/>
+          <w:lang w:eastAsia="en-PH"/>
+        </w:rPr>
+        <w:t>3</w:t>
+      </w:r>
+      <w:r>
+        <w:rPr>
+          <w:rFonts w:ascii="Times New Roman" w:eastAsia="Times New Roman" w:hAnsi="Times New Roman" w:cs="Times New Roman"/>
+          <w:b/>
+          <w:sz w:val="24"/>
+          <w:szCs w:val="24"/>
+          <w:lang w:eastAsia="en-PH"/>
+        </w:rPr>
+        <w:t>.2 Image Segmentation</w:t>
+      </w:r>
+    </w:p>
+    <w:p>
+      <w:pPr>
+        <w:spacing w:line="480" w:lineRule="auto"/>
+        <w:ind w:left="993"/>
+        <w:jc w:val="both"/>
+        <w:rPr>
+          <w:rFonts w:ascii="Times New Roman" w:eastAsia="Times New Roman" w:hAnsi="Times New Roman" w:cs="Times New Roman"/>
+          <w:sz w:val="24"/>
+          <w:szCs w:val="24"/>
+          <w:lang w:eastAsia="en-PH"/>
+        </w:rPr>
+      </w:pPr>
+      <w:r>
+        <w:rPr>
+          <w:rFonts w:ascii="Times New Roman" w:eastAsia="Times New Roman" w:hAnsi="Times New Roman" w:cs="Times New Roman"/>
+          <w:b/>
+          <w:sz w:val="24"/>
+          <w:szCs w:val="24"/>
+          <w:lang w:eastAsia="en-PH"/>
+        </w:rPr>
+        <w:tab/>
+      </w:r>
+      <w:r>
+        <w:rPr>
+          <w:rFonts w:ascii="Times New Roman" w:eastAsia="Times New Roman" w:hAnsi="Times New Roman" w:cs="Times New Roman"/>
+          <w:b/>
+          <w:sz w:val="24"/>
+          <w:szCs w:val="24"/>
+          <w:lang w:eastAsia="en-PH"/>
+        </w:rPr>
+        <w:tab/>
+      </w:r>
+      <w:r>
+        <w:rPr>
+          <w:rFonts w:ascii="Times New Roman" w:eastAsia="Times New Roman" w:hAnsi="Times New Roman" w:cs="Times New Roman"/>
+          <w:sz w:val="24"/>
+          <w:szCs w:val="24"/>
+          <w:lang w:eastAsia="en-PH"/>
+        </w:rPr>
+        <w:t xml:space="preserve">Image segmentation </w:t>
+      </w:r>
+      <w:r>
+        <w:rPr>
+          <w:rFonts w:ascii="Times New Roman" w:eastAsia="Times New Roman" w:hAnsi="Times New Roman" w:cs="Times New Roman"/>
+          <w:sz w:val="24"/>
+          <w:szCs w:val="24"/>
+          <w:lang w:eastAsia="en-PH"/>
+        </w:rPr>
+        <w:t xml:space="preserve">was </w:t>
+      </w:r>
+      <w:r>
+        <w:rPr>
+          <w:rFonts w:ascii="Times New Roman" w:eastAsia="Times New Roman" w:hAnsi="Times New Roman" w:cs="Times New Roman"/>
+          <w:sz w:val="24"/>
+          <w:szCs w:val="24"/>
+          <w:lang w:eastAsia="en-PH"/>
+        </w:rPr>
+        <w:t xml:space="preserve">done using the marker-based watershed segmentation algorithm by OpenCV where the regions with one color, background region, or regions with another color, or unsure regions </w:t>
+      </w:r>
+      <w:r>
+        <w:rPr>
+          <w:rFonts w:ascii="Times New Roman" w:eastAsia="Times New Roman" w:hAnsi="Times New Roman" w:cs="Times New Roman"/>
+          <w:sz w:val="24"/>
+          <w:szCs w:val="24"/>
+          <w:lang w:eastAsia="en-PH"/>
+        </w:rPr>
+        <w:t>were</w:t>
+      </w:r>
+      <w:r>
+        <w:rPr>
+          <w:rFonts w:ascii="Times New Roman" w:eastAsia="Times New Roman" w:hAnsi="Times New Roman" w:cs="Times New Roman"/>
+          <w:sz w:val="24"/>
+          <w:szCs w:val="24"/>
+          <w:lang w:eastAsia="en-PH"/>
+        </w:rPr>
+        <w:t xml:space="preserve"> labelled/marked with 0 </w:t>
+      </w:r>
+      <w:r>
+        <w:rPr>
+          <w:rFonts w:ascii="Times New Roman" w:eastAsia="Times New Roman" w:hAnsi="Times New Roman" w:cs="Times New Roman"/>
+          <w:sz w:val="24"/>
+          <w:szCs w:val="24"/>
+          <w:lang w:eastAsia="en-PH"/>
+        </w:rPr>
+        <w:lastRenderedPageBreak/>
+        <w:t>beforehand. After doing so, apply the watershed algorithm then the markers will be updated and the boundaries will have a value of -1.</w:t>
+      </w:r>
+    </w:p>
+    <w:p>
+      <w:pPr>
+        <w:spacing w:line="480" w:lineRule="auto"/>
+        <w:ind w:left="993" w:hanging="993"/>
+        <w:jc w:val="both"/>
+        <w:rPr>
+          <w:rFonts w:ascii="Times New Roman" w:eastAsia="Times New Roman" w:hAnsi="Times New Roman" w:cs="Times New Roman"/>
+          <w:sz w:val="24"/>
+          <w:szCs w:val="24"/>
+          <w:lang w:eastAsia="en-PH"/>
+        </w:rPr>
+      </w:pPr>
+      <w:r>
+        <w:rPr>
+          <w:rFonts w:ascii="Times New Roman" w:eastAsia="Times New Roman" w:hAnsi="Times New Roman" w:cs="Times New Roman"/>
+          <w:sz w:val="24"/>
+          <w:szCs w:val="24"/>
+          <w:lang w:eastAsia="en-PH"/>
+        </w:rPr>
+        <w:tab/>
+      </w:r>
+      <w:r>
+        <w:rPr>
+          <w:rFonts w:ascii="Times New Roman" w:eastAsia="Times New Roman" w:hAnsi="Times New Roman" w:cs="Times New Roman"/>
+          <w:sz w:val="24"/>
+          <w:szCs w:val="24"/>
+          <w:lang w:eastAsia="en-PH"/>
+        </w:rPr>
+        <w:tab/>
+      </w:r>
+      <w:r>
+        <w:rPr>
+          <w:rFonts w:ascii="Times New Roman" w:eastAsia="Times New Roman" w:hAnsi="Times New Roman" w:cs="Times New Roman"/>
+          <w:sz w:val="24"/>
+          <w:szCs w:val="24"/>
+          <w:lang w:eastAsia="en-PH"/>
+        </w:rPr>
+        <w:tab/>
+        <w:t xml:space="preserve">The image </w:t>
+      </w:r>
+      <w:proofErr w:type="gramStart"/>
+      <w:r>
+        <w:rPr>
+          <w:rFonts w:ascii="Times New Roman" w:eastAsia="Times New Roman" w:hAnsi="Times New Roman" w:cs="Times New Roman"/>
+          <w:sz w:val="24"/>
+          <w:szCs w:val="24"/>
+          <w:lang w:eastAsia="en-PH"/>
+        </w:rPr>
+        <w:t>were</w:t>
+      </w:r>
+      <w:proofErr w:type="gramEnd"/>
+      <w:r>
+        <w:rPr>
+          <w:rFonts w:ascii="Times New Roman" w:eastAsia="Times New Roman" w:hAnsi="Times New Roman" w:cs="Times New Roman"/>
+          <w:sz w:val="24"/>
+          <w:szCs w:val="24"/>
+          <w:lang w:eastAsia="en-PH"/>
+        </w:rPr>
+        <w:t xml:space="preserve"> converted to binary image with appropriate threshold and the borders will be cleared. The holes that occurred during the conversion from grayscale to binary </w:t>
+      </w:r>
+      <w:r>
+        <w:rPr>
+          <w:rFonts w:ascii="Times New Roman" w:eastAsia="Times New Roman" w:hAnsi="Times New Roman" w:cs="Times New Roman"/>
+          <w:sz w:val="24"/>
+          <w:szCs w:val="24"/>
+          <w:lang w:eastAsia="en-PH"/>
+        </w:rPr>
+        <w:t>were</w:t>
+      </w:r>
+      <w:r>
+        <w:rPr>
+          <w:rFonts w:ascii="Times New Roman" w:eastAsia="Times New Roman" w:hAnsi="Times New Roman" w:cs="Times New Roman"/>
+          <w:sz w:val="24"/>
+          <w:szCs w:val="24"/>
+          <w:lang w:eastAsia="en-PH"/>
+        </w:rPr>
+        <w:t xml:space="preserve"> filled using </w:t>
+      </w:r>
+      <w:proofErr w:type="spellStart"/>
+      <w:proofErr w:type="gramStart"/>
+      <w:r>
+        <w:rPr>
+          <w:rFonts w:ascii="Times New Roman" w:eastAsia="Times New Roman" w:hAnsi="Times New Roman" w:cs="Times New Roman"/>
+          <w:sz w:val="24"/>
+          <w:szCs w:val="24"/>
+          <w:lang w:eastAsia="en-PH"/>
+        </w:rPr>
+        <w:t>imfill</w:t>
+      </w:r>
+      <w:proofErr w:type="spellEnd"/>
+      <w:r>
+        <w:rPr>
+          <w:rFonts w:ascii="Times New Roman" w:eastAsia="Times New Roman" w:hAnsi="Times New Roman" w:cs="Times New Roman"/>
+          <w:sz w:val="24"/>
+          <w:szCs w:val="24"/>
+          <w:lang w:eastAsia="en-PH"/>
+        </w:rPr>
+        <w:t>(</w:t>
+      </w:r>
+      <w:proofErr w:type="gramEnd"/>
+      <w:r>
+        <w:rPr>
+          <w:rFonts w:ascii="Times New Roman" w:eastAsia="Times New Roman" w:hAnsi="Times New Roman" w:cs="Times New Roman"/>
+          <w:sz w:val="24"/>
+          <w:szCs w:val="24"/>
+          <w:lang w:eastAsia="en-PH"/>
+        </w:rPr>
+        <w:t>) in OpenCV. Particles that are less than 50000 pixels will be excluded to ensure that only copepods will be segmented in the image.</w:t>
+      </w:r>
+    </w:p>
+    <w:p>
+      <w:pPr>
+        <w:spacing w:line="480" w:lineRule="auto"/>
+        <w:ind w:left="993"/>
+        <w:jc w:val="both"/>
+        <w:rPr>
+          <w:rFonts w:ascii="Times New Roman" w:eastAsia="Times New Roman" w:hAnsi="Times New Roman" w:cs="Times New Roman"/>
+          <w:sz w:val="24"/>
+          <w:szCs w:val="24"/>
+          <w:lang w:eastAsia="en-PH"/>
+        </w:rPr>
+      </w:pPr>
+      <w:r>
+        <w:rPr>
+          <w:rFonts w:ascii="Times New Roman" w:eastAsia="Times New Roman" w:hAnsi="Times New Roman" w:cs="Times New Roman"/>
+          <w:sz w:val="24"/>
+          <w:szCs w:val="24"/>
+          <w:lang w:eastAsia="en-PH"/>
+        </w:rPr>
+        <w:tab/>
+      </w:r>
+      <w:r>
+        <w:rPr>
+          <w:rFonts w:ascii="Times New Roman" w:eastAsia="Times New Roman" w:hAnsi="Times New Roman" w:cs="Times New Roman"/>
+          <w:sz w:val="24"/>
+          <w:szCs w:val="24"/>
+          <w:lang w:eastAsia="en-PH"/>
+        </w:rPr>
+        <w:tab/>
+      </w:r>
+      <w:r>
+        <w:rPr>
+          <w:rFonts w:ascii="Times New Roman" w:eastAsia="Times New Roman" w:hAnsi="Times New Roman" w:cs="Times New Roman"/>
+          <w:sz w:val="24"/>
+          <w:szCs w:val="24"/>
+          <w:lang w:eastAsia="en-PH"/>
+        </w:rPr>
+        <w:t>The orientation represented by the angle between</w:t>
+      </w:r>
+      <w:r>
+        <w:rPr>
+          <w:rFonts w:ascii="Times New Roman" w:eastAsia="Times New Roman" w:hAnsi="Times New Roman" w:cs="Times New Roman"/>
+          <w:sz w:val="24"/>
+          <w:szCs w:val="24"/>
+          <w:lang w:eastAsia="en-PH"/>
+        </w:rPr>
+        <w:t xml:space="preserve"> </w:t>
+      </w:r>
+      <w:r>
+        <w:rPr>
+          <w:rFonts w:ascii="Times New Roman" w:eastAsia="Times New Roman" w:hAnsi="Times New Roman" w:cs="Times New Roman"/>
+          <w:sz w:val="24"/>
+          <w:szCs w:val="24"/>
+          <w:lang w:eastAsia="en-PH"/>
+        </w:rPr>
+        <w:t>the x-axis and the major axis of the ellipse that has the</w:t>
+      </w:r>
+      <w:r>
+        <w:rPr>
+          <w:rFonts w:ascii="Times New Roman" w:eastAsia="Times New Roman" w:hAnsi="Times New Roman" w:cs="Times New Roman"/>
+          <w:sz w:val="24"/>
+          <w:szCs w:val="24"/>
+          <w:lang w:eastAsia="en-PH"/>
+        </w:rPr>
+        <w:t xml:space="preserve"> </w:t>
+      </w:r>
+      <w:r>
+        <w:rPr>
+          <w:rFonts w:ascii="Times New Roman" w:eastAsia="Times New Roman" w:hAnsi="Times New Roman" w:cs="Times New Roman"/>
+          <w:sz w:val="24"/>
+          <w:szCs w:val="24"/>
+          <w:lang w:eastAsia="en-PH"/>
+        </w:rPr>
+        <w:t>same second-moments as the region of interest (ROI)</w:t>
+      </w:r>
+      <w:r>
+        <w:rPr>
+          <w:rFonts w:ascii="Times New Roman" w:eastAsia="Times New Roman" w:hAnsi="Times New Roman" w:cs="Times New Roman"/>
+          <w:sz w:val="24"/>
+          <w:szCs w:val="24"/>
+          <w:lang w:eastAsia="en-PH"/>
+        </w:rPr>
+        <w:t xml:space="preserve"> will be </w:t>
+      </w:r>
+      <w:r>
+        <w:rPr>
+          <w:rFonts w:ascii="Times New Roman" w:eastAsia="Times New Roman" w:hAnsi="Times New Roman" w:cs="Times New Roman"/>
+          <w:sz w:val="24"/>
+          <w:szCs w:val="24"/>
+          <w:lang w:eastAsia="en-PH"/>
+        </w:rPr>
+        <w:t xml:space="preserve">obtained using </w:t>
+      </w:r>
+      <w:r>
+        <w:rPr>
+          <w:rFonts w:ascii="Times New Roman" w:eastAsia="Times New Roman" w:hAnsi="Times New Roman" w:cs="Times New Roman"/>
+          <w:sz w:val="24"/>
+          <w:szCs w:val="24"/>
+          <w:lang w:eastAsia="en-PH"/>
+        </w:rPr>
+        <w:t>Contour properties function in OpenCV</w:t>
+      </w:r>
+      <w:r>
+        <w:rPr>
+          <w:rFonts w:ascii="Times New Roman" w:eastAsia="Times New Roman" w:hAnsi="Times New Roman" w:cs="Times New Roman"/>
+          <w:sz w:val="24"/>
+          <w:szCs w:val="24"/>
+          <w:lang w:eastAsia="en-PH"/>
+        </w:rPr>
+        <w:t>.</w:t>
+      </w:r>
+      <w:r>
+        <w:rPr>
+          <w:rFonts w:ascii="Times New Roman" w:eastAsia="Times New Roman" w:hAnsi="Times New Roman" w:cs="Times New Roman"/>
+          <w:sz w:val="24"/>
+          <w:szCs w:val="24"/>
+          <w:lang w:eastAsia="en-PH"/>
+        </w:rPr>
+        <w:t xml:space="preserve"> </w:t>
+      </w:r>
+      <w:r>
+        <w:rPr>
+          <w:rFonts w:ascii="Times New Roman" w:eastAsia="Times New Roman" w:hAnsi="Times New Roman" w:cs="Times New Roman"/>
+          <w:sz w:val="24"/>
+          <w:szCs w:val="24"/>
+          <w:lang w:eastAsia="en-PH"/>
+        </w:rPr>
+        <w:t xml:space="preserve">Image rotation </w:t>
+      </w:r>
+      <w:r>
+        <w:rPr>
+          <w:rFonts w:ascii="Times New Roman" w:eastAsia="Times New Roman" w:hAnsi="Times New Roman" w:cs="Times New Roman"/>
+          <w:sz w:val="24"/>
+          <w:szCs w:val="24"/>
+          <w:lang w:eastAsia="en-PH"/>
+        </w:rPr>
+        <w:t>was done manually</w:t>
+      </w:r>
+      <w:r>
+        <w:rPr>
+          <w:rFonts w:ascii="Times New Roman" w:eastAsia="Times New Roman" w:hAnsi="Times New Roman" w:cs="Times New Roman"/>
+          <w:sz w:val="24"/>
+          <w:szCs w:val="24"/>
+          <w:lang w:eastAsia="en-PH"/>
+        </w:rPr>
+        <w:t>.</w:t>
+      </w:r>
+    </w:p>
+    <w:p>
+      <w:pPr>
+        <w:spacing w:line="480" w:lineRule="auto"/>
+        <w:jc w:val="both"/>
+        <w:rPr>
+          <w:rFonts w:ascii="Times New Roman" w:eastAsia="Times New Roman" w:hAnsi="Times New Roman" w:cs="Times New Roman"/>
+          <w:b/>
+          <w:sz w:val="24"/>
+          <w:szCs w:val="24"/>
+          <w:lang w:eastAsia="en-PH"/>
+        </w:rPr>
+      </w:pPr>
+      <w:r>
+        <w:rPr>
+          <w:rFonts w:ascii="Times New Roman" w:eastAsia="Times New Roman" w:hAnsi="Times New Roman" w:cs="Times New Roman"/>
+          <w:b/>
+          <w:sz w:val="24"/>
+          <w:szCs w:val="24"/>
+          <w:lang w:eastAsia="en-PH"/>
+        </w:rPr>
+        <w:tab/>
+        <w:t>4.</w:t>
+      </w:r>
+      <w:r>
+        <w:rPr>
+          <w:rFonts w:ascii="Times New Roman" w:eastAsia="Times New Roman" w:hAnsi="Times New Roman" w:cs="Times New Roman"/>
+          <w:b/>
+          <w:sz w:val="24"/>
+          <w:szCs w:val="24"/>
+          <w:lang w:eastAsia="en-PH"/>
+        </w:rPr>
+        <w:t>3</w:t>
+      </w:r>
+      <w:r>
+        <w:rPr>
+          <w:rFonts w:ascii="Times New Roman" w:eastAsia="Times New Roman" w:hAnsi="Times New Roman" w:cs="Times New Roman"/>
+          <w:b/>
+          <w:sz w:val="24"/>
+          <w:szCs w:val="24"/>
+          <w:lang w:eastAsia="en-PH"/>
+        </w:rPr>
+        <w:t>.3 Feature Extraction</w:t>
+      </w:r>
+    </w:p>
+    <w:p>
+      <w:pPr>
+        <w:spacing w:line="480" w:lineRule="auto"/>
+        <w:ind w:left="993"/>
+        <w:jc w:val="both"/>
+        <w:rPr>
+          <w:rFonts w:ascii="Times New Roman" w:eastAsia="Times New Roman" w:hAnsi="Times New Roman" w:cs="Times New Roman"/>
+          <w:sz w:val="24"/>
+          <w:szCs w:val="24"/>
+          <w:lang w:eastAsia="en-PH"/>
+        </w:rPr>
+      </w:pPr>
+      <w:r>
+        <w:rPr>
+          <w:rFonts w:ascii="Times New Roman" w:eastAsia="Times New Roman" w:hAnsi="Times New Roman" w:cs="Times New Roman"/>
+          <w:b/>
+          <w:sz w:val="24"/>
+          <w:szCs w:val="24"/>
+          <w:lang w:eastAsia="en-PH"/>
+        </w:rPr>
+        <w:tab/>
+      </w:r>
+      <w:r>
+        <w:rPr>
+          <w:rFonts w:ascii="Times New Roman" w:eastAsia="Times New Roman" w:hAnsi="Times New Roman" w:cs="Times New Roman"/>
+          <w:b/>
+          <w:sz w:val="24"/>
+          <w:szCs w:val="24"/>
+          <w:lang w:eastAsia="en-PH"/>
+        </w:rPr>
+        <w:tab/>
+      </w:r>
+      <w:r>
+        <w:rPr>
+          <w:rFonts w:ascii="Times New Roman" w:eastAsia="Times New Roman" w:hAnsi="Times New Roman" w:cs="Times New Roman"/>
+          <w:sz w:val="24"/>
+          <w:szCs w:val="24"/>
+          <w:lang w:eastAsia="en-PH"/>
+        </w:rPr>
+        <w:t xml:space="preserve">The ROI of the copepod </w:t>
+      </w:r>
+      <w:r>
+        <w:rPr>
+          <w:rFonts w:ascii="Times New Roman" w:eastAsia="Times New Roman" w:hAnsi="Times New Roman" w:cs="Times New Roman"/>
+          <w:sz w:val="24"/>
+          <w:szCs w:val="24"/>
+          <w:lang w:eastAsia="en-PH"/>
+        </w:rPr>
+        <w:t>were</w:t>
+      </w:r>
+      <w:r>
+        <w:rPr>
+          <w:rFonts w:ascii="Times New Roman" w:eastAsia="Times New Roman" w:hAnsi="Times New Roman" w:cs="Times New Roman"/>
+          <w:sz w:val="24"/>
+          <w:szCs w:val="24"/>
+          <w:lang w:eastAsia="en-PH"/>
+        </w:rPr>
+        <w:t xml:space="preserve"> cropped by getting</w:t>
+      </w:r>
+      <w:r>
+        <w:rPr>
+          <w:rFonts w:ascii="Times New Roman" w:eastAsia="Times New Roman" w:hAnsi="Times New Roman" w:cs="Times New Roman"/>
+          <w:sz w:val="24"/>
+          <w:szCs w:val="24"/>
+          <w:lang w:eastAsia="en-PH"/>
+        </w:rPr>
+        <w:t xml:space="preserve"> </w:t>
+      </w:r>
+      <w:r>
+        <w:rPr>
+          <w:rFonts w:ascii="Times New Roman" w:eastAsia="Times New Roman" w:hAnsi="Times New Roman" w:cs="Times New Roman"/>
+          <w:sz w:val="24"/>
+          <w:szCs w:val="24"/>
+          <w:lang w:eastAsia="en-PH"/>
+        </w:rPr>
+        <w:t>the coordinates of the boundary of copepods.</w:t>
+      </w:r>
+    </w:p>
+    <w:p>
+      <w:pPr>
+        <w:spacing w:line="480" w:lineRule="auto"/>
+        <w:ind w:left="993"/>
+        <w:jc w:val="both"/>
+        <w:rPr>
+          <w:rFonts w:ascii="Times New Roman" w:eastAsia="Times New Roman" w:hAnsi="Times New Roman" w:cs="Times New Roman"/>
+          <w:sz w:val="24"/>
+          <w:szCs w:val="24"/>
+          <w:lang w:eastAsia="en-PH"/>
+        </w:rPr>
+      </w:pPr>
+      <w:r>
+        <w:rPr>
+          <w:rFonts w:ascii="Times New Roman" w:eastAsia="Times New Roman" w:hAnsi="Times New Roman" w:cs="Times New Roman"/>
+          <w:sz w:val="24"/>
+          <w:szCs w:val="24"/>
+          <w:lang w:eastAsia="en-PH"/>
+        </w:rPr>
+        <w:tab/>
+      </w:r>
+      <w:r>
+        <w:rPr>
+          <w:rFonts w:ascii="Times New Roman" w:eastAsia="Times New Roman" w:hAnsi="Times New Roman" w:cs="Times New Roman"/>
+          <w:sz w:val="24"/>
+          <w:szCs w:val="24"/>
+          <w:lang w:eastAsia="en-PH"/>
+        </w:rPr>
+        <w:tab/>
+      </w:r>
+      <w:r>
+        <w:rPr>
+          <w:rFonts w:ascii="Times New Roman" w:eastAsia="Times New Roman" w:hAnsi="Times New Roman" w:cs="Times New Roman"/>
+          <w:sz w:val="24"/>
+          <w:szCs w:val="24"/>
+          <w:lang w:eastAsia="en-PH"/>
+        </w:rPr>
+        <w:t xml:space="preserve">Features </w:t>
+      </w:r>
+      <w:r>
+        <w:rPr>
+          <w:rFonts w:ascii="Times New Roman" w:eastAsia="Times New Roman" w:hAnsi="Times New Roman" w:cs="Times New Roman"/>
+          <w:sz w:val="24"/>
+          <w:szCs w:val="24"/>
+          <w:lang w:eastAsia="en-PH"/>
+        </w:rPr>
+        <w:t>were</w:t>
+      </w:r>
+      <w:r>
+        <w:rPr>
+          <w:rFonts w:ascii="Times New Roman" w:eastAsia="Times New Roman" w:hAnsi="Times New Roman" w:cs="Times New Roman"/>
+          <w:sz w:val="24"/>
+          <w:szCs w:val="24"/>
+          <w:lang w:eastAsia="en-PH"/>
+        </w:rPr>
+        <w:t xml:space="preserve"> extracted from the shape descriptors</w:t>
+      </w:r>
+      <w:r>
+        <w:rPr>
+          <w:rFonts w:ascii="Times New Roman" w:eastAsia="Times New Roman" w:hAnsi="Times New Roman" w:cs="Times New Roman"/>
+          <w:sz w:val="24"/>
+          <w:szCs w:val="24"/>
+          <w:lang w:eastAsia="en-PH"/>
+        </w:rPr>
+        <w:t xml:space="preserve"> </w:t>
+      </w:r>
+      <w:r>
+        <w:rPr>
+          <w:rFonts w:ascii="Times New Roman" w:eastAsia="Times New Roman" w:hAnsi="Times New Roman" w:cs="Times New Roman"/>
+          <w:sz w:val="24"/>
+          <w:szCs w:val="24"/>
+          <w:lang w:eastAsia="en-PH"/>
+        </w:rPr>
+        <w:t>represented by the binary images of the ROI using</w:t>
+      </w:r>
+      <w:r>
+        <w:rPr>
+          <w:rFonts w:ascii="Times New Roman" w:eastAsia="Times New Roman" w:hAnsi="Times New Roman" w:cs="Times New Roman"/>
+          <w:sz w:val="24"/>
+          <w:szCs w:val="24"/>
+          <w:lang w:eastAsia="en-PH"/>
+        </w:rPr>
+        <w:t xml:space="preserve"> Contour properties function in OpenCV</w:t>
+      </w:r>
+      <w:r>
+        <w:rPr>
+          <w:rFonts w:ascii="Times New Roman" w:eastAsia="Times New Roman" w:hAnsi="Times New Roman" w:cs="Times New Roman"/>
+          <w:sz w:val="24"/>
+          <w:szCs w:val="24"/>
+          <w:lang w:eastAsia="en-PH"/>
+        </w:rPr>
+        <w:t>. The measurement</w:t>
+      </w:r>
+      <w:r>
+        <w:rPr>
+          <w:rFonts w:ascii="Times New Roman" w:eastAsia="Times New Roman" w:hAnsi="Times New Roman" w:cs="Times New Roman"/>
+          <w:sz w:val="24"/>
+          <w:szCs w:val="24"/>
+          <w:lang w:eastAsia="en-PH"/>
+        </w:rPr>
+        <w:t xml:space="preserve"> to be taken are</w:t>
+      </w:r>
+      <w:r>
+        <w:rPr>
+          <w:rFonts w:ascii="Times New Roman" w:eastAsia="Times New Roman" w:hAnsi="Times New Roman" w:cs="Times New Roman"/>
+          <w:sz w:val="24"/>
+          <w:szCs w:val="24"/>
+          <w:lang w:eastAsia="en-PH"/>
+        </w:rPr>
+        <w:t xml:space="preserve"> area, </w:t>
+      </w:r>
+      <w:r>
+        <w:rPr>
+          <w:rFonts w:ascii="Times New Roman" w:eastAsia="Times New Roman" w:hAnsi="Times New Roman" w:cs="Times New Roman"/>
+          <w:sz w:val="24"/>
+          <w:szCs w:val="24"/>
+          <w:lang w:eastAsia="en-PH"/>
+        </w:rPr>
+        <w:t>perimeter, aspect</w:t>
+      </w:r>
+      <w:r>
+        <w:rPr>
+          <w:rFonts w:ascii="Times New Roman" w:eastAsia="Times New Roman" w:hAnsi="Times New Roman" w:cs="Times New Roman"/>
+          <w:sz w:val="24"/>
+          <w:szCs w:val="24"/>
+          <w:lang w:eastAsia="en-PH"/>
+        </w:rPr>
+        <w:t>-</w:t>
+      </w:r>
+      <w:r>
+        <w:rPr>
+          <w:rFonts w:ascii="Times New Roman" w:eastAsia="Times New Roman" w:hAnsi="Times New Roman" w:cs="Times New Roman"/>
+          <w:sz w:val="24"/>
+          <w:szCs w:val="24"/>
+          <w:lang w:eastAsia="en-PH"/>
+        </w:rPr>
+        <w:t>ratio, equivalent diameter, extent, convex area, solidity, major axis length, minor axis length and eccentricity</w:t>
+      </w:r>
+      <w:r>
+        <w:rPr>
+          <w:rFonts w:ascii="Times New Roman" w:eastAsia="Times New Roman" w:hAnsi="Times New Roman" w:cs="Times New Roman"/>
+          <w:sz w:val="24"/>
+          <w:szCs w:val="24"/>
+          <w:lang w:eastAsia="en-PH"/>
+        </w:rPr>
+        <w:t>.</w:t>
+      </w:r>
+    </w:p>
+    <w:p>
+      <w:pPr>
+        <w:pStyle w:val="ListParagraph"/>
+        <w:numPr>
+          <w:ilvl w:val="0"/>
+          <w:numId w:val="8"/>
+        </w:numPr>
+        <w:spacing w:line="360" w:lineRule="auto"/>
+        <w:jc w:val="both"/>
+        <w:rPr>
+          <w:rFonts w:ascii="Times New Roman" w:hAnsi="Times New Roman" w:cs="Times New Roman"/>
+          <w:sz w:val="24"/>
+          <w:szCs w:val="24"/>
+        </w:rPr>
+      </w:pPr>
+      <w:r>
+        <w:rPr>
+          <w:rFonts w:ascii="Times New Roman" w:hAnsi="Times New Roman" w:cs="Times New Roman"/>
+          <w:sz w:val="24"/>
+          <w:szCs w:val="24"/>
+        </w:rPr>
+        <w:t>Contour Area -</w:t>
+      </w:r>
+      <w:r>
+        <w:rPr>
+          <w:rFonts w:ascii="Times New Roman" w:hAnsi="Times New Roman" w:cs="Times New Roman"/>
+          <w:color w:val="222222"/>
+          <w:sz w:val="24"/>
+          <w:szCs w:val="24"/>
+          <w:shd w:val="clear" w:color="auto" w:fill="FFFFFF"/>
+        </w:rPr>
+        <w:t xml:space="preserve"> gives the area of the region.</w:t>
+      </w:r>
+    </w:p>
+    <w:p>
+      <w:pPr>
+        <w:pStyle w:val="ListParagraph"/>
+        <w:numPr>
+          <w:ilvl w:val="0"/>
+          <w:numId w:val="8"/>
+        </w:numPr>
+        <w:spacing w:line="360" w:lineRule="auto"/>
+        <w:jc w:val="both"/>
+        <w:rPr>
+          <w:rFonts w:ascii="Times New Roman" w:hAnsi="Times New Roman" w:cs="Times New Roman"/>
+          <w:sz w:val="24"/>
+          <w:szCs w:val="24"/>
+        </w:rPr>
+      </w:pPr>
+      <w:r>
+        <w:rPr>
+          <w:rFonts w:ascii="Times New Roman" w:hAnsi="Times New Roman" w:cs="Times New Roman"/>
+          <w:sz w:val="24"/>
+          <w:szCs w:val="24"/>
+        </w:rPr>
+        <w:t xml:space="preserve">Contour Perimeter - </w:t>
+      </w:r>
+      <w:r>
+        <w:rPr>
+          <w:rFonts w:ascii="Times New Roman" w:hAnsi="Times New Roman" w:cs="Times New Roman"/>
+          <w:color w:val="222222"/>
+          <w:sz w:val="24"/>
+          <w:szCs w:val="24"/>
+          <w:shd w:val="clear" w:color="auto" w:fill="FFFFFF"/>
+        </w:rPr>
+        <w:t>gives the perimeter of the region.</w:t>
+      </w:r>
+    </w:p>
+    <w:p>
+      <w:pPr>
+        <w:pStyle w:val="ListParagraph"/>
+        <w:numPr>
+          <w:ilvl w:val="0"/>
+          <w:numId w:val="8"/>
+        </w:numPr>
+        <w:spacing w:line="360" w:lineRule="auto"/>
+        <w:jc w:val="both"/>
+        <w:rPr>
+          <w:rFonts w:ascii="Times New Roman" w:hAnsi="Times New Roman" w:cs="Times New Roman"/>
+          <w:sz w:val="24"/>
+          <w:szCs w:val="24"/>
+        </w:rPr>
+      </w:pPr>
+      <w:r>
+        <w:rPr>
+          <w:rFonts w:ascii="Times New Roman" w:hAnsi="Times New Roman" w:cs="Times New Roman"/>
+          <w:sz w:val="24"/>
+          <w:szCs w:val="24"/>
+        </w:rPr>
+        <w:t xml:space="preserve">Contour Aspect-Ratio - </w:t>
+      </w:r>
+      <w:r>
+        <w:rPr>
+          <w:rFonts w:ascii="Times New Roman" w:hAnsi="Times New Roman" w:cs="Times New Roman"/>
+          <w:color w:val="222222"/>
+          <w:sz w:val="24"/>
+          <w:szCs w:val="24"/>
+          <w:shd w:val="clear" w:color="auto" w:fill="FFFFFF"/>
+        </w:rPr>
+        <w:t>ratio of width to height.</w:t>
+      </w:r>
+    </w:p>
+    <w:p>
+      <w:pPr>
+        <w:pStyle w:val="ListParagraph"/>
+        <w:numPr>
+          <w:ilvl w:val="0"/>
+          <w:numId w:val="8"/>
+        </w:numPr>
+        <w:spacing w:line="360" w:lineRule="auto"/>
+        <w:jc w:val="both"/>
+        <w:rPr>
+          <w:rFonts w:ascii="Times New Roman" w:hAnsi="Times New Roman" w:cs="Times New Roman"/>
+          <w:sz w:val="24"/>
+          <w:szCs w:val="24"/>
+        </w:rPr>
+      </w:pPr>
+      <w:r>
+        <w:rPr>
+          <w:rFonts w:ascii="Times New Roman" w:hAnsi="Times New Roman" w:cs="Times New Roman"/>
+          <w:sz w:val="24"/>
+          <w:szCs w:val="24"/>
+        </w:rPr>
+        <w:t xml:space="preserve">Equivalent Diameter - </w:t>
+      </w:r>
+      <w:r>
+        <w:rPr>
+          <w:rFonts w:ascii="Times New Roman" w:hAnsi="Times New Roman" w:cs="Times New Roman"/>
+          <w:color w:val="222222"/>
+          <w:sz w:val="24"/>
+          <w:szCs w:val="24"/>
+          <w:shd w:val="clear" w:color="auto" w:fill="FFFFFF"/>
+        </w:rPr>
+        <w:t>equivalent diameter of the circle with same as area as that of region.</w:t>
+      </w:r>
+    </w:p>
+    <w:p>
+      <w:pPr>
+        <w:pStyle w:val="ListParagraph"/>
+        <w:numPr>
+          <w:ilvl w:val="0"/>
+          <w:numId w:val="8"/>
+        </w:numPr>
+        <w:spacing w:line="360" w:lineRule="auto"/>
+        <w:jc w:val="both"/>
+        <w:rPr>
+          <w:rFonts w:ascii="Times New Roman" w:hAnsi="Times New Roman" w:cs="Times New Roman"/>
+          <w:sz w:val="24"/>
+          <w:szCs w:val="24"/>
+        </w:rPr>
+      </w:pPr>
+      <w:r>
+        <w:rPr>
+          <w:rFonts w:ascii="Times New Roman" w:hAnsi="Times New Roman" w:cs="Times New Roman"/>
+          <w:sz w:val="24"/>
+          <w:szCs w:val="24"/>
+        </w:rPr>
+        <w:lastRenderedPageBreak/>
+        <w:t xml:space="preserve">Convex Area - </w:t>
+      </w:r>
+      <w:r>
+        <w:rPr>
+          <w:rFonts w:ascii="Times New Roman" w:hAnsi="Times New Roman" w:cs="Times New Roman"/>
+          <w:color w:val="222222"/>
+          <w:sz w:val="24"/>
+          <w:szCs w:val="24"/>
+          <w:shd w:val="clear" w:color="auto" w:fill="FFFFFF"/>
+        </w:rPr>
+        <w:t>gives the area of the convex hull.</w:t>
+      </w:r>
+    </w:p>
+    <w:p>
+      <w:pPr>
+        <w:pStyle w:val="ListParagraph"/>
+        <w:numPr>
+          <w:ilvl w:val="0"/>
+          <w:numId w:val="8"/>
+        </w:numPr>
+        <w:spacing w:line="360" w:lineRule="auto"/>
+        <w:jc w:val="both"/>
+        <w:rPr>
+          <w:rFonts w:ascii="Times New Roman" w:hAnsi="Times New Roman" w:cs="Times New Roman"/>
+          <w:sz w:val="24"/>
+          <w:szCs w:val="24"/>
+        </w:rPr>
+      </w:pPr>
+      <w:r>
+        <w:rPr>
+          <w:rFonts w:ascii="Times New Roman" w:hAnsi="Times New Roman" w:cs="Times New Roman"/>
+          <w:sz w:val="24"/>
+          <w:szCs w:val="24"/>
+        </w:rPr>
+        <w:t xml:space="preserve">Solidity - </w:t>
+      </w:r>
+      <w:r>
+        <w:rPr>
+          <w:rFonts w:ascii="Times New Roman" w:hAnsi="Times New Roman" w:cs="Times New Roman"/>
+          <w:color w:val="222222"/>
+          <w:sz w:val="24"/>
+          <w:szCs w:val="24"/>
+          <w:shd w:val="clear" w:color="auto" w:fill="FFFFFF"/>
+        </w:rPr>
+        <w:t>contour area / convex hull area.</w:t>
+      </w:r>
+    </w:p>
+    <w:p>
+      <w:pPr>
+        <w:pStyle w:val="ListParagraph"/>
+        <w:numPr>
+          <w:ilvl w:val="0"/>
+          <w:numId w:val="8"/>
+        </w:numPr>
+        <w:spacing w:line="360" w:lineRule="auto"/>
+        <w:jc w:val="both"/>
+        <w:rPr>
+          <w:rFonts w:ascii="Times New Roman" w:hAnsi="Times New Roman" w:cs="Times New Roman"/>
+          <w:sz w:val="24"/>
+          <w:szCs w:val="24"/>
+        </w:rPr>
+      </w:pPr>
+      <w:r>
+        <w:rPr>
+          <w:rFonts w:ascii="Times New Roman" w:hAnsi="Times New Roman" w:cs="Times New Roman"/>
+          <w:sz w:val="24"/>
+          <w:szCs w:val="24"/>
+        </w:rPr>
+        <w:t>Major Axis length -</w:t>
+      </w:r>
+      <w:r>
+        <w:rPr>
+          <w:rFonts w:ascii="Times New Roman" w:hAnsi="Times New Roman" w:cs="Times New Roman"/>
+          <w:color w:val="222222"/>
+          <w:sz w:val="24"/>
+          <w:szCs w:val="24"/>
+          <w:shd w:val="clear" w:color="auto" w:fill="FFFFFF"/>
+        </w:rPr>
+        <w:t xml:space="preserve"> gives the length of major axis</w:t>
+      </w:r>
+    </w:p>
+    <w:p>
+      <w:pPr>
+        <w:pStyle w:val="ListParagraph"/>
+        <w:numPr>
+          <w:ilvl w:val="0"/>
+          <w:numId w:val="8"/>
+        </w:numPr>
+        <w:spacing w:line="360" w:lineRule="auto"/>
+        <w:jc w:val="both"/>
+        <w:rPr>
+          <w:rFonts w:ascii="Times New Roman" w:hAnsi="Times New Roman" w:cs="Times New Roman"/>
+          <w:sz w:val="24"/>
+          <w:szCs w:val="24"/>
+        </w:rPr>
+      </w:pPr>
+      <w:r>
+        <w:rPr>
+          <w:rFonts w:ascii="Times New Roman" w:hAnsi="Times New Roman" w:cs="Times New Roman"/>
+          <w:sz w:val="24"/>
+          <w:szCs w:val="24"/>
+        </w:rPr>
+        <w:t xml:space="preserve">Minor Axis length - </w:t>
+      </w:r>
+      <w:r>
+        <w:rPr>
+          <w:rFonts w:ascii="Times New Roman" w:hAnsi="Times New Roman" w:cs="Times New Roman"/>
+          <w:color w:val="222222"/>
+          <w:sz w:val="24"/>
+          <w:szCs w:val="24"/>
+          <w:shd w:val="clear" w:color="auto" w:fill="FFFFFF"/>
+        </w:rPr>
+        <w:t>gives the length of minor axis</w:t>
+      </w:r>
+    </w:p>
+    <w:p>
+      <w:pPr>
+        <w:pStyle w:val="ListParagraph"/>
+        <w:numPr>
+          <w:ilvl w:val="0"/>
+          <w:numId w:val="8"/>
+        </w:numPr>
+        <w:spacing w:line="360" w:lineRule="auto"/>
+        <w:jc w:val="both"/>
+        <w:rPr>
+          <w:rFonts w:ascii="Times New Roman" w:hAnsi="Times New Roman" w:cs="Times New Roman"/>
+          <w:sz w:val="24"/>
+          <w:szCs w:val="24"/>
+        </w:rPr>
+      </w:pPr>
+      <w:r>
+        <w:rPr>
+          <w:rFonts w:ascii="Times New Roman" w:hAnsi="Times New Roman" w:cs="Times New Roman"/>
+          <w:sz w:val="24"/>
+          <w:szCs w:val="24"/>
+        </w:rPr>
+        <w:t xml:space="preserve">Eccentricity - </w:t>
+      </w:r>
+      <w:r>
+        <w:rPr>
+          <w:rFonts w:ascii="Times New Roman" w:hAnsi="Times New Roman" w:cs="Times New Roman"/>
+          <w:color w:val="222222"/>
+          <w:sz w:val="24"/>
+          <w:szCs w:val="24"/>
+          <w:shd w:val="clear" w:color="auto" w:fill="FFFFFF"/>
+        </w:rPr>
+        <w:t>gives the eccentricity of ellipse</w:t>
+      </w:r>
+    </w:p>
+    <w:p>
+      <w:pPr>
+        <w:pStyle w:val="Standard"/>
+        <w:spacing w:before="57" w:after="57" w:line="480" w:lineRule="auto"/>
+        <w:jc w:val="both"/>
+        <w:rPr>
+          <w:rFonts w:ascii="Times New Roman" w:hAnsi="Times New Roman" w:cs="Times New Roman"/>
+          <w:b/>
+          <w:bCs/>
+        </w:rPr>
+      </w:pPr>
+      <w:r>
+        <w:rPr>
+          <w:rFonts w:ascii="Times New Roman" w:hAnsi="Times New Roman" w:cs="Times New Roman"/>
+          <w:b/>
+          <w:bCs/>
+        </w:rPr>
+        <w:t>4.</w:t>
+      </w:r>
+      <w:r>
+        <w:rPr>
+          <w:rFonts w:ascii="Times New Roman" w:hAnsi="Times New Roman" w:cs="Times New Roman"/>
+          <w:b/>
+          <w:bCs/>
+        </w:rPr>
+        <w:t>4</w:t>
+      </w:r>
+      <w:r>
+        <w:rPr>
+          <w:rFonts w:ascii="Times New Roman" w:hAnsi="Times New Roman" w:cs="Times New Roman"/>
+          <w:b/>
+          <w:bCs/>
+        </w:rPr>
+        <w:t xml:space="preserve"> Feature Selection</w:t>
+      </w:r>
+    </w:p>
+    <w:p>
+      <w:pPr>
+        <w:pStyle w:val="Standard"/>
+        <w:spacing w:before="57" w:after="57" w:line="480" w:lineRule="auto"/>
+        <w:jc w:val="both"/>
+        <w:rPr>
+          <w:rFonts w:ascii="Times New Roman" w:hAnsi="Times New Roman" w:cs="Times New Roman"/>
+          <w:b/>
+          <w:bCs/>
+        </w:rPr>
+      </w:pPr>
+      <w:r>
+        <w:rPr>
+          <w:rFonts w:ascii="Times New Roman" w:hAnsi="Times New Roman" w:cs="Times New Roman"/>
+          <w:b/>
+          <w:bCs/>
+        </w:rPr>
+        <w:tab/>
+      </w:r>
+      <w:r>
+        <w:rPr>
+          <w:rFonts w:ascii="Times New Roman" w:hAnsi="Times New Roman" w:cs="Times New Roman"/>
+          <w:bCs/>
+        </w:rPr>
+        <w:t>To avoid overfitting in the Neural Network training and to increase performance, not all the 1</w:t>
+      </w:r>
+      <w:r>
+        <w:rPr>
+          <w:rFonts w:ascii="Times New Roman" w:hAnsi="Times New Roman" w:cs="Times New Roman"/>
+          <w:bCs/>
+        </w:rPr>
+        <w:t>0</w:t>
+      </w:r>
+      <w:r>
+        <w:rPr>
+          <w:rFonts w:ascii="Times New Roman" w:hAnsi="Times New Roman" w:cs="Times New Roman"/>
+          <w:bCs/>
+        </w:rPr>
+        <w:t xml:space="preserve"> extracted features </w:t>
+      </w:r>
+      <w:r>
+        <w:rPr>
+          <w:rFonts w:ascii="Times New Roman" w:hAnsi="Times New Roman" w:cs="Times New Roman"/>
+          <w:bCs/>
+        </w:rPr>
+        <w:t xml:space="preserve">were </w:t>
+      </w:r>
+      <w:r>
+        <w:rPr>
+          <w:rFonts w:ascii="Times New Roman" w:hAnsi="Times New Roman" w:cs="Times New Roman"/>
+          <w:bCs/>
+        </w:rPr>
+        <w:t>used</w:t>
+      </w:r>
+      <w:r>
+        <w:rPr>
+          <w:rFonts w:ascii="Times New Roman" w:hAnsi="Times New Roman" w:cs="Times New Roman"/>
+          <w:bCs/>
+        </w:rPr>
+        <w:t xml:space="preserve">. The extracted features </w:t>
+      </w:r>
+      <w:r>
+        <w:rPr>
+          <w:rFonts w:ascii="Times New Roman" w:hAnsi="Times New Roman" w:cs="Times New Roman"/>
+          <w:bCs/>
+        </w:rPr>
+        <w:t>were</w:t>
+      </w:r>
+      <w:r>
+        <w:rPr>
+          <w:rFonts w:ascii="Times New Roman" w:hAnsi="Times New Roman" w:cs="Times New Roman"/>
+          <w:bCs/>
+        </w:rPr>
+        <w:t xml:space="preserve"> evaluated to make sure that only significant features will be selected to classify the copepods into their respective taxa. </w:t>
+      </w:r>
+      <w:r>
+        <w:rPr>
+          <w:rFonts w:ascii="Helvetica" w:hAnsi="Helvetica"/>
+          <w:color w:val="555555"/>
+          <w:sz w:val="23"/>
+          <w:szCs w:val="23"/>
+          <w:shd w:val="clear" w:color="auto" w:fill="FFFFFF"/>
+        </w:rPr>
+        <w:t> </w:t>
+      </w:r>
+      <w:r>
+        <w:rPr>
+          <w:rFonts w:ascii="Times New Roman" w:hAnsi="Times New Roman" w:cs="Times New Roman"/>
+          <w:shd w:val="clear" w:color="auto" w:fill="FFFFFF"/>
+        </w:rPr>
+        <w:t>Recursive Feature Elimination with Logistic Regression</w:t>
+      </w:r>
+      <w:r>
+        <w:rPr>
+          <w:rFonts w:ascii="Times New Roman" w:hAnsi="Times New Roman" w:cs="Times New Roman"/>
+          <w:bCs/>
+        </w:rPr>
+        <w:t xml:space="preserve"> was used to aid the selection of the most useful </w:t>
+      </w:r>
+      <w:r>
+        <w:rPr>
+          <w:rFonts w:ascii="Times New Roman" w:hAnsi="Times New Roman" w:cs="Times New Roman"/>
+          <w:bCs/>
+        </w:rPr>
+        <w:t xml:space="preserve">top </w:t>
+      </w:r>
+      <w:r>
+        <w:rPr>
+          <w:rFonts w:ascii="Times New Roman" w:hAnsi="Times New Roman" w:cs="Times New Roman"/>
+          <w:bCs/>
+        </w:rPr>
+        <w:t xml:space="preserve">6 </w:t>
+      </w:r>
+      <w:r>
+        <w:rPr>
+          <w:rFonts w:ascii="Times New Roman" w:hAnsi="Times New Roman" w:cs="Times New Roman"/>
+          <w:bCs/>
+        </w:rPr>
+        <w:t>features</w:t>
+      </w:r>
+      <w:r>
+        <w:rPr>
+          <w:rFonts w:ascii="Times New Roman" w:hAnsi="Times New Roman" w:cs="Times New Roman"/>
+          <w:bCs/>
+        </w:rPr>
+        <w:t xml:space="preserve">. </w:t>
+      </w:r>
+      <w:r>
+        <w:rPr>
+          <w:rFonts w:ascii="Times New Roman" w:hAnsi="Times New Roman" w:cs="Times New Roman"/>
+          <w:bCs/>
+        </w:rPr>
+        <w:t xml:space="preserve">In order to visualize how well a selected feature clustered the specimens in the training set into the eight classes (species), 2D and 3D scatter plots </w:t>
+      </w:r>
+      <w:r>
+        <w:rPr>
+          <w:rFonts w:ascii="Times New Roman" w:hAnsi="Times New Roman" w:cs="Times New Roman"/>
+          <w:bCs/>
+        </w:rPr>
+        <w:t>were</w:t>
+      </w:r>
+      <w:r>
+        <w:rPr>
+          <w:rFonts w:ascii="Times New Roman" w:hAnsi="Times New Roman" w:cs="Times New Roman"/>
+          <w:bCs/>
+        </w:rPr>
+        <w:t xml:space="preserve"> graphed with different combinations of features as the axes.</w:t>
+      </w:r>
+    </w:p>
+    <w:p>
+      <w:pPr>
+        <w:pStyle w:val="Standard"/>
+        <w:spacing w:before="57" w:after="57" w:line="480" w:lineRule="auto"/>
+        <w:jc w:val="both"/>
+        <w:rPr>
+          <w:rFonts w:ascii="Times New Roman" w:hAnsi="Times New Roman" w:cs="Times New Roman"/>
+          <w:b/>
+          <w:bCs/>
+        </w:rPr>
+      </w:pPr>
+      <w:r>
+        <w:rPr>
+          <w:rFonts w:ascii="Times New Roman" w:hAnsi="Times New Roman" w:cs="Times New Roman"/>
+          <w:b/>
+          <w:bCs/>
+        </w:rPr>
+        <w:t>4.</w:t>
+      </w:r>
+      <w:r>
+        <w:rPr>
+          <w:rFonts w:ascii="Times New Roman" w:hAnsi="Times New Roman" w:cs="Times New Roman"/>
+          <w:b/>
+          <w:bCs/>
+        </w:rPr>
+        <w:t>5</w:t>
+      </w:r>
+      <w:r>
+        <w:rPr>
+          <w:rFonts w:ascii="Times New Roman" w:hAnsi="Times New Roman" w:cs="Times New Roman"/>
+          <w:b/>
+          <w:bCs/>
+        </w:rPr>
+        <w:t xml:space="preserve"> Artificial Neural Network Training </w:t>
+      </w:r>
+    </w:p>
+    <w:p>
+      <w:pPr>
+        <w:pStyle w:val="Standard"/>
+        <w:spacing w:before="57" w:after="57" w:line="480" w:lineRule="auto"/>
+        <w:jc w:val="both"/>
+        <w:rPr>
+          <w:rFonts w:ascii="Times New Roman" w:hAnsi="Times New Roman" w:cs="Times New Roman"/>
+          <w:b/>
+          <w:bCs/>
+        </w:rPr>
+      </w:pPr>
+      <w:r>
+        <w:rPr>
+          <w:rFonts w:ascii="Times New Roman" w:hAnsi="Times New Roman" w:cs="Times New Roman"/>
+          <w:b/>
+          <w:bCs/>
+        </w:rPr>
+        <w:tab/>
+        <w:t>4.5.1</w:t>
+      </w:r>
+      <w:r>
+        <w:rPr>
+          <w:rFonts w:ascii="Times New Roman" w:hAnsi="Times New Roman" w:cs="Times New Roman"/>
+          <w:b/>
+          <w:bCs/>
+        </w:rPr>
+        <w:t xml:space="preserve"> Forward Feed Neural Network Training</w:t>
+      </w:r>
+    </w:p>
+    <w:p>
+      <w:pPr>
+        <w:pStyle w:val="Standard"/>
+        <w:spacing w:before="57" w:after="57" w:line="480" w:lineRule="auto"/>
+        <w:ind w:left="720" w:firstLine="720"/>
+        <w:jc w:val="both"/>
+        <w:rPr>
+          <w:rFonts w:ascii="Times New Roman" w:hAnsi="Times New Roman" w:cs="Times New Roman"/>
+        </w:rPr>
+      </w:pPr>
+      <w:r>
+        <w:rPr>
+          <w:rFonts w:ascii="Times New Roman" w:hAnsi="Times New Roman" w:cs="Times New Roman"/>
+          <w:bCs/>
+        </w:rPr>
+        <w:t>A</w:t>
+      </w:r>
+      <w:r>
+        <w:rPr>
+          <w:rFonts w:ascii="Times New Roman" w:hAnsi="Times New Roman" w:cs="Times New Roman"/>
+          <w:bCs/>
+        </w:rPr>
+        <w:t xml:space="preserve"> Feed Forward</w:t>
+      </w:r>
+      <w:r>
+        <w:rPr>
+          <w:rFonts w:ascii="Times New Roman" w:hAnsi="Times New Roman" w:cs="Times New Roman"/>
+          <w:bCs/>
+        </w:rPr>
+        <w:t xml:space="preserve"> Neural Network </w:t>
+      </w:r>
+      <w:r>
+        <w:rPr>
+          <w:rFonts w:ascii="Times New Roman" w:hAnsi="Times New Roman" w:cs="Times New Roman"/>
+          <w:bCs/>
+        </w:rPr>
+        <w:t>w</w:t>
+      </w:r>
+      <w:r>
+        <w:rPr>
+          <w:rFonts w:ascii="Times New Roman" w:hAnsi="Times New Roman" w:cs="Times New Roman"/>
+          <w:bCs/>
+        </w:rPr>
+        <w:t>as</w:t>
+      </w:r>
+      <w:r>
+        <w:rPr>
+          <w:rFonts w:ascii="Times New Roman" w:hAnsi="Times New Roman" w:cs="Times New Roman"/>
+          <w:bCs/>
+        </w:rPr>
+        <w:t xml:space="preserve"> used as the pattern recognition tool to classify the extracted features values into the </w:t>
+      </w:r>
+      <w:r>
+        <w:rPr>
+          <w:rFonts w:ascii="Times New Roman" w:hAnsi="Times New Roman" w:cs="Times New Roman"/>
+          <w:bCs/>
+        </w:rPr>
+        <w:t>nine</w:t>
+      </w:r>
+      <w:r>
+        <w:rPr>
+          <w:rFonts w:ascii="Times New Roman" w:hAnsi="Times New Roman" w:cs="Times New Roman"/>
+          <w:bCs/>
+        </w:rPr>
+        <w:t xml:space="preserve"> classes (species). The architecture of the ANN is a two-layer feed-forward network with sigmoid hidden (ten nodes) and output (</w:t>
+      </w:r>
+      <w:r>
+        <w:rPr>
+          <w:rFonts w:ascii="Times New Roman" w:hAnsi="Times New Roman" w:cs="Times New Roman"/>
+          <w:bCs/>
+        </w:rPr>
+        <w:t>nine</w:t>
+      </w:r>
+      <w:r>
+        <w:rPr>
+          <w:rFonts w:ascii="Times New Roman" w:hAnsi="Times New Roman" w:cs="Times New Roman"/>
+          <w:bCs/>
+        </w:rPr>
+        <w:t xml:space="preserve"> nodes) neurons and the network </w:t>
+      </w:r>
+      <w:r>
+        <w:rPr>
+          <w:rFonts w:ascii="Times New Roman" w:hAnsi="Times New Roman" w:cs="Times New Roman"/>
+          <w:bCs/>
+        </w:rPr>
+        <w:t>were</w:t>
+      </w:r>
+      <w:r>
+        <w:rPr>
+          <w:rFonts w:ascii="Times New Roman" w:hAnsi="Times New Roman" w:cs="Times New Roman"/>
+          <w:bCs/>
+        </w:rPr>
+        <w:t xml:space="preserve"> trained with scaled conjugate gradient backpropagation. A total of 2</w:t>
+      </w:r>
+      <w:r>
+        <w:rPr>
+          <w:rFonts w:ascii="Times New Roman" w:hAnsi="Times New Roman" w:cs="Times New Roman"/>
+          <w:bCs/>
+        </w:rPr>
+        <w:t>7</w:t>
+      </w:r>
+      <w:r>
+        <w:rPr>
+          <w:rFonts w:ascii="Times New Roman" w:hAnsi="Times New Roman" w:cs="Times New Roman"/>
+          <w:bCs/>
+        </w:rPr>
+        <w:t xml:space="preserve">0 sample images </w:t>
+      </w:r>
+      <w:r>
+        <w:rPr>
+          <w:rFonts w:ascii="Times New Roman" w:hAnsi="Times New Roman" w:cs="Times New Roman"/>
+          <w:bCs/>
+        </w:rPr>
+        <w:t>were</w:t>
+      </w:r>
+      <w:r>
+        <w:rPr>
+          <w:rFonts w:ascii="Times New Roman" w:hAnsi="Times New Roman" w:cs="Times New Roman"/>
+          <w:bCs/>
+        </w:rPr>
+        <w:t xml:space="preserve"> used in the training set with 30 images from each class. The input data for the input nodes of the network </w:t>
+      </w:r>
+      <w:r>
+        <w:rPr>
+          <w:rFonts w:ascii="Times New Roman" w:hAnsi="Times New Roman" w:cs="Times New Roman"/>
+          <w:bCs/>
+        </w:rPr>
+        <w:t>have</w:t>
+      </w:r>
+      <w:r>
+        <w:rPr>
+          <w:rFonts w:ascii="Times New Roman" w:hAnsi="Times New Roman" w:cs="Times New Roman"/>
+          <w:bCs/>
+        </w:rPr>
+        <w:t xml:space="preserve"> s</w:t>
+      </w:r>
+      <w:r>
+        <w:rPr>
+          <w:rFonts w:ascii="Times New Roman" w:hAnsi="Times New Roman" w:cs="Times New Roman"/>
+          <w:bCs/>
+        </w:rPr>
+        <w:t>ix</w:t>
+      </w:r>
+      <w:r>
+        <w:rPr>
+          <w:rFonts w:ascii="Times New Roman" w:hAnsi="Times New Roman" w:cs="Times New Roman"/>
+          <w:bCs/>
+        </w:rPr>
+        <w:t xml:space="preserve"> selected features of each specimen from the training set, whereas the target data defined eight desired output classes. The 2</w:t>
+      </w:r>
+      <w:r>
+        <w:rPr>
+          <w:rFonts w:ascii="Times New Roman" w:hAnsi="Times New Roman" w:cs="Times New Roman"/>
+          <w:bCs/>
+        </w:rPr>
+        <w:t>4</w:t>
+      </w:r>
+      <w:r>
+        <w:rPr>
+          <w:rFonts w:ascii="Times New Roman" w:hAnsi="Times New Roman" w:cs="Times New Roman"/>
+          <w:bCs/>
+        </w:rPr>
+        <w:t xml:space="preserve">0 samples will be divided into three sets, the training set (168 samples, or 70% of samples), validation set (36 samples, 15%) and testing set (36 samples, 15%). The data </w:t>
+      </w:r>
+      <w:r>
+        <w:rPr>
+          <w:rFonts w:ascii="Times New Roman" w:hAnsi="Times New Roman" w:cs="Times New Roman"/>
+          <w:bCs/>
+        </w:rPr>
+        <w:lastRenderedPageBreak/>
+        <w:t xml:space="preserve">from the training set </w:t>
+      </w:r>
+      <w:r>
+        <w:rPr>
+          <w:rFonts w:ascii="Times New Roman" w:hAnsi="Times New Roman" w:cs="Times New Roman"/>
+          <w:bCs/>
+        </w:rPr>
+        <w:t>was</w:t>
+      </w:r>
+      <w:r>
+        <w:rPr>
+          <w:rFonts w:ascii="Times New Roman" w:hAnsi="Times New Roman" w:cs="Times New Roman"/>
+          <w:bCs/>
+        </w:rPr>
+        <w:t xml:space="preserve"> used for network training; the validation set for measuring network generalization and terminating training before overfitting; and the testing set for independent measure of network performance during and after training. The performance of the network training </w:t>
+      </w:r>
+      <w:r>
+        <w:rPr>
+          <w:rFonts w:ascii="Times New Roman" w:hAnsi="Times New Roman" w:cs="Times New Roman"/>
+          <w:bCs/>
+        </w:rPr>
+        <w:t>was</w:t>
+      </w:r>
+      <w:r>
+        <w:rPr>
+          <w:rFonts w:ascii="Times New Roman" w:hAnsi="Times New Roman" w:cs="Times New Roman"/>
+          <w:bCs/>
+        </w:rPr>
+        <w:t xml:space="preserve"> evaluated using Mean Square Error (MSE) and confusion matrices. The training stopped when the MSE of the samples in the validation set started to increase indicating that the network generalization stopped improving. The network </w:t>
+      </w:r>
+      <w:r>
+        <w:rPr>
+          <w:rFonts w:ascii="Times New Roman" w:hAnsi="Times New Roman" w:cs="Times New Roman"/>
+          <w:bCs/>
+        </w:rPr>
+        <w:t>was</w:t>
+      </w:r>
+      <w:r>
+        <w:rPr>
+          <w:rFonts w:ascii="Times New Roman" w:hAnsi="Times New Roman" w:cs="Times New Roman"/>
+          <w:bCs/>
+        </w:rPr>
+        <w:t xml:space="preserve"> trained several times to get the trained network with best performance. Another 160 independent samples (20 samples for each species) </w:t>
+      </w:r>
+      <w:r>
+        <w:rPr>
+          <w:rFonts w:ascii="Times New Roman" w:hAnsi="Times New Roman" w:cs="Times New Roman"/>
+          <w:bCs/>
+        </w:rPr>
+        <w:t>was</w:t>
+      </w:r>
+      <w:r>
+        <w:rPr>
+          <w:rFonts w:ascii="Times New Roman" w:hAnsi="Times New Roman" w:cs="Times New Roman"/>
+          <w:bCs/>
+        </w:rPr>
+        <w:t xml:space="preserve"> used for system performance evaluation. The trained network </w:t>
+      </w:r>
+      <w:r>
+        <w:rPr>
+          <w:rFonts w:ascii="Times New Roman" w:hAnsi="Times New Roman" w:cs="Times New Roman"/>
+          <w:bCs/>
+        </w:rPr>
+        <w:t xml:space="preserve">was </w:t>
+      </w:r>
+      <w:r>
+        <w:rPr>
+          <w:rFonts w:ascii="Times New Roman" w:hAnsi="Times New Roman" w:cs="Times New Roman"/>
+          <w:bCs/>
+        </w:rPr>
+        <w:t xml:space="preserve">simulated using the testing data as input and the output </w:t>
+      </w:r>
+      <w:r>
+        <w:rPr>
+          <w:rFonts w:ascii="Times New Roman" w:hAnsi="Times New Roman" w:cs="Times New Roman"/>
+          <w:bCs/>
+        </w:rPr>
+        <w:t>was</w:t>
+      </w:r>
+      <w:r>
+        <w:rPr>
+          <w:rFonts w:ascii="Times New Roman" w:hAnsi="Times New Roman" w:cs="Times New Roman"/>
+          <w:bCs/>
+        </w:rPr>
+        <w:t xml:space="preserve"> then compared to the predicted data and recorded in a confusion matrix.</w:t>
+      </w:r>
+    </w:p>
+    <w:p>
+      <w:pPr>
+        <w:spacing w:line="480" w:lineRule="auto"/>
+        <w:jc w:val="center"/>
+        <w:rPr>
+          <w:rFonts w:ascii="Times New Roman" w:hAnsi="Times New Roman" w:cs="Times New Roman"/>
+          <w:sz w:val="24"/>
+          <w:szCs w:val="24"/>
+        </w:rPr>
+      </w:pPr>
+      <w:r>
+        <w:rPr>
+          <w:rFonts w:ascii="Times New Roman" w:hAnsi="Times New Roman" w:cs="Times New Roman"/>
+          <w:noProof/>
+          <w:sz w:val="24"/>
+          <w:szCs w:val="24"/>
+        </w:rPr>
+        <w:drawing>
+          <wp:inline distT="0" distB="0" distL="0" distR="0" wp14:anchorId="53EC8127" wp14:editId="3060190C">
+            <wp:extent cx="4472938" cy="1889760"/>
+            <wp:effectExtent l="0" t="0" r="4445" b="0"/>
+            <wp:docPr id="8" name="Picture 8"/>
+            <wp:cNvGraphicFramePr>
+              <a:graphicFrameLocks xmlns:a="http://schemas.openxmlformats.org/drawingml/2006/main" noChangeAspect="1"/>
+            </wp:cNvGraphicFramePr>
+            <a:graphic xmlns:a="http://schemas.openxmlformats.org/drawingml/2006/main">
+              <a:graphicData uri="http://schemas.openxmlformats.org/drawingml/2006/picture">
+                <pic:pic xmlns:pic="http://schemas.openxmlformats.org/drawingml/2006/picture">
+                  <pic:nvPicPr>
+                    <pic:cNvPr id="0" name="Picture 16"/>
+                    <pic:cNvPicPr>
+                      <a:picLocks noChangeAspect="1" noChangeArrowheads="1"/>
+                    </pic:cNvPicPr>
+                  </pic:nvPicPr>
+                  <pic:blipFill rotWithShape="1">
+                    <a:blip r:embed="rId19">
+                      <a:extLst>
+                        <a:ext uri="{28A0092B-C50C-407E-A947-70E740481C1C}">
+                          <a14:useLocalDpi xmlns:a14="http://schemas.microsoft.com/office/drawing/2010/main" val="0"/>
+                        </a:ext>
+                      </a:extLst>
+                    </a:blip>
+                    <a:srcRect l="19530" r="4098" b="10324"/>
+                    <a:stretch/>
+                  </pic:blipFill>
+                  <pic:spPr bwMode="auto">
+                    <a:xfrm>
+                      <a:off x="0" y="0"/>
+                      <a:ext cx="4505354" cy="1903455"/>
+                    </a:xfrm>
+                    <a:prstGeom prst="rect">
+                      <a:avLst/>
+                    </a:prstGeom>
+                    <a:noFill/>
+                    <a:ln>
+                      <a:noFill/>
+                    </a:ln>
+                    <a:extLst>
+                      <a:ext uri="{53640926-AAD7-44D8-BBD7-CCE9431645EC}">
+                        <a14:shadowObscured xmlns:a14="http://schemas.microsoft.com/office/drawing/2010/main"/>
+                      </a:ext>
+                    </a:extLst>
+                  </pic:spPr>
+                </pic:pic>
+              </a:graphicData>
+            </a:graphic>
+          </wp:inline>
+        </w:drawing>
+      </w:r>
+    </w:p>
+    <w:p>
+      <w:pPr>
+        <w:spacing w:line="480" w:lineRule="auto"/>
+        <w:jc w:val="center"/>
+        <w:rPr>
+          <w:rFonts w:ascii="Times New Roman" w:hAnsi="Times New Roman" w:cs="Times New Roman"/>
+          <w:sz w:val="24"/>
+          <w:szCs w:val="24"/>
+        </w:rPr>
+      </w:pPr>
+      <w:r>
+        <w:rPr>
+          <w:rFonts w:ascii="Times New Roman" w:hAnsi="Times New Roman" w:cs="Times New Roman"/>
+          <w:b/>
+          <w:sz w:val="24"/>
+          <w:szCs w:val="24"/>
+        </w:rPr>
+        <w:t>Figure 4.</w:t>
+      </w:r>
+      <w:r>
+        <w:rPr>
+          <w:rFonts w:ascii="Times New Roman" w:hAnsi="Times New Roman" w:cs="Times New Roman"/>
+          <w:b/>
+          <w:sz w:val="24"/>
+          <w:szCs w:val="24"/>
+        </w:rPr>
+        <w:t>4</w:t>
+      </w:r>
+      <w:r>
+        <w:rPr>
+          <w:rFonts w:ascii="Times New Roman" w:hAnsi="Times New Roman" w:cs="Times New Roman"/>
+          <w:sz w:val="24"/>
+          <w:szCs w:val="24"/>
+        </w:rPr>
+        <w:t xml:space="preserve"> Pattern recognition neural network </w:t>
+      </w:r>
+      <w:r>
+        <w:rPr>
+          <w:rFonts w:ascii="Times New Roman" w:hAnsi="Times New Roman" w:cs="Times New Roman"/>
+          <w:sz w:val="24"/>
+          <w:szCs w:val="24"/>
+        </w:rPr>
+        <w:t>diagram</w:t>
+      </w:r>
+    </w:p>
+    <w:p>
+      <w:pPr>
+        <w:pStyle w:val="Standard"/>
+        <w:spacing w:line="480" w:lineRule="auto"/>
+        <w:jc w:val="both"/>
+        <w:rPr>
+          <w:rFonts w:ascii="Times New Roman" w:hAnsi="Times New Roman" w:cs="Times New Roman"/>
+        </w:rPr>
+      </w:pPr>
+      <w:r>
+        <w:rPr>
+          <w:rFonts w:ascii="Times New Roman" w:hAnsi="Times New Roman" w:cs="Times New Roman"/>
+        </w:rPr>
+        <w:tab/>
+      </w:r>
+      <w:r>
+        <w:rPr>
+          <w:rFonts w:ascii="Times New Roman" w:hAnsi="Times New Roman" w:cs="Times New Roman"/>
+          <w:b/>
+          <w:bCs/>
+        </w:rPr>
+        <w:t>4.5.2 Convolutional Neural Network Training</w:t>
+      </w:r>
+    </w:p>
+    <w:p>
+      <w:pPr>
+        <w:pStyle w:val="Standard"/>
+        <w:spacing w:line="480" w:lineRule="auto"/>
+        <w:ind w:firstLine="720"/>
+        <w:jc w:val="both"/>
+        <w:rPr>
+          <w:rFonts w:ascii="Times New Roman" w:hAnsi="Times New Roman" w:cs="Times New Roman"/>
+        </w:rPr>
+      </w:pPr>
+      <w:r>
+        <w:rPr>
+          <w:rFonts w:ascii="Times New Roman" w:hAnsi="Times New Roman" w:cs="Times New Roman"/>
+        </w:rPr>
+        <w:t>The</w:t>
+      </w:r>
+      <w:r>
+        <w:rPr>
+          <w:rFonts w:ascii="Times New Roman" w:hAnsi="Times New Roman" w:cs="Times New Roman"/>
+        </w:rPr>
+        <w:t xml:space="preserve"> Convolutional Neural Network was implemented through the following steps.</w:t>
+      </w:r>
+    </w:p>
+    <w:p>
+      <w:pPr>
+        <w:pStyle w:val="Standard"/>
+        <w:numPr>
+          <w:ilvl w:val="0"/>
+          <w:numId w:val="5"/>
+        </w:numPr>
+        <w:spacing w:line="480" w:lineRule="auto"/>
+        <w:jc w:val="both"/>
+        <w:rPr>
+          <w:rFonts w:ascii="Times New Roman" w:hAnsi="Times New Roman" w:cs="Times New Roman"/>
+          <w:b/>
+        </w:rPr>
+      </w:pPr>
+      <w:r>
+        <w:rPr>
+          <w:rFonts w:ascii="Times New Roman" w:hAnsi="Times New Roman" w:cs="Times New Roman"/>
+          <w:b/>
+        </w:rPr>
+        <w:t>Importing the libraries and splitting the Dataset</w:t>
+      </w:r>
+    </w:p>
+    <w:p>
+      <w:pPr>
+        <w:pStyle w:val="Standard"/>
+        <w:spacing w:line="480" w:lineRule="auto"/>
+        <w:ind w:left="1080"/>
+        <w:jc w:val="both"/>
+        <w:rPr>
+          <w:rFonts w:ascii="Times New Roman" w:hAnsi="Times New Roman" w:cs="Times New Roman"/>
+        </w:rPr>
+      </w:pPr>
+      <w:r>
+        <w:rPr>
+          <w:rFonts w:ascii="Times New Roman" w:hAnsi="Times New Roman" w:cs="Times New Roman"/>
+          <w:b/>
+        </w:rPr>
+        <w:t>TensorFlow</w:t>
+      </w:r>
+      <w:r>
+        <w:rPr>
+          <w:rFonts w:ascii="Times New Roman" w:hAnsi="Times New Roman" w:cs="Times New Roman"/>
+        </w:rPr>
+        <w:t xml:space="preserve"> is an end-to-end open source platform for machine learning. It has a comprehensive, flexible ecosystem of tools, libraries and community resources that lets </w:t>
+      </w:r>
+      <w:r>
+        <w:rPr>
+          <w:rFonts w:ascii="Times New Roman" w:hAnsi="Times New Roman" w:cs="Times New Roman"/>
+        </w:rPr>
+        <w:lastRenderedPageBreak/>
+        <w:t>researchers push the state-of-the-art in ML and developers easily build and deploy ML powered applications</w:t>
+      </w:r>
+    </w:p>
+    <w:p>
+      <w:pPr>
+        <w:pStyle w:val="Standard"/>
+        <w:spacing w:line="480" w:lineRule="auto"/>
+        <w:ind w:left="1080"/>
+        <w:jc w:val="both"/>
+        <w:rPr>
+          <w:rFonts w:ascii="Times New Roman" w:hAnsi="Times New Roman" w:cs="Times New Roman"/>
+          <w:shd w:val="clear" w:color="auto" w:fill="FFFFFF"/>
+        </w:rPr>
+      </w:pPr>
+      <w:proofErr w:type="spellStart"/>
+      <w:r>
+        <w:rPr>
+          <w:rFonts w:ascii="Times New Roman" w:hAnsi="Times New Roman" w:cs="Times New Roman"/>
+          <w:b/>
+          <w:shd w:val="clear" w:color="auto" w:fill="FFFFFF"/>
+        </w:rPr>
+        <w:t>Keras</w:t>
+      </w:r>
+      <w:proofErr w:type="spellEnd"/>
+      <w:r>
+        <w:rPr>
+          <w:rFonts w:ascii="Times New Roman" w:hAnsi="Times New Roman" w:cs="Times New Roman"/>
+          <w:b/>
+          <w:shd w:val="clear" w:color="auto" w:fill="FFFFFF"/>
+        </w:rPr>
+        <w:t xml:space="preserve"> </w:t>
+      </w:r>
+      <w:r>
+        <w:rPr>
+          <w:rFonts w:ascii="Times New Roman" w:hAnsi="Times New Roman" w:cs="Times New Roman"/>
+          <w:shd w:val="clear" w:color="auto" w:fill="FFFFFF"/>
+        </w:rPr>
+        <w:t>is one of the leading high-level neural networks APIs. It is written in Python and supports multiple back-end neural network computation engines.</w:t>
+      </w:r>
+    </w:p>
+    <w:p>
+      <w:pPr>
+        <w:pStyle w:val="Standard"/>
+        <w:spacing w:line="480" w:lineRule="auto"/>
+        <w:ind w:left="1080"/>
+        <w:jc w:val="both"/>
+        <w:rPr>
+          <w:rFonts w:ascii="Times New Roman" w:hAnsi="Times New Roman" w:cs="Times New Roman"/>
+        </w:rPr>
+      </w:pPr>
+      <w:r>
+        <w:rPr>
+          <w:rFonts w:ascii="Times New Roman" w:hAnsi="Times New Roman" w:cs="Times New Roman"/>
+          <w:b/>
+          <w:bCs/>
+          <w:shd w:val="clear" w:color="auto" w:fill="FFFFFF"/>
+        </w:rPr>
+        <w:t>Python Imaging Library</w:t>
+      </w:r>
+      <w:r>
+        <w:rPr>
+          <w:rFonts w:ascii="Times New Roman" w:hAnsi="Times New Roman" w:cs="Times New Roman"/>
+          <w:shd w:val="clear" w:color="auto" w:fill="FFFFFF"/>
+        </w:rPr>
+        <w:t> (abbreviated as </w:t>
+      </w:r>
+      <w:r>
+        <w:rPr>
+          <w:rFonts w:ascii="Times New Roman" w:hAnsi="Times New Roman" w:cs="Times New Roman"/>
+          <w:b/>
+          <w:bCs/>
+          <w:shd w:val="clear" w:color="auto" w:fill="FFFFFF"/>
+        </w:rPr>
+        <w:t>PIL</w:t>
+      </w:r>
+      <w:r>
+        <w:rPr>
+          <w:rFonts w:ascii="Times New Roman" w:hAnsi="Times New Roman" w:cs="Times New Roman"/>
+          <w:shd w:val="clear" w:color="auto" w:fill="FFFFFF"/>
+        </w:rPr>
+        <w:t>) (in newer versions known as Pillow) is a </w:t>
+      </w:r>
+      <w:hyperlink r:id="rId20" w:tooltip="Free and open source software" w:history="1">
+        <w:r>
+          <w:rPr>
+            <w:rStyle w:val="Hyperlink"/>
+            <w:rFonts w:ascii="Times New Roman" w:hAnsi="Times New Roman" w:cs="Times New Roman"/>
+            <w:color w:val="auto"/>
+            <w:u w:val="none"/>
+            <w:shd w:val="clear" w:color="auto" w:fill="FFFFFF"/>
+          </w:rPr>
+          <w:t>free</w:t>
+        </w:r>
+      </w:hyperlink>
+      <w:r>
+        <w:rPr>
+          <w:rFonts w:ascii="Times New Roman" w:hAnsi="Times New Roman" w:cs="Times New Roman"/>
+          <w:shd w:val="clear" w:color="auto" w:fill="FFFFFF"/>
+        </w:rPr>
+        <w:t> </w:t>
+      </w:r>
+      <w:hyperlink r:id="rId21" w:tooltip="Library (computing)" w:history="1">
+        <w:r>
+          <w:rPr>
+            <w:rStyle w:val="Hyperlink"/>
+            <w:rFonts w:ascii="Times New Roman" w:hAnsi="Times New Roman" w:cs="Times New Roman"/>
+            <w:color w:val="auto"/>
+            <w:u w:val="none"/>
+            <w:shd w:val="clear" w:color="auto" w:fill="FFFFFF"/>
+          </w:rPr>
+          <w:t>library</w:t>
+        </w:r>
+      </w:hyperlink>
+      <w:r>
+        <w:rPr>
+          <w:rFonts w:ascii="Times New Roman" w:hAnsi="Times New Roman" w:cs="Times New Roman"/>
+          <w:shd w:val="clear" w:color="auto" w:fill="FFFFFF"/>
+        </w:rPr>
+        <w:t> for the </w:t>
+      </w:r>
+      <w:hyperlink r:id="rId22" w:tooltip="Python (programming language)" w:history="1">
+        <w:r>
+          <w:rPr>
+            <w:rStyle w:val="Hyperlink"/>
+            <w:rFonts w:ascii="Times New Roman" w:hAnsi="Times New Roman" w:cs="Times New Roman"/>
+            <w:color w:val="auto"/>
+            <w:u w:val="none"/>
+            <w:shd w:val="clear" w:color="auto" w:fill="FFFFFF"/>
+          </w:rPr>
+          <w:t>Python programming language</w:t>
+        </w:r>
+      </w:hyperlink>
+      <w:r>
+        <w:rPr>
+          <w:rFonts w:ascii="Times New Roman" w:hAnsi="Times New Roman" w:cs="Times New Roman"/>
+          <w:shd w:val="clear" w:color="auto" w:fill="FFFFFF"/>
+        </w:rPr>
+        <w:t> that adds support for opening, manipulating, and saving many different image file formats. </w:t>
+      </w:r>
+    </w:p>
+    <w:p>
+      <w:pPr>
+        <w:pStyle w:val="Standard"/>
+        <w:spacing w:line="480" w:lineRule="auto"/>
+        <w:ind w:left="1080"/>
+        <w:jc w:val="both"/>
+        <w:rPr>
+          <w:rFonts w:ascii="Times New Roman" w:hAnsi="Times New Roman" w:cs="Times New Roman"/>
+          <w:shd w:val="clear" w:color="auto" w:fill="FFFFFF"/>
+        </w:rPr>
+      </w:pPr>
+      <w:r>
+        <w:rPr>
+          <w:rFonts w:ascii="Times New Roman" w:hAnsi="Times New Roman" w:cs="Times New Roman"/>
+          <w:b/>
+          <w:bCs/>
+          <w:shd w:val="clear" w:color="auto" w:fill="FFFFFF"/>
+        </w:rPr>
+        <w:t>NumPy</w:t>
+      </w:r>
+      <w:r>
+        <w:rPr>
+          <w:rFonts w:ascii="Times New Roman" w:hAnsi="Times New Roman" w:cs="Times New Roman"/>
+          <w:shd w:val="clear" w:color="auto" w:fill="FFFFFF"/>
+        </w:rPr>
+        <w:t> is a library for the </w:t>
+      </w:r>
+      <w:hyperlink r:id="rId23" w:tooltip="Python (programming language)" w:history="1">
+        <w:r>
+          <w:rPr>
+            <w:rStyle w:val="Hyperlink"/>
+            <w:rFonts w:ascii="Times New Roman" w:hAnsi="Times New Roman" w:cs="Times New Roman"/>
+            <w:color w:val="auto"/>
+            <w:u w:val="none"/>
+            <w:shd w:val="clear" w:color="auto" w:fill="FFFFFF"/>
+          </w:rPr>
+          <w:t>Python programming language</w:t>
+        </w:r>
+      </w:hyperlink>
+      <w:r>
+        <w:rPr>
+          <w:rFonts w:ascii="Times New Roman" w:hAnsi="Times New Roman" w:cs="Times New Roman"/>
+          <w:shd w:val="clear" w:color="auto" w:fill="FFFFFF"/>
+        </w:rPr>
+        <w:t>, adding support for large, multi-dimensional </w:t>
+      </w:r>
+      <w:hyperlink r:id="rId24" w:tooltip="Array data structure" w:history="1">
+        <w:r>
+          <w:rPr>
+            <w:rStyle w:val="Hyperlink"/>
+            <w:rFonts w:ascii="Times New Roman" w:hAnsi="Times New Roman" w:cs="Times New Roman"/>
+            <w:color w:val="auto"/>
+            <w:u w:val="none"/>
+            <w:shd w:val="clear" w:color="auto" w:fill="FFFFFF"/>
+          </w:rPr>
+          <w:t>arrays</w:t>
+        </w:r>
+      </w:hyperlink>
+      <w:r>
+        <w:rPr>
+          <w:rFonts w:ascii="Times New Roman" w:hAnsi="Times New Roman" w:cs="Times New Roman"/>
+          <w:shd w:val="clear" w:color="auto" w:fill="FFFFFF"/>
+        </w:rPr>
+        <w:t> and </w:t>
+      </w:r>
+      <w:hyperlink r:id="rId25" w:tooltip="Matrix (math)" w:history="1">
+        <w:r>
+          <w:rPr>
+            <w:rStyle w:val="Hyperlink"/>
+            <w:rFonts w:ascii="Times New Roman" w:hAnsi="Times New Roman" w:cs="Times New Roman"/>
+            <w:color w:val="auto"/>
+            <w:u w:val="none"/>
+            <w:shd w:val="clear" w:color="auto" w:fill="FFFFFF"/>
+          </w:rPr>
+          <w:t>matrices</w:t>
+        </w:r>
+      </w:hyperlink>
+      <w:r>
+        <w:rPr>
+          <w:rFonts w:ascii="Times New Roman" w:hAnsi="Times New Roman" w:cs="Times New Roman"/>
+          <w:shd w:val="clear" w:color="auto" w:fill="FFFFFF"/>
+        </w:rPr>
+        <w:t>, along with a large collection of </w:t>
+      </w:r>
+      <w:hyperlink r:id="rId26" w:tooltip="High-level programming language" w:history="1">
+        <w:r>
+          <w:rPr>
+            <w:rStyle w:val="Hyperlink"/>
+            <w:rFonts w:ascii="Times New Roman" w:hAnsi="Times New Roman" w:cs="Times New Roman"/>
+            <w:color w:val="auto"/>
+            <w:u w:val="none"/>
+            <w:shd w:val="clear" w:color="auto" w:fill="FFFFFF"/>
+          </w:rPr>
+          <w:t>high-level</w:t>
+        </w:r>
+      </w:hyperlink>
+      <w:r>
+        <w:rPr>
+          <w:rFonts w:ascii="Times New Roman" w:hAnsi="Times New Roman" w:cs="Times New Roman"/>
+          <w:shd w:val="clear" w:color="auto" w:fill="FFFFFF"/>
+        </w:rPr>
+        <w:t> </w:t>
+      </w:r>
+      <w:hyperlink r:id="rId27" w:tooltip="Mathematics" w:history="1">
+        <w:r>
+          <w:rPr>
+            <w:rStyle w:val="Hyperlink"/>
+            <w:rFonts w:ascii="Times New Roman" w:hAnsi="Times New Roman" w:cs="Times New Roman"/>
+            <w:color w:val="auto"/>
+            <w:u w:val="none"/>
+            <w:shd w:val="clear" w:color="auto" w:fill="FFFFFF"/>
+          </w:rPr>
+          <w:t>mathematical</w:t>
+        </w:r>
+      </w:hyperlink>
+      <w:r>
+        <w:rPr>
+          <w:rFonts w:ascii="Times New Roman" w:hAnsi="Times New Roman" w:cs="Times New Roman"/>
+          <w:shd w:val="clear" w:color="auto" w:fill="FFFFFF"/>
+        </w:rPr>
+        <w:t> </w:t>
+      </w:r>
+      <w:hyperlink r:id="rId28" w:tooltip="Function (mathematics)" w:history="1">
+        <w:r>
+          <w:rPr>
+            <w:rStyle w:val="Hyperlink"/>
+            <w:rFonts w:ascii="Times New Roman" w:hAnsi="Times New Roman" w:cs="Times New Roman"/>
+            <w:color w:val="auto"/>
+            <w:u w:val="none"/>
+            <w:shd w:val="clear" w:color="auto" w:fill="FFFFFF"/>
+          </w:rPr>
+          <w:t>functions</w:t>
+        </w:r>
+      </w:hyperlink>
+      <w:r>
+        <w:rPr>
+          <w:rFonts w:ascii="Times New Roman" w:hAnsi="Times New Roman" w:cs="Times New Roman"/>
+          <w:shd w:val="clear" w:color="auto" w:fill="FFFFFF"/>
+        </w:rPr>
+        <w:t> to operate on these arrays.</w:t>
+      </w:r>
+    </w:p>
+    <w:p>
+      <w:pPr>
+        <w:pStyle w:val="Standard"/>
+        <w:spacing w:line="480" w:lineRule="auto"/>
+        <w:rPr>
+          <w:noProof/>
+        </w:rPr>
+      </w:pPr>
+    </w:p>
+    <w:p>
+      <w:pPr>
+        <w:pStyle w:val="Standard"/>
+        <w:spacing w:line="480" w:lineRule="auto"/>
+        <w:ind w:left="720"/>
+        <w:jc w:val="center"/>
+        <w:rPr>
+          <w:rFonts w:ascii="Times New Roman" w:hAnsi="Times New Roman" w:cs="Times New Roman"/>
+        </w:rPr>
+      </w:pPr>
+      <w:r>
+        <w:rPr>
+          <w:noProof/>
+        </w:rPr>
+        <w:drawing>
+          <wp:inline distT="0" distB="0" distL="0" distR="0" wp14:anchorId="237A7080" wp14:editId="4E5715DB">
+            <wp:extent cx="4366260" cy="2658629"/>
+            <wp:effectExtent l="0" t="0" r="0" b="8890"/>
+            <wp:docPr id="15" name="Picture 15"/>
+            <wp:cNvGraphicFramePr>
+              <a:graphicFrameLocks xmlns:a="http://schemas.openxmlformats.org/drawingml/2006/main" noChangeAspect="1"/>
+            </wp:cNvGraphicFramePr>
+            <a:graphic xmlns:a="http://schemas.openxmlformats.org/drawingml/2006/main">
+              <a:graphicData uri="http://schemas.openxmlformats.org/drawingml/2006/picture">
+                <pic:pic xmlns:pic="http://schemas.openxmlformats.org/drawingml/2006/picture">
+                  <pic:nvPicPr>
+                    <pic:cNvPr id="0" name="Picture 21"/>
+                    <pic:cNvPicPr>
+                      <a:picLocks noChangeAspect="1" noChangeArrowheads="1"/>
+                    </pic:cNvPicPr>
+                  </pic:nvPicPr>
+                  <pic:blipFill>
+                    <a:blip r:embed="rId29">
+                      <a:extLst>
+                        <a:ext uri="{28A0092B-C50C-407E-A947-70E740481C1C}">
+                          <a14:useLocalDpi xmlns:a14="http://schemas.microsoft.com/office/drawing/2010/main" val="0"/>
+                        </a:ext>
+                      </a:extLst>
+                    </a:blip>
+                    <a:srcRect/>
+                    <a:stretch>
+                      <a:fillRect/>
+                    </a:stretch>
+                  </pic:blipFill>
+                  <pic:spPr bwMode="auto">
+                    <a:xfrm>
+                      <a:off x="0" y="0"/>
+                      <a:ext cx="4390953" cy="2673665"/>
+                    </a:xfrm>
+                    <a:prstGeom prst="rect">
+                      <a:avLst/>
+                    </a:prstGeom>
+                    <a:noFill/>
+                    <a:ln>
+                      <a:noFill/>
+                    </a:ln>
+                  </pic:spPr>
+                </pic:pic>
+              </a:graphicData>
+            </a:graphic>
+          </wp:inline>
+        </w:drawing>
+      </w:r>
+    </w:p>
+    <w:p>
+      <w:pPr>
+        <w:pStyle w:val="Standard"/>
+        <w:spacing w:line="480" w:lineRule="auto"/>
+        <w:jc w:val="center"/>
+        <w:rPr>
+          <w:b/>
+        </w:rPr>
+      </w:pPr>
+      <w:r>
+        <w:rPr>
+          <w:b/>
+        </w:rPr>
+        <w:t xml:space="preserve">Figure </w:t>
+      </w:r>
+      <w:r>
+        <w:rPr>
+          <w:b/>
+        </w:rPr>
+        <w:t>4.5 Libraries</w:t>
+      </w:r>
+      <w:r>
+        <w:rPr>
+          <w:b/>
+        </w:rPr>
+        <w:t xml:space="preserve"> </w:t>
+      </w:r>
+    </w:p>
+    <w:p>
+      <w:pPr>
+        <w:pStyle w:val="Standard"/>
+        <w:spacing w:line="480" w:lineRule="auto"/>
+        <w:ind w:left="720" w:firstLine="720"/>
+        <w:jc w:val="both"/>
+      </w:pPr>
+      <w:r>
+        <w:rPr>
+          <w:rFonts w:ascii="Times New Roman" w:hAnsi="Times New Roman" w:cs="Times New Roman"/>
+          <w:spacing w:val="-1"/>
+          <w:shd w:val="clear" w:color="auto" w:fill="FFFFFF"/>
+        </w:rPr>
+        <w:t xml:space="preserve">In our case, the dataset is already split into </w:t>
+      </w:r>
+      <w:r>
+        <w:rPr>
+          <w:rFonts w:ascii="Times New Roman" w:hAnsi="Times New Roman" w:cs="Times New Roman"/>
+          <w:spacing w:val="-1"/>
+          <w:shd w:val="clear" w:color="auto" w:fill="FFFFFF"/>
+        </w:rPr>
+        <w:t>three</w:t>
+      </w:r>
+      <w:r>
+        <w:rPr>
+          <w:rFonts w:ascii="Times New Roman" w:hAnsi="Times New Roman" w:cs="Times New Roman"/>
+          <w:spacing w:val="-1"/>
+          <w:shd w:val="clear" w:color="auto" w:fill="FFFFFF"/>
+        </w:rPr>
+        <w:t xml:space="preserve"> parts. The training set has </w:t>
+      </w:r>
+      <w:r>
+        <w:rPr>
+          <w:rFonts w:ascii="Times New Roman" w:hAnsi="Times New Roman" w:cs="Times New Roman"/>
+          <w:spacing w:val="-1"/>
+          <w:shd w:val="clear" w:color="auto" w:fill="FFFFFF"/>
+        </w:rPr>
+        <w:t>30</w:t>
+      </w:r>
+      <w:r>
+        <w:rPr>
+          <w:rFonts w:ascii="Times New Roman" w:hAnsi="Times New Roman" w:cs="Times New Roman"/>
+          <w:spacing w:val="-1"/>
+          <w:shd w:val="clear" w:color="auto" w:fill="FFFFFF"/>
+        </w:rPr>
+        <w:t xml:space="preserve"> image</w:t>
+      </w:r>
+      <w:r>
+        <w:rPr>
+          <w:rFonts w:ascii="Times New Roman" w:hAnsi="Times New Roman" w:cs="Times New Roman"/>
+          <w:spacing w:val="-1"/>
+          <w:shd w:val="clear" w:color="auto" w:fill="FFFFFF"/>
+        </w:rPr>
+        <w:t>s</w:t>
+      </w:r>
+      <w:r>
+        <w:rPr>
+          <w:rFonts w:ascii="Times New Roman" w:hAnsi="Times New Roman" w:cs="Times New Roman"/>
+          <w:spacing w:val="-1"/>
+          <w:shd w:val="clear" w:color="auto" w:fill="FFFFFF"/>
+        </w:rPr>
+        <w:t xml:space="preserve"> each of </w:t>
+      </w:r>
+      <w:r>
+        <w:rPr>
+          <w:rFonts w:ascii="Times New Roman" w:hAnsi="Times New Roman" w:cs="Times New Roman"/>
+          <w:spacing w:val="-1"/>
+          <w:shd w:val="clear" w:color="auto" w:fill="FFFFFF"/>
+        </w:rPr>
+        <w:t>the class/species</w:t>
+      </w:r>
+      <w:r>
+        <w:rPr>
+          <w:rFonts w:ascii="Times New Roman" w:hAnsi="Times New Roman" w:cs="Times New Roman"/>
+          <w:spacing w:val="-1"/>
+          <w:shd w:val="clear" w:color="auto" w:fill="FFFFFF"/>
+        </w:rPr>
+        <w:t xml:space="preserve"> while the test set has </w:t>
+      </w:r>
+      <w:r>
+        <w:rPr>
+          <w:rFonts w:ascii="Times New Roman" w:hAnsi="Times New Roman" w:cs="Times New Roman"/>
+          <w:spacing w:val="-1"/>
+          <w:shd w:val="clear" w:color="auto" w:fill="FFFFFF"/>
+        </w:rPr>
+        <w:t>20</w:t>
+      </w:r>
+      <w:r>
+        <w:rPr>
+          <w:rFonts w:ascii="Times New Roman" w:hAnsi="Times New Roman" w:cs="Times New Roman"/>
+          <w:spacing w:val="-1"/>
+          <w:shd w:val="clear" w:color="auto" w:fill="FFFFFF"/>
+        </w:rPr>
+        <w:t xml:space="preserve"> images of each</w:t>
+      </w:r>
+      <w:r>
+        <w:rPr>
+          <w:rFonts w:ascii="Times New Roman" w:hAnsi="Times New Roman" w:cs="Times New Roman"/>
+          <w:spacing w:val="-1"/>
+          <w:shd w:val="clear" w:color="auto" w:fill="FFFFFF"/>
+        </w:rPr>
+        <w:t xml:space="preserve"> class</w:t>
+      </w:r>
+      <w:r>
+        <w:rPr>
+          <w:rFonts w:ascii="Times New Roman" w:hAnsi="Times New Roman" w:cs="Times New Roman"/>
+          <w:spacing w:val="-1"/>
+          <w:shd w:val="clear" w:color="auto" w:fill="FFFFFF"/>
+        </w:rPr>
+        <w:t>.</w:t>
+      </w:r>
+      <w:r>
+        <w:t xml:space="preserve"> </w:t>
+      </w:r>
+      <w:r>
+        <w:t xml:space="preserve">The dataset was </w:t>
+      </w:r>
+      <w:r>
+        <w:lastRenderedPageBreak/>
+        <w:t>stored and arrange in the following manner.</w:t>
+      </w:r>
+      <w:r>
+        <w:t xml:space="preserve"> Another folder was made ‘</w:t>
+      </w:r>
+      <w:proofErr w:type="spellStart"/>
+      <w:r>
+        <w:t>testing_model</w:t>
+      </w:r>
+      <w:proofErr w:type="spellEnd"/>
+      <w:r>
+        <w:t>’ for the testing of the CNN performance later after the training.</w:t>
+      </w:r>
+    </w:p>
+    <w:p>
+      <w:pPr>
+        <w:pStyle w:val="Standard"/>
+        <w:spacing w:line="480" w:lineRule="auto"/>
+        <w:jc w:val="center"/>
+      </w:pPr>
+      <w:r>
+        <w:rPr>
+          <w:noProof/>
+        </w:rPr>
+        <w:drawing>
+          <wp:inline distT="0" distB="0" distL="0" distR="0" wp14:anchorId="7D82777B" wp14:editId="5A564C93">
+            <wp:extent cx="1599898" cy="2621280"/>
+            <wp:effectExtent l="0" t="0" r="635" b="7620"/>
+            <wp:docPr id="16" name="Picture 16"/>
+            <wp:cNvGraphicFramePr>
+              <a:graphicFrameLocks xmlns:a="http://schemas.openxmlformats.org/drawingml/2006/main" noChangeAspect="1"/>
+            </wp:cNvGraphicFramePr>
+            <a:graphic xmlns:a="http://schemas.openxmlformats.org/drawingml/2006/main">
+              <a:graphicData uri="http://schemas.openxmlformats.org/drawingml/2006/picture">
+                <pic:pic xmlns:pic="http://schemas.openxmlformats.org/drawingml/2006/picture">
+                  <pic:nvPicPr>
+                    <pic:cNvPr id="0" name="Picture 23"/>
+                    <pic:cNvPicPr>
+                      <a:picLocks noChangeAspect="1" noChangeArrowheads="1"/>
+                    </pic:cNvPicPr>
+                  </pic:nvPicPr>
+                  <pic:blipFill>
+                    <a:blip r:embed="rId30">
+                      <a:extLst>
+                        <a:ext uri="{28A0092B-C50C-407E-A947-70E740481C1C}">
+                          <a14:useLocalDpi xmlns:a14="http://schemas.microsoft.com/office/drawing/2010/main" val="0"/>
+                        </a:ext>
+                      </a:extLst>
+                    </a:blip>
+                    <a:srcRect/>
+                    <a:stretch>
+                      <a:fillRect/>
+                    </a:stretch>
+                  </pic:blipFill>
+                  <pic:spPr bwMode="auto">
+                    <a:xfrm>
+                      <a:off x="0" y="0"/>
+                      <a:ext cx="1620830" cy="2655576"/>
+                    </a:xfrm>
+                    <a:prstGeom prst="rect">
+                      <a:avLst/>
+                    </a:prstGeom>
+                    <a:noFill/>
+                    <a:ln>
+                      <a:noFill/>
+                    </a:ln>
+                  </pic:spPr>
+                </pic:pic>
+              </a:graphicData>
+            </a:graphic>
+          </wp:inline>
+        </w:drawing>
+      </w:r>
+    </w:p>
+    <w:p>
+      <w:pPr>
+        <w:pStyle w:val="Standard"/>
+        <w:spacing w:line="480" w:lineRule="auto"/>
+        <w:jc w:val="center"/>
+        <w:rPr>
+          <w:b/>
+        </w:rPr>
+      </w:pPr>
+      <w:r>
+        <w:rPr>
+          <w:b/>
+        </w:rPr>
+        <w:t>Figure 4.6 Dataset Directory</w:t>
+      </w:r>
+    </w:p>
+    <w:p>
+      <w:pPr>
+        <w:pStyle w:val="Standard"/>
+        <w:numPr>
+          <w:ilvl w:val="0"/>
+          <w:numId w:val="5"/>
+        </w:numPr>
+        <w:spacing w:line="480" w:lineRule="auto"/>
+        <w:rPr>
+          <w:b/>
+        </w:rPr>
+      </w:pPr>
+      <w:r>
+        <w:rPr>
+          <w:b/>
+        </w:rPr>
+        <w:t>Building the CNN</w:t>
+      </w:r>
+    </w:p>
+    <w:p>
+      <w:pPr>
+        <w:pStyle w:val="Standard"/>
+        <w:spacing w:line="480" w:lineRule="auto"/>
+        <w:ind w:left="720" w:firstLine="360"/>
+      </w:pPr>
+      <w:r>
+        <w:t>There are three primary parts in implementation of the CNN.</w:t>
+      </w:r>
+    </w:p>
+    <w:p>
+      <w:pPr>
+        <w:pStyle w:val="Standard"/>
+        <w:numPr>
+          <w:ilvl w:val="0"/>
+          <w:numId w:val="6"/>
+        </w:numPr>
+        <w:spacing w:line="480" w:lineRule="auto"/>
+      </w:pPr>
+      <w:r>
+        <w:t>Convolution</w:t>
+      </w:r>
+    </w:p>
+    <w:p>
+      <w:pPr>
+        <w:pStyle w:val="Standard"/>
+        <w:numPr>
+          <w:ilvl w:val="0"/>
+          <w:numId w:val="6"/>
+        </w:numPr>
+        <w:spacing w:line="480" w:lineRule="auto"/>
+      </w:pPr>
+      <w:r>
+        <w:t>Polling</w:t>
+      </w:r>
+    </w:p>
+    <w:p>
+      <w:pPr>
+        <w:pStyle w:val="Standard"/>
+        <w:numPr>
+          <w:ilvl w:val="0"/>
+          <w:numId w:val="6"/>
+        </w:numPr>
+        <w:spacing w:line="480" w:lineRule="auto"/>
+      </w:pPr>
+      <w:r>
+        <w:t>Flattening</w:t>
+      </w:r>
+    </w:p>
+    <w:p>
+      <w:pPr>
+        <w:pStyle w:val="Standard"/>
+        <w:spacing w:line="480" w:lineRule="auto"/>
+        <w:ind w:left="1080" w:firstLine="360"/>
+        <w:jc w:val="both"/>
+        <w:rPr>
+          <w:rFonts w:ascii="Times New Roman" w:hAnsi="Times New Roman" w:cs="Times New Roman"/>
+          <w:spacing w:val="-1"/>
+          <w:shd w:val="clear" w:color="auto" w:fill="FFFFFF"/>
+        </w:rPr>
+      </w:pPr>
+      <w:r>
+        <w:rPr>
+          <w:rFonts w:ascii="Times New Roman" w:hAnsi="Times New Roman" w:cs="Times New Roman"/>
+          <w:spacing w:val="-1"/>
+          <w:shd w:val="clear" w:color="auto" w:fill="FFFFFF"/>
+        </w:rPr>
+        <w:t xml:space="preserve">The primary purpose of </w:t>
+      </w:r>
+      <w:r>
+        <w:rPr>
+          <w:rFonts w:ascii="Times New Roman" w:hAnsi="Times New Roman" w:cs="Times New Roman"/>
+          <w:b/>
+          <w:spacing w:val="-1"/>
+          <w:shd w:val="clear" w:color="auto" w:fill="FFFFFF"/>
+        </w:rPr>
+        <w:t>Convolution</w:t>
+      </w:r>
+      <w:r>
+        <w:rPr>
+          <w:rFonts w:ascii="Times New Roman" w:hAnsi="Times New Roman" w:cs="Times New Roman"/>
+          <w:spacing w:val="-1"/>
+          <w:shd w:val="clear" w:color="auto" w:fill="FFFFFF"/>
+        </w:rPr>
+        <w:t xml:space="preserve"> is to extract features from the input image. Convolution preserves the spatial relationship between pixels by learning image features using small squares of input data.</w:t>
+      </w:r>
+    </w:p>
+    <w:p>
+      <w:pPr>
+        <w:pStyle w:val="Standard"/>
+        <w:spacing w:line="480" w:lineRule="auto"/>
+        <w:ind w:left="1080" w:firstLine="360"/>
+        <w:jc w:val="both"/>
+        <w:rPr>
+          <w:rFonts w:ascii="Times New Roman" w:hAnsi="Times New Roman" w:cs="Times New Roman"/>
+          <w:spacing w:val="-1"/>
+          <w:shd w:val="clear" w:color="auto" w:fill="FFFFFF"/>
+        </w:rPr>
+      </w:pPr>
+      <w:r>
+        <w:rPr>
+          <w:rFonts w:ascii="Times New Roman" w:hAnsi="Times New Roman" w:cs="Times New Roman"/>
+          <w:spacing w:val="-1"/>
+          <w:shd w:val="clear" w:color="auto" w:fill="FFFFFF"/>
+        </w:rPr>
+        <w:t>Since every image can be considered as a matrix of pixel values. Consider a 5 x 5 image whose pixel values are only 0 and 1</w:t>
+      </w:r>
+      <w:r>
+        <w:rPr>
+          <w:rFonts w:ascii="Times New Roman" w:hAnsi="Times New Roman" w:cs="Times New Roman"/>
+          <w:spacing w:val="-1"/>
+          <w:shd w:val="clear" w:color="auto" w:fill="FFFFFF"/>
+        </w:rPr>
+        <w:t>:</w:t>
+      </w:r>
+    </w:p>
+    <w:p>
+      <w:pPr>
+        <w:pStyle w:val="Standard"/>
+        <w:spacing w:line="480" w:lineRule="auto"/>
+        <w:ind w:left="720" w:firstLine="360"/>
+        <w:jc w:val="center"/>
+        <w:rPr>
+          <w:rFonts w:ascii="Times New Roman" w:hAnsi="Times New Roman" w:cs="Times New Roman"/>
+          <w:spacing w:val="-1"/>
+          <w:shd w:val="clear" w:color="auto" w:fill="FFFFFF"/>
+        </w:rPr>
+      </w:pPr>
+      <w:r>
+        <w:rPr>
+          <w:noProof/>
+        </w:rPr>
+        <w:lastRenderedPageBreak/>
+        <w:drawing>
+          <wp:inline distT="0" distB="0" distL="0" distR="0" wp14:anchorId="6D05B284" wp14:editId="141A9D83">
+            <wp:extent cx="908685" cy="822960"/>
+            <wp:effectExtent l="133350" t="114300" r="120015" b="167640"/>
+            <wp:docPr id="17" name="Picture 17"/>
+            <wp:cNvGraphicFramePr>
+              <a:graphicFrameLocks xmlns:a="http://schemas.openxmlformats.org/drawingml/2006/main" noChangeAspect="1"/>
+            </wp:cNvGraphicFramePr>
+            <a:graphic xmlns:a="http://schemas.openxmlformats.org/drawingml/2006/main">
+              <a:graphicData uri="http://schemas.openxmlformats.org/drawingml/2006/picture">
+                <pic:pic xmlns:pic="http://schemas.openxmlformats.org/drawingml/2006/picture">
+                  <pic:nvPicPr>
+                    <pic:cNvPr id="0" name="Picture 25"/>
+                    <pic:cNvPicPr>
+                      <a:picLocks noChangeAspect="1" noChangeArrowheads="1"/>
+                    </pic:cNvPicPr>
+                  </pic:nvPicPr>
+                  <pic:blipFill>
+                    <a:blip r:embed="rId31">
+                      <a:extLst>
+                        <a:ext uri="{28A0092B-C50C-407E-A947-70E740481C1C}">
+                          <a14:useLocalDpi xmlns:a14="http://schemas.microsoft.com/office/drawing/2010/main" val="0"/>
+                        </a:ext>
+                      </a:extLst>
+                    </a:blip>
+                    <a:srcRect/>
+                    <a:stretch>
+                      <a:fillRect/>
+                    </a:stretch>
+                  </pic:blipFill>
+                  <pic:spPr bwMode="auto">
+                    <a:xfrm>
+                      <a:off x="0" y="0"/>
+                      <a:ext cx="917175" cy="830649"/>
+                    </a:xfrm>
+                    <a:prstGeom prst="rect">
+                      <a:avLst/>
+                    </a:prstGeom>
+                    <a:solidFill>
+                      <a:srgbClr val="FFFFFF">
+                        <a:shade val="85000"/>
+                      </a:srgbClr>
+                    </a:solidFill>
+                    <a:ln w="88900" cap="sq">
+                      <a:solidFill>
+                        <a:srgbClr val="FFFFFF"/>
+                      </a:solidFill>
+                      <a:miter lim="800000"/>
+                    </a:ln>
+                    <a:effectLst>
+                      <a:outerShdw blurRad="55000" dist="18000" dir="5400000" algn="tl" rotWithShape="0">
+                        <a:srgbClr val="000000">
+                          <a:alpha val="40000"/>
+                        </a:srgbClr>
+                      </a:outerShdw>
+                    </a:effectLst>
+                    <a:scene3d>
+                      <a:camera prst="orthographicFront"/>
+                      <a:lightRig rig="twoPt" dir="t">
+                        <a:rot lat="0" lon="0" rev="7200000"/>
+                      </a:lightRig>
+                    </a:scene3d>
+                    <a:sp3d>
+                      <a:bevelT w="25400" h="19050"/>
+                      <a:contourClr>
+                        <a:srgbClr val="FFFFFF"/>
+                      </a:contourClr>
+                    </a:sp3d>
+                  </pic:spPr>
+                </pic:pic>
+              </a:graphicData>
+            </a:graphic>
+          </wp:inline>
+        </w:drawing>
+      </w:r>
+    </w:p>
+    <w:p>
+      <w:pPr>
+        <w:pStyle w:val="Standard"/>
+        <w:spacing w:line="480" w:lineRule="auto"/>
+        <w:ind w:left="720" w:firstLine="360"/>
+        <w:jc w:val="center"/>
+        <w:rPr>
+          <w:rFonts w:ascii="Times New Roman" w:hAnsi="Times New Roman" w:cs="Times New Roman"/>
+          <w:b/>
+          <w:spacing w:val="-1"/>
+          <w:shd w:val="clear" w:color="auto" w:fill="FFFFFF"/>
+        </w:rPr>
+      </w:pPr>
+      <w:r>
+        <w:rPr>
+          <w:rFonts w:ascii="Times New Roman" w:hAnsi="Times New Roman" w:cs="Times New Roman"/>
+          <w:b/>
+          <w:spacing w:val="-1"/>
+          <w:shd w:val="clear" w:color="auto" w:fill="FFFFFF"/>
+        </w:rPr>
+        <w:t>Figu</w:t>
+      </w:r>
+      <w:r>
+        <w:rPr>
+          <w:rFonts w:ascii="Times New Roman" w:hAnsi="Times New Roman" w:cs="Times New Roman"/>
+          <w:b/>
+          <w:spacing w:val="-1"/>
+          <w:shd w:val="clear" w:color="auto" w:fill="FFFFFF"/>
+        </w:rPr>
+        <w:t>r</w:t>
+      </w:r>
+      <w:r>
+        <w:rPr>
+          <w:rFonts w:ascii="Times New Roman" w:hAnsi="Times New Roman" w:cs="Times New Roman"/>
+          <w:b/>
+          <w:spacing w:val="-1"/>
+          <w:shd w:val="clear" w:color="auto" w:fill="FFFFFF"/>
+        </w:rPr>
+        <w:t xml:space="preserve">e 4.7 5x5 </w:t>
+      </w:r>
+      <w:r>
+        <w:rPr>
+          <w:rFonts w:ascii="Times New Roman" w:hAnsi="Times New Roman" w:cs="Times New Roman"/>
+          <w:b/>
+          <w:spacing w:val="-1"/>
+          <w:shd w:val="clear" w:color="auto" w:fill="FFFFFF"/>
+        </w:rPr>
+        <w:t>matrix</w:t>
+      </w:r>
+    </w:p>
+    <w:p>
+      <w:pPr>
+        <w:pStyle w:val="Standard"/>
+        <w:spacing w:line="480" w:lineRule="auto"/>
+        <w:jc w:val="both"/>
+        <w:rPr>
+          <w:rFonts w:ascii="Times New Roman" w:hAnsi="Times New Roman" w:cs="Times New Roman"/>
+        </w:rPr>
+      </w:pPr>
+      <w:r>
+        <w:rPr>
+          <w:rFonts w:ascii="Times New Roman" w:hAnsi="Times New Roman" w:cs="Times New Roman"/>
+          <w:b/>
+          <w:spacing w:val="-1"/>
+          <w:shd w:val="clear" w:color="auto" w:fill="FFFFFF"/>
+        </w:rPr>
+        <w:tab/>
+      </w:r>
+      <w:r>
+        <w:rPr>
+          <w:rFonts w:ascii="Times New Roman" w:hAnsi="Times New Roman" w:cs="Times New Roman"/>
+          <w:b/>
+          <w:spacing w:val="-1"/>
+          <w:shd w:val="clear" w:color="auto" w:fill="FFFFFF"/>
+        </w:rPr>
+        <w:tab/>
+      </w:r>
+    </w:p>
+    <w:p>
+      <w:pPr>
+        <w:pStyle w:val="Standard"/>
+        <w:spacing w:line="480" w:lineRule="auto"/>
+        <w:ind w:left="360" w:firstLine="720"/>
+        <w:rPr>
+          <w:rFonts w:ascii="Times New Roman" w:hAnsi="Times New Roman" w:cs="Times New Roman"/>
+          <w:spacing w:val="-1"/>
+          <w:shd w:val="clear" w:color="auto" w:fill="FFFFFF"/>
+        </w:rPr>
+      </w:pPr>
+      <w:r>
+        <w:rPr>
+          <w:rFonts w:ascii="Times New Roman" w:hAnsi="Times New Roman" w:cs="Times New Roman"/>
+          <w:spacing w:val="-1"/>
+          <w:shd w:val="clear" w:color="auto" w:fill="FFFFFF"/>
+        </w:rPr>
+        <w:t>Also, consider another 3 x 3 matrix as shown below:</w:t>
+      </w:r>
+    </w:p>
+    <w:p>
+      <w:pPr>
+        <w:pStyle w:val="Standard"/>
+        <w:spacing w:line="480" w:lineRule="auto"/>
+        <w:ind w:firstLine="720"/>
+        <w:jc w:val="center"/>
+        <w:rPr>
+          <w:rFonts w:ascii="Times New Roman" w:hAnsi="Times New Roman" w:cs="Times New Roman"/>
+          <w:b/>
+        </w:rPr>
+      </w:pPr>
+      <w:r>
+        <w:rPr>
+          <w:noProof/>
+        </w:rPr>
+        <w:drawing>
+          <wp:inline distT="0" distB="0" distL="0" distR="0" wp14:anchorId="7117D5D3" wp14:editId="775EC81B">
+            <wp:extent cx="914979" cy="777240"/>
+            <wp:effectExtent l="133350" t="114300" r="133350" b="156210"/>
+            <wp:docPr id="18" name="Picture 18"/>
+            <wp:cNvGraphicFramePr>
+              <a:graphicFrameLocks xmlns:a="http://schemas.openxmlformats.org/drawingml/2006/main" noChangeAspect="1"/>
+            </wp:cNvGraphicFramePr>
+            <a:graphic xmlns:a="http://schemas.openxmlformats.org/drawingml/2006/main">
+              <a:graphicData uri="http://schemas.openxmlformats.org/drawingml/2006/picture">
+                <pic:pic xmlns:pic="http://schemas.openxmlformats.org/drawingml/2006/picture">
+                  <pic:nvPicPr>
+                    <pic:cNvPr id="0" name="Picture 27"/>
+                    <pic:cNvPicPr>
+                      <a:picLocks noChangeAspect="1" noChangeArrowheads="1"/>
+                    </pic:cNvPicPr>
+                  </pic:nvPicPr>
+                  <pic:blipFill>
+                    <a:blip r:embed="rId32">
+                      <a:extLst>
+                        <a:ext uri="{28A0092B-C50C-407E-A947-70E740481C1C}">
+                          <a14:useLocalDpi xmlns:a14="http://schemas.microsoft.com/office/drawing/2010/main" val="0"/>
+                        </a:ext>
+                      </a:extLst>
+                    </a:blip>
+                    <a:srcRect/>
+                    <a:stretch>
+                      <a:fillRect/>
+                    </a:stretch>
+                  </pic:blipFill>
+                  <pic:spPr bwMode="auto">
+                    <a:xfrm>
+                      <a:off x="0" y="0"/>
+                      <a:ext cx="919571" cy="781141"/>
+                    </a:xfrm>
+                    <a:prstGeom prst="rect">
+                      <a:avLst/>
+                    </a:prstGeom>
+                    <a:solidFill>
+                      <a:srgbClr val="FFFFFF">
+                        <a:shade val="85000"/>
+                      </a:srgbClr>
+                    </a:solidFill>
+                    <a:ln w="88900" cap="sq">
+                      <a:solidFill>
+                        <a:srgbClr val="FFFFFF"/>
+                      </a:solidFill>
+                      <a:miter lim="800000"/>
+                    </a:ln>
+                    <a:effectLst>
+                      <a:outerShdw blurRad="55000" dist="18000" dir="5400000" algn="tl" rotWithShape="0">
+                        <a:srgbClr val="000000">
+                          <a:alpha val="40000"/>
+                        </a:srgbClr>
+                      </a:outerShdw>
+                    </a:effectLst>
+                    <a:scene3d>
+                      <a:camera prst="orthographicFront"/>
+                      <a:lightRig rig="twoPt" dir="t">
+                        <a:rot lat="0" lon="0" rev="7200000"/>
+                      </a:lightRig>
+                    </a:scene3d>
+                    <a:sp3d>
+                      <a:bevelT w="25400" h="19050"/>
+                      <a:contourClr>
+                        <a:srgbClr val="FFFFFF"/>
+                      </a:contourClr>
+                    </a:sp3d>
+                  </pic:spPr>
+                </pic:pic>
+              </a:graphicData>
+            </a:graphic>
+          </wp:inline>
+        </w:drawing>
+      </w:r>
+    </w:p>
+    <w:p>
+      <w:pPr>
+        <w:pStyle w:val="Standard"/>
+        <w:spacing w:line="480" w:lineRule="auto"/>
+        <w:ind w:firstLine="720"/>
+        <w:jc w:val="center"/>
+        <w:rPr>
+          <w:rFonts w:ascii="Times New Roman" w:hAnsi="Times New Roman" w:cs="Times New Roman"/>
+          <w:b/>
+        </w:rPr>
+      </w:pPr>
+      <w:r>
+        <w:rPr>
+          <w:rFonts w:ascii="Times New Roman" w:hAnsi="Times New Roman" w:cs="Times New Roman"/>
+          <w:b/>
+        </w:rPr>
+        <w:t>Figure 4.8 3x3 matrix</w:t>
+      </w:r>
+    </w:p>
+    <w:p>
+      <w:pPr>
+        <w:pStyle w:val="Standard"/>
+        <w:spacing w:line="480" w:lineRule="auto"/>
+        <w:ind w:left="1440" w:firstLine="720"/>
+        <w:rPr>
+          <w:rFonts w:ascii="Times New Roman" w:hAnsi="Times New Roman" w:cs="Times New Roman"/>
+        </w:rPr>
+      </w:pPr>
+      <w:r>
+        <w:rPr>
+          <w:rFonts w:ascii="Times New Roman" w:hAnsi="Times New Roman" w:cs="Times New Roman"/>
+          <w:spacing w:val="-1"/>
+          <w:shd w:val="clear" w:color="auto" w:fill="FFFFFF"/>
+        </w:rPr>
+        <w:t>The Convolution of the 5 x 5 image and the 3 x 3 matrix can be computed as shown in the animation in </w:t>
+      </w:r>
+      <w:r>
+        <w:rPr>
+          <w:rStyle w:val="Strong"/>
+          <w:rFonts w:ascii="Times New Roman" w:hAnsi="Times New Roman" w:cs="Times New Roman"/>
+          <w:spacing w:val="-1"/>
+          <w:shd w:val="clear" w:color="auto" w:fill="FFFFFF"/>
+        </w:rPr>
+        <w:t>Figure</w:t>
+      </w:r>
+      <w:r>
+        <w:rPr>
+          <w:rStyle w:val="Strong"/>
+          <w:rFonts w:ascii="Times New Roman" w:hAnsi="Times New Roman" w:cs="Times New Roman"/>
+          <w:spacing w:val="-1"/>
+          <w:shd w:val="clear" w:color="auto" w:fill="FFFFFF"/>
+        </w:rPr>
+        <w:t xml:space="preserve"> 4.9</w:t>
+      </w:r>
+      <w:r>
+        <w:rPr>
+          <w:rFonts w:ascii="Times New Roman" w:hAnsi="Times New Roman" w:cs="Times New Roman"/>
+          <w:spacing w:val="-1"/>
+          <w:shd w:val="clear" w:color="auto" w:fill="FFFFFF"/>
+        </w:rPr>
+        <w:t> below:</w:t>
+      </w:r>
+    </w:p>
+    <w:p>
+      <w:pPr>
+        <w:jc w:val="center"/>
+      </w:pPr>
+      <w:r>
+        <w:rPr>
+          <w:noProof/>
+        </w:rPr>
+        <w:drawing>
+          <wp:inline distT="0" distB="0" distL="0" distR="0" wp14:anchorId="5FFC6154" wp14:editId="61E61699">
+            <wp:extent cx="2560320" cy="1889760"/>
+            <wp:effectExtent l="133350" t="114300" r="144780" b="167640"/>
+            <wp:docPr id="20" name="Picture 20"/>
+            <wp:cNvGraphicFramePr>
+              <a:graphicFrameLocks xmlns:a="http://schemas.openxmlformats.org/drawingml/2006/main" noChangeAspect="1"/>
+            </wp:cNvGraphicFramePr>
+            <a:graphic xmlns:a="http://schemas.openxmlformats.org/drawingml/2006/main">
+              <a:graphicData uri="http://schemas.openxmlformats.org/drawingml/2006/picture">
+                <pic:pic xmlns:pic="http://schemas.openxmlformats.org/drawingml/2006/picture">
+                  <pic:nvPicPr>
+                    <pic:cNvPr id="0" name="Picture 37"/>
+                    <pic:cNvPicPr>
+                      <a:picLocks noChangeAspect="1" noChangeArrowheads="1"/>
+                    </pic:cNvPicPr>
+                  </pic:nvPicPr>
+                  <pic:blipFill>
+                    <a:blip r:embed="rId33">
+                      <a:extLst>
+                        <a:ext uri="{28A0092B-C50C-407E-A947-70E740481C1C}">
+                          <a14:useLocalDpi xmlns:a14="http://schemas.microsoft.com/office/drawing/2010/main" val="0"/>
+                        </a:ext>
+                      </a:extLst>
+                    </a:blip>
+                    <a:srcRect/>
+                    <a:stretch>
+                      <a:fillRect/>
+                    </a:stretch>
+                  </pic:blipFill>
+                  <pic:spPr bwMode="auto">
+                    <a:xfrm>
+                      <a:off x="0" y="0"/>
+                      <a:ext cx="2560320" cy="1889760"/>
+                    </a:xfrm>
+                    <a:prstGeom prst="rect">
+                      <a:avLst/>
+                    </a:prstGeom>
+                    <a:solidFill>
+                      <a:srgbClr val="FFFFFF">
+                        <a:shade val="85000"/>
+                      </a:srgbClr>
+                    </a:solidFill>
+                    <a:ln w="88900" cap="sq">
+                      <a:solidFill>
+                        <a:srgbClr val="FFFFFF"/>
+                      </a:solidFill>
+                      <a:miter lim="800000"/>
+                    </a:ln>
+                    <a:effectLst>
+                      <a:outerShdw blurRad="55000" dist="18000" dir="5400000" algn="tl" rotWithShape="0">
+                        <a:srgbClr val="000000">
+                          <a:alpha val="40000"/>
+                        </a:srgbClr>
+                      </a:outerShdw>
+                    </a:effectLst>
+                    <a:scene3d>
+                      <a:camera prst="orthographicFront"/>
+                      <a:lightRig rig="twoPt" dir="t">
+                        <a:rot lat="0" lon="0" rev="7200000"/>
+                      </a:lightRig>
+                    </a:scene3d>
+                    <a:sp3d>
+                      <a:bevelT w="25400" h="19050"/>
+                      <a:contourClr>
+                        <a:srgbClr val="FFFFFF"/>
+                      </a:contourClr>
+                    </a:sp3d>
+                  </pic:spPr>
+                </pic:pic>
+              </a:graphicData>
+            </a:graphic>
+          </wp:inline>
+        </w:drawing>
+      </w:r>
+    </w:p>
+    <w:p>
+      <w:pPr>
+        <w:jc w:val="center"/>
+        <w:rPr>
+          <w:rFonts w:ascii="Times New Roman" w:hAnsi="Times New Roman" w:cs="Times New Roman"/>
+          <w:b/>
+          <w:sz w:val="24"/>
+          <w:szCs w:val="24"/>
+        </w:rPr>
+      </w:pPr>
+      <w:r>
+        <w:rPr>
+          <w:rFonts w:ascii="Times New Roman" w:hAnsi="Times New Roman" w:cs="Times New Roman"/>
+          <w:b/>
+          <w:sz w:val="24"/>
+          <w:szCs w:val="24"/>
+        </w:rPr>
+        <w:t>Figure 4.9 Feature map</w:t>
+      </w:r>
+    </w:p>
+    <w:p>
+      <w:pPr>
+        <w:spacing w:line="360" w:lineRule="auto"/>
+        <w:ind w:left="1440" w:firstLine="720"/>
+        <w:jc w:val="both"/>
+        <w:rPr>
+          <w:rFonts w:ascii="Times New Roman" w:hAnsi="Times New Roman" w:cs="Times New Roman"/>
+          <w:spacing w:val="-1"/>
+          <w:sz w:val="24"/>
+          <w:szCs w:val="24"/>
+          <w:shd w:val="clear" w:color="auto" w:fill="FFFFFF"/>
+        </w:rPr>
+      </w:pPr>
+      <w:r>
+        <w:rPr>
+          <w:rFonts w:ascii="Times New Roman" w:hAnsi="Times New Roman" w:cs="Times New Roman"/>
+          <w:spacing w:val="-1"/>
+          <w:sz w:val="24"/>
+          <w:szCs w:val="24"/>
+          <w:shd w:val="clear" w:color="auto" w:fill="FFFFFF"/>
+        </w:rPr>
+        <w:t xml:space="preserve">The obtained matrix is also known as the feature map. An additional operation called </w:t>
+      </w:r>
+      <w:proofErr w:type="spellStart"/>
+      <w:r>
+        <w:rPr>
+          <w:rFonts w:ascii="Times New Roman" w:hAnsi="Times New Roman" w:cs="Times New Roman"/>
+          <w:spacing w:val="-1"/>
+          <w:sz w:val="24"/>
+          <w:szCs w:val="24"/>
+          <w:shd w:val="clear" w:color="auto" w:fill="FFFFFF"/>
+        </w:rPr>
+        <w:t>ReLU</w:t>
+      </w:r>
+      <w:proofErr w:type="spellEnd"/>
+      <w:r>
+        <w:rPr>
+          <w:rFonts w:ascii="Times New Roman" w:hAnsi="Times New Roman" w:cs="Times New Roman"/>
+          <w:spacing w:val="-1"/>
+          <w:sz w:val="24"/>
+          <w:szCs w:val="24"/>
+          <w:shd w:val="clear" w:color="auto" w:fill="FFFFFF"/>
+        </w:rPr>
+        <w:t xml:space="preserve"> is used after every Convolution operation. </w:t>
+      </w:r>
+    </w:p>
+    <w:p>
+      <w:pPr>
+        <w:spacing w:line="360" w:lineRule="auto"/>
+        <w:ind w:left="1440" w:firstLine="720"/>
+        <w:jc w:val="both"/>
+        <w:rPr>
+          <w:rFonts w:ascii="Times New Roman" w:hAnsi="Times New Roman" w:cs="Times New Roman"/>
+          <w:spacing w:val="-1"/>
+          <w:sz w:val="24"/>
+          <w:szCs w:val="24"/>
+          <w:shd w:val="clear" w:color="auto" w:fill="FFFFFF"/>
+        </w:rPr>
+      </w:pPr>
+      <w:r>
+        <w:rPr>
+          <w:rFonts w:ascii="Times New Roman" w:hAnsi="Times New Roman" w:cs="Times New Roman"/>
+          <w:spacing w:val="-1"/>
+          <w:sz w:val="24"/>
+          <w:szCs w:val="24"/>
+          <w:shd w:val="clear" w:color="auto" w:fill="FFFFFF"/>
+        </w:rPr>
+        <w:lastRenderedPageBreak/>
+        <w:t>Pooling reduces the dimensionality of each feature map but retains the most important information. In case of Max Pooling, we define a spatial neighborhood (for example, a 2×2 window) and take the largest element from the rectified feature map within that window. Instead of taking the largest element we could also take the average (Average Pooling) or sum of all elements in that window. In practice, Max Pooling has been shown to work better.</w:t>
+      </w:r>
+    </w:p>
+    <w:p>
+      <w:pPr>
+        <w:spacing w:line="360" w:lineRule="auto"/>
+        <w:ind w:left="1440" w:firstLine="720"/>
+        <w:jc w:val="both"/>
+        <w:rPr>
+          <w:noProof/>
+        </w:rPr>
+      </w:pPr>
+    </w:p>
+    <w:p>
+      <w:pPr>
+        <w:spacing w:line="360" w:lineRule="auto"/>
+        <w:ind w:left="1440" w:firstLine="720"/>
+        <w:jc w:val="both"/>
+        <w:rPr>
+          <w:rFonts w:ascii="Times New Roman" w:hAnsi="Times New Roman" w:cs="Times New Roman"/>
+          <w:b/>
+          <w:sz w:val="24"/>
+          <w:szCs w:val="24"/>
+        </w:rPr>
+      </w:pPr>
+      <w:r>
+        <w:rPr>
+          <w:noProof/>
+        </w:rPr>
+        <w:drawing>
+          <wp:inline distT="0" distB="0" distL="0" distR="0" wp14:anchorId="5A530665" wp14:editId="550F5568">
+            <wp:extent cx="3954780" cy="3147060"/>
+            <wp:effectExtent l="0" t="0" r="7620" b="0"/>
+            <wp:docPr id="21" name="Picture 21"/>
+            <wp:cNvGraphicFramePr>
+              <a:graphicFrameLocks xmlns:a="http://schemas.openxmlformats.org/drawingml/2006/main" noChangeAspect="1"/>
+            </wp:cNvGraphicFramePr>
+            <a:graphic xmlns:a="http://schemas.openxmlformats.org/drawingml/2006/main">
+              <a:graphicData uri="http://schemas.openxmlformats.org/drawingml/2006/picture">
+                <pic:pic xmlns:pic="http://schemas.openxmlformats.org/drawingml/2006/picture">
+                  <pic:nvPicPr>
+                    <pic:cNvPr id="0" name="Picture 39"/>
+                    <pic:cNvPicPr>
+                      <a:picLocks noChangeAspect="1" noChangeArrowheads="1"/>
+                    </pic:cNvPicPr>
+                  </pic:nvPicPr>
+                  <pic:blipFill rotWithShape="1">
+                    <a:blip r:embed="rId34" cstate="print">
+                      <a:extLst>
+                        <a:ext uri="{28A0092B-C50C-407E-A947-70E740481C1C}">
+                          <a14:useLocalDpi xmlns:a14="http://schemas.microsoft.com/office/drawing/2010/main" val="0"/>
+                        </a:ext>
+                      </a:extLst>
+                    </a:blip>
+                    <a:srcRect r="2435" b="8947"/>
+                    <a:stretch/>
+                  </pic:blipFill>
+                  <pic:spPr bwMode="auto">
+                    <a:xfrm>
+                      <a:off x="0" y="0"/>
+                      <a:ext cx="3974211" cy="3162523"/>
+                    </a:xfrm>
+                    <a:prstGeom prst="rect">
+                      <a:avLst/>
+                    </a:prstGeom>
+                    <a:noFill/>
+                    <a:ln>
+                      <a:noFill/>
+                    </a:ln>
+                    <a:extLst>
+                      <a:ext uri="{53640926-AAD7-44D8-BBD7-CCE9431645EC}">
+                        <a14:shadowObscured xmlns:a14="http://schemas.microsoft.com/office/drawing/2010/main"/>
+                      </a:ext>
+                    </a:extLst>
+                  </pic:spPr>
+                </pic:pic>
+              </a:graphicData>
+            </a:graphic>
+          </wp:inline>
+        </w:drawing>
+      </w:r>
+    </w:p>
+    <w:p>
+      <w:pPr>
+        <w:jc w:val="center"/>
+        <w:rPr>
+          <w:rFonts w:ascii="Times New Roman" w:hAnsi="Times New Roman" w:cs="Times New Roman"/>
+          <w:b/>
+          <w:szCs w:val="24"/>
+        </w:rPr>
+      </w:pPr>
+      <w:r>
+        <w:rPr>
+          <w:rFonts w:ascii="Times New Roman" w:hAnsi="Times New Roman" w:cs="Times New Roman"/>
+          <w:b/>
+          <w:szCs w:val="24"/>
+        </w:rPr>
+        <w:t>F</w:t>
+      </w:r>
+      <w:r>
+        <w:rPr>
+          <w:rFonts w:ascii="Times New Roman" w:hAnsi="Times New Roman" w:cs="Times New Roman"/>
+          <w:b/>
+          <w:szCs w:val="24"/>
+        </w:rPr>
+        <w:t>igure</w:t>
+      </w:r>
+      <w:r>
+        <w:rPr>
+          <w:rFonts w:ascii="Times New Roman" w:hAnsi="Times New Roman" w:cs="Times New Roman"/>
+          <w:b/>
+          <w:szCs w:val="24"/>
+        </w:rPr>
+        <w:t xml:space="preserve"> 4.10 Rectified Feature Map</w:t>
+      </w:r>
+    </w:p>
+    <w:p>
+      <w:pPr>
+        <w:spacing w:line="360" w:lineRule="auto"/>
+        <w:ind w:left="1440" w:firstLine="720"/>
+        <w:jc w:val="both"/>
+        <w:rPr>
+          <w:rFonts w:ascii="Times New Roman" w:hAnsi="Times New Roman" w:cs="Times New Roman"/>
+          <w:spacing w:val="-1"/>
+          <w:sz w:val="24"/>
+          <w:szCs w:val="24"/>
+          <w:shd w:val="clear" w:color="auto" w:fill="FFFFFF"/>
+        </w:rPr>
+      </w:pPr>
+      <w:r>
+        <w:rPr>
+          <w:rFonts w:ascii="Times New Roman" w:hAnsi="Times New Roman" w:cs="Times New Roman"/>
+          <w:b/>
+          <w:sz w:val="24"/>
+          <w:szCs w:val="24"/>
+        </w:rPr>
+        <w:t>Flattening</w:t>
+      </w:r>
+      <w:r>
+        <w:rPr>
+          <w:rFonts w:ascii="Times New Roman" w:hAnsi="Times New Roman" w:cs="Times New Roman"/>
+          <w:sz w:val="24"/>
+          <w:szCs w:val="24"/>
+        </w:rPr>
+        <w:t xml:space="preserve"> is where the </w:t>
+      </w:r>
+      <w:r>
+        <w:rPr>
+          <w:rFonts w:ascii="Times New Roman" w:hAnsi="Times New Roman" w:cs="Times New Roman"/>
+          <w:spacing w:val="-1"/>
+          <w:sz w:val="24"/>
+          <w:szCs w:val="24"/>
+          <w:shd w:val="clear" w:color="auto" w:fill="FFFFFF"/>
+        </w:rPr>
+        <w:t>matrix is converted into a linear array so that to input it into the nodes of our neural network.</w:t>
+      </w:r>
+    </w:p>
+    <w:p>
+      <w:pPr>
+        <w:pStyle w:val="ListParagraph"/>
+        <w:numPr>
+          <w:ilvl w:val="0"/>
+          <w:numId w:val="5"/>
+        </w:numPr>
+        <w:spacing w:line="360" w:lineRule="auto"/>
+        <w:jc w:val="both"/>
+        <w:rPr>
+          <w:rFonts w:ascii="Times New Roman" w:hAnsi="Times New Roman" w:cs="Times New Roman"/>
+          <w:b/>
+          <w:sz w:val="24"/>
+          <w:szCs w:val="24"/>
+        </w:rPr>
+      </w:pPr>
+      <w:r>
+        <w:rPr>
+          <w:rFonts w:ascii="Times New Roman" w:hAnsi="Times New Roman" w:cs="Times New Roman"/>
+          <w:b/>
+          <w:sz w:val="24"/>
+          <w:szCs w:val="24"/>
+        </w:rPr>
+        <w:t xml:space="preserve">Full Connection </w:t>
+      </w:r>
+    </w:p>
+    <w:p>
+      <w:pPr>
+        <w:pStyle w:val="ListParagraph"/>
+        <w:spacing w:line="360" w:lineRule="auto"/>
+        <w:ind w:left="1080" w:firstLine="360"/>
+        <w:jc w:val="both"/>
+        <w:rPr>
+          <w:rFonts w:ascii="Times New Roman" w:hAnsi="Times New Roman" w:cs="Times New Roman"/>
+          <w:spacing w:val="-1"/>
+          <w:sz w:val="24"/>
+          <w:szCs w:val="24"/>
+          <w:shd w:val="clear" w:color="auto" w:fill="FFFFFF"/>
+        </w:rPr>
+      </w:pPr>
+      <w:r>
+        <w:rPr>
+          <w:rFonts w:ascii="Times New Roman" w:hAnsi="Times New Roman" w:cs="Times New Roman"/>
+          <w:spacing w:val="-1"/>
+          <w:sz w:val="24"/>
+          <w:szCs w:val="24"/>
+          <w:shd w:val="clear" w:color="auto" w:fill="FFFFFF"/>
+        </w:rPr>
+        <w:t xml:space="preserve">Here we have made </w:t>
+      </w:r>
+      <w:proofErr w:type="gramStart"/>
+      <w:r>
+        <w:rPr>
+          <w:rFonts w:ascii="Times New Roman" w:hAnsi="Times New Roman" w:cs="Times New Roman"/>
+          <w:spacing w:val="-1"/>
+          <w:sz w:val="24"/>
+          <w:szCs w:val="24"/>
+          <w:shd w:val="clear" w:color="auto" w:fill="FFFFFF"/>
+        </w:rPr>
+        <w:t>2 layer</w:t>
+      </w:r>
+      <w:proofErr w:type="gramEnd"/>
+      <w:r>
+        <w:rPr>
+          <w:rFonts w:ascii="Times New Roman" w:hAnsi="Times New Roman" w:cs="Times New Roman"/>
+          <w:spacing w:val="-1"/>
+          <w:sz w:val="24"/>
+          <w:szCs w:val="24"/>
+          <w:shd w:val="clear" w:color="auto" w:fill="FFFFFF"/>
+        </w:rPr>
+        <w:t xml:space="preserve"> neural network with </w:t>
+      </w:r>
+      <w:r>
+        <w:rPr>
+          <w:rFonts w:ascii="Times New Roman" w:hAnsi="Times New Roman" w:cs="Times New Roman"/>
+          <w:spacing w:val="-1"/>
+          <w:sz w:val="24"/>
+          <w:szCs w:val="24"/>
+          <w:shd w:val="clear" w:color="auto" w:fill="FFFFFF"/>
+        </w:rPr>
+        <w:t>a</w:t>
+      </w:r>
+      <w:r>
+        <w:rPr>
+          <w:rFonts w:ascii="Times New Roman" w:hAnsi="Times New Roman" w:cs="Times New Roman"/>
+          <w:b/>
+          <w:spacing w:val="-1"/>
+          <w:sz w:val="24"/>
+          <w:szCs w:val="24"/>
+          <w:shd w:val="clear" w:color="auto" w:fill="FFFFFF"/>
+        </w:rPr>
+        <w:t xml:space="preserve"> </w:t>
+      </w:r>
+      <w:proofErr w:type="spellStart"/>
+      <w:r>
+        <w:rPr>
+          <w:rFonts w:ascii="Times New Roman" w:hAnsi="Times New Roman" w:cs="Times New Roman"/>
+          <w:b/>
+          <w:spacing w:val="-1"/>
+          <w:sz w:val="24"/>
+          <w:szCs w:val="24"/>
+          <w:shd w:val="clear" w:color="auto" w:fill="FFFFFF"/>
+        </w:rPr>
+        <w:t>S</w:t>
+      </w:r>
+      <w:r>
+        <w:rPr>
+          <w:rFonts w:ascii="Times New Roman" w:hAnsi="Times New Roman" w:cs="Times New Roman"/>
+          <w:b/>
+          <w:spacing w:val="-1"/>
+          <w:sz w:val="24"/>
+          <w:szCs w:val="24"/>
+          <w:shd w:val="clear" w:color="auto" w:fill="FFFFFF"/>
+        </w:rPr>
+        <w:t>oftmax</w:t>
+      </w:r>
+      <w:proofErr w:type="spellEnd"/>
+      <w:r>
+        <w:rPr>
+          <w:rFonts w:ascii="Times New Roman" w:hAnsi="Times New Roman" w:cs="Times New Roman"/>
+          <w:b/>
+          <w:spacing w:val="-1"/>
+          <w:sz w:val="24"/>
+          <w:szCs w:val="24"/>
+          <w:shd w:val="clear" w:color="auto" w:fill="FFFFFF"/>
+        </w:rPr>
+        <w:t xml:space="preserve"> function</w:t>
+      </w:r>
+      <w:r>
+        <w:rPr>
+          <w:rFonts w:ascii="Times New Roman" w:hAnsi="Times New Roman" w:cs="Times New Roman"/>
+          <w:spacing w:val="-1"/>
+          <w:sz w:val="24"/>
+          <w:szCs w:val="24"/>
+          <w:shd w:val="clear" w:color="auto" w:fill="FFFFFF"/>
+        </w:rPr>
+        <w:t xml:space="preserve"> as an activation function for the last layer as we need to find the probability of the object being </w:t>
+      </w:r>
+      <w:r>
+        <w:rPr>
+          <w:rFonts w:ascii="Times New Roman" w:hAnsi="Times New Roman" w:cs="Times New Roman"/>
+          <w:spacing w:val="-1"/>
+          <w:sz w:val="24"/>
+          <w:szCs w:val="24"/>
+          <w:shd w:val="clear" w:color="auto" w:fill="FFFFFF"/>
+        </w:rPr>
+        <w:t>an object belonging to what species</w:t>
+      </w:r>
+      <w:r>
+        <w:rPr>
+          <w:rFonts w:ascii="Times New Roman" w:hAnsi="Times New Roman" w:cs="Times New Roman"/>
+          <w:spacing w:val="-1"/>
+          <w:sz w:val="24"/>
+          <w:szCs w:val="24"/>
+          <w:shd w:val="clear" w:color="auto" w:fill="FFFFFF"/>
+        </w:rPr>
+        <w:t>.</w:t>
+      </w:r>
+    </w:p>
+    <w:p>
+      <w:pPr>
+        <w:pStyle w:val="ListParagraph"/>
+        <w:spacing w:line="360" w:lineRule="auto"/>
+        <w:ind w:left="1080" w:firstLine="360"/>
+        <w:jc w:val="both"/>
+        <w:rPr>
+          <w:rFonts w:ascii="Times New Roman" w:hAnsi="Times New Roman" w:cs="Times New Roman"/>
+          <w:spacing w:val="-1"/>
+          <w:sz w:val="24"/>
+          <w:szCs w:val="24"/>
+          <w:shd w:val="clear" w:color="auto" w:fill="FFFFFF"/>
+        </w:rPr>
+      </w:pPr>
+      <w:proofErr w:type="gramStart"/>
+      <w:r>
+        <w:rPr>
+          <w:rFonts w:ascii="Times New Roman" w:hAnsi="Times New Roman" w:cs="Times New Roman"/>
+          <w:spacing w:val="-1"/>
+          <w:sz w:val="24"/>
+          <w:szCs w:val="24"/>
+          <w:shd w:val="clear" w:color="auto" w:fill="FFFFFF"/>
+        </w:rPr>
+        <w:t>So</w:t>
+      </w:r>
+      <w:proofErr w:type="gramEnd"/>
+      <w:r>
+        <w:rPr>
+          <w:rFonts w:ascii="Times New Roman" w:hAnsi="Times New Roman" w:cs="Times New Roman"/>
+          <w:spacing w:val="-1"/>
+          <w:sz w:val="24"/>
+          <w:szCs w:val="24"/>
+          <w:shd w:val="clear" w:color="auto" w:fill="FFFFFF"/>
+        </w:rPr>
+        <w:t xml:space="preserve"> our network </w:t>
+      </w:r>
+      <w:r>
+        <w:rPr>
+          <w:rFonts w:ascii="Times New Roman" w:hAnsi="Times New Roman" w:cs="Times New Roman"/>
+          <w:spacing w:val="-1"/>
+          <w:sz w:val="24"/>
+          <w:szCs w:val="24"/>
+          <w:shd w:val="clear" w:color="auto" w:fill="FFFFFF"/>
+        </w:rPr>
+        <w:t>is just like the diagram below but with 9 outputs representing the 9 species of Copepods.</w:t>
+      </w:r>
+    </w:p>
+    <w:p>
+      <w:pPr>
+        <w:pStyle w:val="ListParagraph"/>
+        <w:spacing w:line="360" w:lineRule="auto"/>
+        <w:ind w:left="142" w:firstLine="360"/>
+        <w:jc w:val="both"/>
+        <w:rPr>
+          <w:rFonts w:ascii="Times New Roman" w:hAnsi="Times New Roman" w:cs="Times New Roman"/>
+          <w:b/>
+          <w:sz w:val="24"/>
+          <w:szCs w:val="24"/>
+        </w:rPr>
+      </w:pPr>
+      <w:r>
+        <w:rPr>
+          <w:noProof/>
+        </w:rPr>
+        <w:lastRenderedPageBreak/>
+        <w:drawing>
+          <wp:inline distT="0" distB="0" distL="0" distR="0" wp14:anchorId="26994673" wp14:editId="0AE85B12">
+            <wp:extent cx="5695315" cy="1767663"/>
+            <wp:effectExtent l="133350" t="114300" r="133985" b="156845"/>
+            <wp:docPr id="23" name="Picture 23"/>
+            <wp:cNvGraphicFramePr>
+              <a:graphicFrameLocks xmlns:a="http://schemas.openxmlformats.org/drawingml/2006/main" noChangeAspect="1"/>
+            </wp:cNvGraphicFramePr>
+            <a:graphic xmlns:a="http://schemas.openxmlformats.org/drawingml/2006/main">
+              <a:graphicData uri="http://schemas.openxmlformats.org/drawingml/2006/picture">
+                <pic:pic xmlns:pic="http://schemas.openxmlformats.org/drawingml/2006/picture">
+                  <pic:nvPicPr>
+                    <pic:cNvPr id="0" name="Picture 43"/>
+                    <pic:cNvPicPr>
+                      <a:picLocks noChangeAspect="1" noChangeArrowheads="1"/>
+                    </pic:cNvPicPr>
+                  </pic:nvPicPr>
+                  <pic:blipFill>
+                    <a:blip r:embed="rId35">
+                      <a:extLst>
+                        <a:ext uri="{28A0092B-C50C-407E-A947-70E740481C1C}">
+                          <a14:useLocalDpi xmlns:a14="http://schemas.microsoft.com/office/drawing/2010/main" val="0"/>
+                        </a:ext>
+                      </a:extLst>
+                    </a:blip>
+                    <a:srcRect/>
+                    <a:stretch>
+                      <a:fillRect/>
+                    </a:stretch>
+                  </pic:blipFill>
+                  <pic:spPr bwMode="auto">
+                    <a:xfrm>
+                      <a:off x="0" y="0"/>
+                      <a:ext cx="5758243" cy="1787194"/>
+                    </a:xfrm>
+                    <a:prstGeom prst="rect">
+                      <a:avLst/>
+                    </a:prstGeom>
+                    <a:solidFill>
+                      <a:srgbClr val="FFFFFF">
+                        <a:shade val="85000"/>
+                      </a:srgbClr>
+                    </a:solidFill>
+                    <a:ln w="88900" cap="sq">
+                      <a:solidFill>
+                        <a:srgbClr val="FFFFFF"/>
+                      </a:solidFill>
+                      <a:miter lim="800000"/>
+                    </a:ln>
+                    <a:effectLst>
+                      <a:outerShdw blurRad="55000" dist="18000" dir="5400000" algn="tl" rotWithShape="0">
+                        <a:srgbClr val="000000">
+                          <a:alpha val="40000"/>
+                        </a:srgbClr>
+                      </a:outerShdw>
+                    </a:effectLst>
+                    <a:scene3d>
+                      <a:camera prst="orthographicFront"/>
+                      <a:lightRig rig="twoPt" dir="t">
+                        <a:rot lat="0" lon="0" rev="7200000"/>
+                      </a:lightRig>
+                    </a:scene3d>
+                    <a:sp3d>
+                      <a:bevelT w="25400" h="19050"/>
+                      <a:contourClr>
+                        <a:srgbClr val="FFFFFF"/>
+                      </a:contourClr>
+                    </a:sp3d>
+                  </pic:spPr>
+                </pic:pic>
+              </a:graphicData>
+            </a:graphic>
+          </wp:inline>
+        </w:drawing>
+      </w:r>
+    </w:p>
+    <w:p>
+      <w:pPr>
+        <w:pStyle w:val="ListParagraph"/>
+        <w:spacing w:line="360" w:lineRule="auto"/>
+        <w:ind w:left="0" w:firstLine="360"/>
+        <w:jc w:val="center"/>
+        <w:rPr>
+          <w:rFonts w:ascii="Times New Roman" w:hAnsi="Times New Roman" w:cs="Times New Roman"/>
+          <w:b/>
+          <w:sz w:val="24"/>
+          <w:szCs w:val="24"/>
+        </w:rPr>
+      </w:pPr>
+      <w:r>
+        <w:rPr>
+          <w:rFonts w:ascii="Times New Roman" w:hAnsi="Times New Roman" w:cs="Times New Roman"/>
+          <w:b/>
+          <w:sz w:val="24"/>
+          <w:szCs w:val="24"/>
+        </w:rPr>
+        <w:t>Figure 4.11 Fully Connected CNN</w:t>
+      </w:r>
+    </w:p>
+    <w:p>
+      <w:pPr>
+        <w:pStyle w:val="ListParagraph"/>
+        <w:numPr>
+          <w:ilvl w:val="0"/>
+          <w:numId w:val="5"/>
+        </w:numPr>
+        <w:spacing w:line="360" w:lineRule="auto"/>
+        <w:jc w:val="both"/>
+        <w:rPr>
+          <w:rFonts w:ascii="Times New Roman" w:hAnsi="Times New Roman" w:cs="Times New Roman"/>
+          <w:b/>
+          <w:sz w:val="24"/>
+          <w:szCs w:val="24"/>
+        </w:rPr>
+      </w:pPr>
+      <w:r>
+        <w:rPr>
+          <w:rFonts w:ascii="Times New Roman" w:hAnsi="Times New Roman" w:cs="Times New Roman"/>
+          <w:b/>
+          <w:sz w:val="24"/>
+          <w:szCs w:val="24"/>
+        </w:rPr>
+        <w:t xml:space="preserve">Data Augmentation </w:t>
+      </w:r>
+    </w:p>
+    <w:p>
+      <w:pPr>
+        <w:pStyle w:val="ListParagraph"/>
+        <w:spacing w:line="360" w:lineRule="auto"/>
+        <w:ind w:left="1440"/>
+        <w:jc w:val="both"/>
+        <w:rPr>
+          <w:rFonts w:ascii="Georgia" w:hAnsi="Georgia"/>
+          <w:spacing w:val="-1"/>
+          <w:sz w:val="32"/>
+          <w:szCs w:val="32"/>
+          <w:shd w:val="clear" w:color="auto" w:fill="FFFFFF"/>
+        </w:rPr>
+      </w:pPr>
+      <w:r>
+        <w:rPr>
+          <w:rFonts w:ascii="Times New Roman" w:hAnsi="Times New Roman" w:cs="Times New Roman"/>
+          <w:sz w:val="24"/>
+          <w:szCs w:val="24"/>
+        </w:rPr>
+        <w:t xml:space="preserve">To compensate for a small number of </w:t>
+      </w:r>
+      <w:proofErr w:type="gramStart"/>
+      <w:r>
+        <w:rPr>
+          <w:rFonts w:ascii="Times New Roman" w:hAnsi="Times New Roman" w:cs="Times New Roman"/>
+          <w:sz w:val="24"/>
+          <w:szCs w:val="24"/>
+        </w:rPr>
+        <w:t>images ,</w:t>
+      </w:r>
+      <w:proofErr w:type="gramEnd"/>
+      <w:r>
+        <w:rPr>
+          <w:rFonts w:ascii="Times New Roman" w:hAnsi="Times New Roman" w:cs="Times New Roman"/>
+          <w:sz w:val="24"/>
+          <w:szCs w:val="24"/>
+        </w:rPr>
+        <w:t xml:space="preserve"> </w:t>
+      </w:r>
+      <w:r>
+        <w:rPr>
+          <w:rFonts w:ascii="Times New Roman" w:hAnsi="Times New Roman" w:cs="Times New Roman"/>
+          <w:spacing w:val="-1"/>
+          <w:sz w:val="24"/>
+          <w:szCs w:val="24"/>
+          <w:shd w:val="clear" w:color="auto" w:fill="FFFFFF"/>
+        </w:rPr>
+        <w:t xml:space="preserve">Data augmentation </w:t>
+      </w:r>
+      <w:r>
+        <w:rPr>
+          <w:rFonts w:ascii="Times New Roman" w:hAnsi="Times New Roman" w:cs="Times New Roman"/>
+          <w:spacing w:val="-1"/>
+          <w:sz w:val="24"/>
+          <w:szCs w:val="24"/>
+          <w:shd w:val="clear" w:color="auto" w:fill="FFFFFF"/>
+        </w:rPr>
+        <w:t>was used so that</w:t>
+      </w:r>
+      <w:r>
+        <w:rPr>
+          <w:rFonts w:ascii="Times New Roman" w:hAnsi="Times New Roman" w:cs="Times New Roman"/>
+          <w:spacing w:val="-1"/>
+          <w:sz w:val="24"/>
+          <w:szCs w:val="24"/>
+          <w:shd w:val="clear" w:color="auto" w:fill="FFFFFF"/>
+        </w:rPr>
+        <w:t xml:space="preserve"> we can reduce overfitting on models, where we increase the amount of training</w:t>
+      </w:r>
+      <w:r>
+        <w:rPr>
+          <w:rStyle w:val="Strong"/>
+          <w:rFonts w:ascii="Times New Roman" w:hAnsi="Times New Roman" w:cs="Times New Roman"/>
+          <w:spacing w:val="-1"/>
+          <w:sz w:val="24"/>
+          <w:szCs w:val="24"/>
+          <w:shd w:val="clear" w:color="auto" w:fill="FFFFFF"/>
+        </w:rPr>
+        <w:t> </w:t>
+      </w:r>
+      <w:r>
+        <w:rPr>
+          <w:rFonts w:ascii="Times New Roman" w:hAnsi="Times New Roman" w:cs="Times New Roman"/>
+          <w:spacing w:val="-1"/>
+          <w:sz w:val="24"/>
+          <w:szCs w:val="24"/>
+          <w:shd w:val="clear" w:color="auto" w:fill="FFFFFF"/>
+        </w:rPr>
+        <w:t>data using information only in our training data</w:t>
+      </w:r>
+      <w:r>
+        <w:rPr>
+          <w:rFonts w:ascii="Georgia" w:hAnsi="Georgia"/>
+          <w:spacing w:val="-1"/>
+          <w:sz w:val="32"/>
+          <w:szCs w:val="32"/>
+          <w:shd w:val="clear" w:color="auto" w:fill="FFFFFF"/>
+        </w:rPr>
+        <w:t>.</w:t>
+      </w:r>
+    </w:p>
+    <w:p>
+      <w:pPr>
+        <w:pStyle w:val="ListParagraph"/>
+        <w:spacing w:line="360" w:lineRule="auto"/>
+        <w:ind w:left="1440"/>
+        <w:jc w:val="center"/>
+        <w:rPr>
+          <w:rFonts w:ascii="Times New Roman" w:hAnsi="Times New Roman" w:cs="Times New Roman"/>
+          <w:sz w:val="24"/>
+          <w:szCs w:val="24"/>
+        </w:rPr>
+      </w:pPr>
+      <w:r>
+        <w:rPr>
+          <w:noProof/>
+        </w:rPr>
+        <w:drawing>
+          <wp:inline distT="0" distB="0" distL="0" distR="0" wp14:anchorId="37C0A48F" wp14:editId="18C32969">
+            <wp:extent cx="5235413" cy="2560320"/>
+            <wp:effectExtent l="0" t="0" r="3810" b="0"/>
+            <wp:docPr id="26" name="Picture 26"/>
+            <wp:cNvGraphicFramePr>
+              <a:graphicFrameLocks xmlns:a="http://schemas.openxmlformats.org/drawingml/2006/main" noChangeAspect="1"/>
+            </wp:cNvGraphicFramePr>
+            <a:graphic xmlns:a="http://schemas.openxmlformats.org/drawingml/2006/main">
+              <a:graphicData uri="http://schemas.openxmlformats.org/drawingml/2006/picture">
+                <pic:pic xmlns:pic="http://schemas.openxmlformats.org/drawingml/2006/picture">
+                  <pic:nvPicPr>
+                    <pic:cNvPr id="0" name="Picture 55"/>
+                    <pic:cNvPicPr>
+                      <a:picLocks noChangeAspect="1" noChangeArrowheads="1"/>
+                    </pic:cNvPicPr>
+                  </pic:nvPicPr>
+                  <pic:blipFill>
+                    <a:blip r:embed="rId36">
+                      <a:extLst>
+                        <a:ext uri="{28A0092B-C50C-407E-A947-70E740481C1C}">
+                          <a14:useLocalDpi xmlns:a14="http://schemas.microsoft.com/office/drawing/2010/main" val="0"/>
+                        </a:ext>
+                      </a:extLst>
+                    </a:blip>
+                    <a:srcRect/>
+                    <a:stretch>
+                      <a:fillRect/>
+                    </a:stretch>
+                  </pic:blipFill>
+                  <pic:spPr bwMode="auto">
+                    <a:xfrm>
+                      <a:off x="0" y="0"/>
+                      <a:ext cx="5243321" cy="2564187"/>
+                    </a:xfrm>
+                    <a:prstGeom prst="rect">
+                      <a:avLst/>
+                    </a:prstGeom>
+                    <a:noFill/>
+                    <a:ln>
+                      <a:noFill/>
+                    </a:ln>
+                  </pic:spPr>
+                </pic:pic>
+              </a:graphicData>
+            </a:graphic>
+          </wp:inline>
+        </w:drawing>
+      </w:r>
+    </w:p>
+    <w:p>
+      <w:pPr>
+        <w:pStyle w:val="ListParagraph"/>
+        <w:spacing w:line="360" w:lineRule="auto"/>
+        <w:ind w:left="1440"/>
+        <w:jc w:val="center"/>
+        <w:rPr>
+          <w:rFonts w:ascii="Times New Roman" w:hAnsi="Times New Roman" w:cs="Times New Roman"/>
+          <w:b/>
+          <w:sz w:val="24"/>
+          <w:szCs w:val="24"/>
+        </w:rPr>
+      </w:pPr>
+      <w:r>
+        <w:rPr>
+          <w:rFonts w:ascii="Times New Roman" w:hAnsi="Times New Roman" w:cs="Times New Roman"/>
+          <w:b/>
+          <w:sz w:val="24"/>
+          <w:szCs w:val="24"/>
+        </w:rPr>
+        <w:t>Figure 4.12 Data Augmentation</w:t>
+      </w:r>
+    </w:p>
+    <w:p>
+      <w:pPr>
+        <w:pStyle w:val="ListParagraph"/>
+        <w:spacing w:line="360" w:lineRule="auto"/>
+        <w:ind w:left="0" w:firstLine="360"/>
+        <w:jc w:val="center"/>
+        <w:rPr>
+          <w:rFonts w:ascii="Times New Roman" w:hAnsi="Times New Roman" w:cs="Times New Roman"/>
+          <w:b/>
+          <w:sz w:val="24"/>
+          <w:szCs w:val="24"/>
+        </w:rPr>
+      </w:pPr>
+    </w:p>
+    <w:p>
+      <w:pPr>
+        <w:pStyle w:val="ListParagraph"/>
+        <w:numPr>
+          <w:ilvl w:val="0"/>
+          <w:numId w:val="5"/>
+        </w:numPr>
+        <w:spacing w:line="360" w:lineRule="auto"/>
+        <w:jc w:val="both"/>
+        <w:rPr>
+          <w:rFonts w:ascii="Times New Roman" w:hAnsi="Times New Roman" w:cs="Times New Roman"/>
+          <w:b/>
+          <w:sz w:val="24"/>
+          <w:szCs w:val="24"/>
+        </w:rPr>
+      </w:pPr>
+      <w:r>
+        <w:rPr>
+          <w:rFonts w:ascii="Times New Roman" w:hAnsi="Times New Roman" w:cs="Times New Roman"/>
+          <w:b/>
+          <w:sz w:val="24"/>
+          <w:szCs w:val="24"/>
+        </w:rPr>
+        <w:t xml:space="preserve">Training the Network </w:t>
+      </w:r>
+    </w:p>
+    <w:p>
+      <w:pPr>
+        <w:pStyle w:val="ListParagraph"/>
+        <w:spacing w:line="360" w:lineRule="auto"/>
+        <w:ind w:left="1440"/>
+        <w:jc w:val="both"/>
+        <w:rPr>
+          <w:rFonts w:ascii="Times New Roman" w:hAnsi="Times New Roman" w:cs="Times New Roman"/>
+          <w:sz w:val="24"/>
+          <w:szCs w:val="24"/>
+        </w:rPr>
+      </w:pPr>
+      <w:r>
+        <w:rPr>
+          <w:rFonts w:ascii="Times New Roman" w:hAnsi="Times New Roman" w:cs="Times New Roman"/>
+          <w:sz w:val="24"/>
+          <w:szCs w:val="24"/>
+        </w:rPr>
+        <w:t xml:space="preserve">We trained the network through using </w:t>
+      </w:r>
+      <w:proofErr w:type="spellStart"/>
+      <w:r>
+        <w:rPr>
+          <w:rFonts w:ascii="Times New Roman" w:hAnsi="Times New Roman" w:cs="Times New Roman"/>
+          <w:sz w:val="24"/>
+          <w:szCs w:val="24"/>
+        </w:rPr>
+        <w:t>tensorflow-gpu</w:t>
+      </w:r>
+      <w:proofErr w:type="spellEnd"/>
+      <w:r>
+        <w:rPr>
+          <w:rFonts w:ascii="Times New Roman" w:hAnsi="Times New Roman" w:cs="Times New Roman"/>
+          <w:sz w:val="24"/>
+          <w:szCs w:val="24"/>
+        </w:rPr>
+        <w:t xml:space="preserve"> installed through Anaconda.</w:t>
+      </w:r>
+    </w:p>
+    <w:p>
+      <w:pPr>
+        <w:pStyle w:val="ListParagraph"/>
+        <w:spacing w:line="360" w:lineRule="auto"/>
+        <w:ind w:left="1440"/>
+        <w:jc w:val="both"/>
+        <w:rPr>
+          <w:rFonts w:ascii="Times New Roman" w:hAnsi="Times New Roman" w:cs="Times New Roman"/>
+          <w:sz w:val="24"/>
+          <w:szCs w:val="24"/>
+        </w:rPr>
+      </w:pPr>
+    </w:p>
+    <w:p>
+      <w:pPr>
+        <w:pStyle w:val="ListParagraph"/>
+        <w:spacing w:line="360" w:lineRule="auto"/>
+        <w:ind w:left="1440"/>
+        <w:jc w:val="center"/>
+        <w:rPr>
+          <w:rFonts w:ascii="Times New Roman" w:hAnsi="Times New Roman" w:cs="Times New Roman"/>
+          <w:sz w:val="24"/>
+          <w:szCs w:val="24"/>
+        </w:rPr>
+      </w:pPr>
+      <w:r>
+        <w:rPr>
+          <w:noProof/>
+        </w:rPr>
+        <w:lastRenderedPageBreak/>
+        <w:drawing>
+          <wp:inline distT="0" distB="0" distL="0" distR="0" wp14:anchorId="3D0E0E06" wp14:editId="15BB412A">
+            <wp:extent cx="3369733" cy="1516380"/>
+            <wp:effectExtent l="0" t="0" r="2540" b="7620"/>
+            <wp:docPr id="27" name="Picture 27"/>
+            <wp:cNvGraphicFramePr>
+              <a:graphicFrameLocks xmlns:a="http://schemas.openxmlformats.org/drawingml/2006/main" noChangeAspect="1"/>
+            </wp:cNvGraphicFramePr>
+            <a:graphic xmlns:a="http://schemas.openxmlformats.org/drawingml/2006/main">
+              <a:graphicData uri="http://schemas.openxmlformats.org/drawingml/2006/picture">
+                <pic:pic xmlns:pic="http://schemas.openxmlformats.org/drawingml/2006/picture">
+                  <pic:nvPicPr>
+                    <pic:cNvPr id="0" name="Picture 57"/>
+                    <pic:cNvPicPr>
+                      <a:picLocks noChangeAspect="1" noChangeArrowheads="1"/>
+                    </pic:cNvPicPr>
+                  </pic:nvPicPr>
+                  <pic:blipFill>
+                    <a:blip r:embed="rId37">
+                      <a:extLst>
+                        <a:ext uri="{28A0092B-C50C-407E-A947-70E740481C1C}">
+                          <a14:useLocalDpi xmlns:a14="http://schemas.microsoft.com/office/drawing/2010/main" val="0"/>
+                        </a:ext>
+                      </a:extLst>
+                    </a:blip>
+                    <a:srcRect/>
+                    <a:stretch>
+                      <a:fillRect/>
+                    </a:stretch>
+                  </pic:blipFill>
+                  <pic:spPr bwMode="auto">
+                    <a:xfrm>
+                      <a:off x="0" y="0"/>
+                      <a:ext cx="3377608" cy="1519924"/>
+                    </a:xfrm>
+                    <a:prstGeom prst="rect">
+                      <a:avLst/>
+                    </a:prstGeom>
+                    <a:noFill/>
+                    <a:ln>
+                      <a:noFill/>
+                    </a:ln>
+                  </pic:spPr>
+                </pic:pic>
+              </a:graphicData>
+            </a:graphic>
+          </wp:inline>
+        </w:drawing>
+      </w:r>
+    </w:p>
+    <w:p>
+      <w:pPr>
+        <w:pStyle w:val="ListParagraph"/>
+        <w:spacing w:line="360" w:lineRule="auto"/>
+        <w:ind w:left="1440"/>
+        <w:jc w:val="center"/>
+        <w:rPr>
+          <w:rFonts w:ascii="Times New Roman" w:hAnsi="Times New Roman" w:cs="Times New Roman"/>
+          <w:b/>
+          <w:sz w:val="24"/>
+          <w:szCs w:val="24"/>
+        </w:rPr>
+      </w:pPr>
+      <w:r>
+        <w:rPr>
+          <w:rFonts w:ascii="Times New Roman" w:hAnsi="Times New Roman" w:cs="Times New Roman"/>
+          <w:b/>
+          <w:sz w:val="24"/>
+          <w:szCs w:val="24"/>
+        </w:rPr>
+        <w:t>Figure 4.13 Training the CNN</w:t>
+      </w:r>
+    </w:p>
+    <w:p>
+      <w:pPr>
+        <w:pStyle w:val="ListParagraph"/>
+        <w:spacing w:line="360" w:lineRule="auto"/>
+        <w:ind w:left="1080"/>
+        <w:rPr>
+          <w:rFonts w:ascii="Times New Roman" w:hAnsi="Times New Roman" w:cs="Times New Roman"/>
+          <w:b/>
+          <w:sz w:val="24"/>
+          <w:szCs w:val="24"/>
+        </w:rPr>
+      </w:pPr>
+    </w:p>
+    <w:p>
+      <w:pPr>
+        <w:pStyle w:val="ListParagraph"/>
+        <w:numPr>
+          <w:ilvl w:val="0"/>
+          <w:numId w:val="5"/>
+        </w:numPr>
+        <w:spacing w:line="360" w:lineRule="auto"/>
+        <w:rPr>
+          <w:rFonts w:ascii="Times New Roman" w:hAnsi="Times New Roman" w:cs="Times New Roman"/>
+          <w:b/>
+          <w:sz w:val="24"/>
+          <w:szCs w:val="24"/>
+        </w:rPr>
+      </w:pPr>
+      <w:r>
+        <w:rPr>
+          <w:rFonts w:ascii="Times New Roman" w:hAnsi="Times New Roman" w:cs="Times New Roman"/>
+          <w:b/>
+          <w:sz w:val="24"/>
+          <w:szCs w:val="24"/>
+        </w:rPr>
+        <w:t>Testing</w:t>
+      </w:r>
+    </w:p>
+    <w:p>
+      <w:pPr>
+        <w:pStyle w:val="ListParagraph"/>
+        <w:spacing w:line="360" w:lineRule="auto"/>
+        <w:ind w:left="1440" w:firstLine="720"/>
+        <w:rPr>
+          <w:rFonts w:ascii="Times New Roman" w:hAnsi="Times New Roman" w:cs="Times New Roman"/>
+          <w:sz w:val="24"/>
+          <w:szCs w:val="24"/>
+        </w:rPr>
+      </w:pPr>
+      <w:r>
+        <w:rPr>
+          <w:rFonts w:ascii="Times New Roman" w:hAnsi="Times New Roman" w:cs="Times New Roman"/>
+          <w:sz w:val="24"/>
+          <w:szCs w:val="24"/>
+        </w:rPr>
+        <w:t xml:space="preserve">The trained network will be used to predict 20 independent images from each species. </w:t>
+      </w:r>
+      <w:r>
+        <w:rPr>
+          <w:rFonts w:ascii="Times New Roman" w:hAnsi="Times New Roman" w:cs="Times New Roman"/>
+          <w:sz w:val="24"/>
+          <w:szCs w:val="24"/>
+        </w:rPr>
+        <w:t xml:space="preserve">The images the folder will be iterated and each </w:t>
+      </w:r>
+      <w:r>
+        <w:rPr>
+          <w:rFonts w:ascii="Times New Roman" w:hAnsi="Times New Roman" w:cs="Times New Roman"/>
+          <w:sz w:val="24"/>
+          <w:szCs w:val="24"/>
+        </w:rPr>
+        <w:t>image</w:t>
+      </w:r>
+      <w:r>
+        <w:rPr>
+          <w:rFonts w:ascii="Times New Roman" w:hAnsi="Times New Roman" w:cs="Times New Roman"/>
+          <w:sz w:val="24"/>
+          <w:szCs w:val="24"/>
+        </w:rPr>
+        <w:t xml:space="preserve"> will be cropped to fit the desired size for the CNN model. </w:t>
+      </w:r>
+    </w:p>
+    <w:p>
+      <w:pPr>
+        <w:pStyle w:val="ListParagraph"/>
+        <w:spacing w:line="360" w:lineRule="auto"/>
+        <w:ind w:left="1440" w:hanging="22"/>
+        <w:jc w:val="center"/>
+        <w:rPr>
+          <w:rFonts w:ascii="Times New Roman" w:hAnsi="Times New Roman" w:cs="Times New Roman"/>
+          <w:sz w:val="24"/>
+          <w:szCs w:val="24"/>
+        </w:rPr>
+      </w:pPr>
+      <w:r>
+        <w:rPr>
+          <w:noProof/>
+        </w:rPr>
+        <w:drawing>
+          <wp:inline distT="0" distB="0" distL="0" distR="0" wp14:anchorId="35C8ABC4" wp14:editId="4B9A43DA">
+            <wp:extent cx="5089878" cy="2819009"/>
+            <wp:effectExtent l="0" t="0" r="0" b="635"/>
+            <wp:docPr id="28" name="Picture 28"/>
+            <wp:cNvGraphicFramePr>
+              <a:graphicFrameLocks xmlns:a="http://schemas.openxmlformats.org/drawingml/2006/main" noChangeAspect="1"/>
+            </wp:cNvGraphicFramePr>
+            <a:graphic xmlns:a="http://schemas.openxmlformats.org/drawingml/2006/main">
+              <a:graphicData uri="http://schemas.openxmlformats.org/drawingml/2006/picture">
+                <pic:pic xmlns:pic="http://schemas.openxmlformats.org/drawingml/2006/picture">
+                  <pic:nvPicPr>
+                    <pic:cNvPr id="0" name="Picture 59"/>
+                    <pic:cNvPicPr>
+                      <a:picLocks noChangeAspect="1" noChangeArrowheads="1"/>
+                    </pic:cNvPicPr>
+                  </pic:nvPicPr>
+                  <pic:blipFill>
+                    <a:blip r:embed="rId38">
+                      <a:extLst>
+                        <a:ext uri="{28A0092B-C50C-407E-A947-70E740481C1C}">
+                          <a14:useLocalDpi xmlns:a14="http://schemas.microsoft.com/office/drawing/2010/main" val="0"/>
+                        </a:ext>
+                      </a:extLst>
+                    </a:blip>
+                    <a:srcRect/>
+                    <a:stretch>
+                      <a:fillRect/>
+                    </a:stretch>
+                  </pic:blipFill>
+                  <pic:spPr bwMode="auto">
+                    <a:xfrm>
+                      <a:off x="0" y="0"/>
+                      <a:ext cx="5127719" cy="2839967"/>
+                    </a:xfrm>
+                    <a:prstGeom prst="rect">
+                      <a:avLst/>
+                    </a:prstGeom>
+                    <a:noFill/>
+                    <a:ln>
+                      <a:noFill/>
+                    </a:ln>
+                  </pic:spPr>
+                </pic:pic>
+              </a:graphicData>
+            </a:graphic>
+          </wp:inline>
+        </w:drawing>
+      </w:r>
+    </w:p>
+    <w:p>
+      <w:pPr>
+        <w:pStyle w:val="ListParagraph"/>
+        <w:spacing w:line="360" w:lineRule="auto"/>
+        <w:ind w:left="1440" w:hanging="22"/>
+        <w:jc w:val="center"/>
+        <w:rPr>
+          <w:rFonts w:ascii="Times New Roman" w:hAnsi="Times New Roman" w:cs="Times New Roman"/>
+          <w:sz w:val="24"/>
+          <w:szCs w:val="24"/>
+        </w:rPr>
+      </w:pPr>
+    </w:p>
+    <w:p>
+      <w:pPr>
+        <w:pStyle w:val="ListParagraph"/>
+        <w:spacing w:line="360" w:lineRule="auto"/>
+        <w:ind w:left="1440" w:hanging="22"/>
+        <w:jc w:val="center"/>
+        <w:rPr>
+          <w:rFonts w:ascii="Times New Roman" w:hAnsi="Times New Roman" w:cs="Times New Roman"/>
+          <w:sz w:val="24"/>
+          <w:szCs w:val="24"/>
+        </w:rPr>
+      </w:pPr>
+    </w:p>
+    <w:p>
+      <w:pPr>
+        <w:pStyle w:val="ListParagraph"/>
+        <w:spacing w:line="360" w:lineRule="auto"/>
+        <w:ind w:left="1440" w:hanging="22"/>
+        <w:jc w:val="center"/>
+        <w:rPr>
+          <w:rFonts w:ascii="Times New Roman" w:hAnsi="Times New Roman" w:cs="Times New Roman"/>
+          <w:sz w:val="24"/>
+          <w:szCs w:val="24"/>
+        </w:rPr>
+      </w:pPr>
+    </w:p>
+    <w:p>
+      <w:pPr>
+        <w:spacing w:line="360" w:lineRule="auto"/>
+        <w:rPr>
+          <w:rFonts w:ascii="Times New Roman" w:hAnsi="Times New Roman" w:cs="Times New Roman"/>
+          <w:sz w:val="24"/>
+          <w:szCs w:val="24"/>
+        </w:rPr>
+      </w:pPr>
+    </w:p>
+    <w:p>
+      <w:pPr>
+        <w:spacing w:line="360" w:lineRule="auto"/>
+        <w:rPr>
+          <w:rFonts w:ascii="Times New Roman" w:hAnsi="Times New Roman" w:cs="Times New Roman"/>
+          <w:sz w:val="24"/>
+          <w:szCs w:val="24"/>
+        </w:rPr>
+      </w:pPr>
+    </w:p>
+    <w:p>
+      <w:pPr>
+        <w:pStyle w:val="ListParagraph"/>
+        <w:spacing w:line="360" w:lineRule="auto"/>
+        <w:ind w:left="1440" w:hanging="22"/>
+        <w:jc w:val="center"/>
+        <w:rPr>
+          <w:rFonts w:ascii="Times New Roman" w:hAnsi="Times New Roman" w:cs="Times New Roman"/>
+          <w:sz w:val="24"/>
+          <w:szCs w:val="24"/>
+        </w:rPr>
+      </w:pPr>
+    </w:p>
+    <w:p>
+      <w:pPr>
+        <w:pStyle w:val="ListParagraph"/>
+        <w:spacing w:line="360" w:lineRule="auto"/>
+        <w:ind w:left="1440" w:hanging="22"/>
+        <w:jc w:val="center"/>
+        <w:rPr>
+          <w:rFonts w:ascii="Times New Roman" w:hAnsi="Times New Roman" w:cs="Times New Roman"/>
+          <w:sz w:val="24"/>
+          <w:szCs w:val="24"/>
+        </w:rPr>
+      </w:pPr>
+    </w:p>
+    <w:p>
+      <w:pPr>
+        <w:pStyle w:val="ListParagraph"/>
+        <w:spacing w:line="360" w:lineRule="auto"/>
+        <w:ind w:left="0"/>
+        <w:jc w:val="center"/>
+        <w:rPr>
+          <w:rFonts w:ascii="Times New Roman" w:hAnsi="Times New Roman" w:cs="Times New Roman"/>
+          <w:sz w:val="24"/>
+          <w:szCs w:val="24"/>
+        </w:rPr>
+      </w:pPr>
+      <w:r>
+        <w:rPr>
+          <w:rFonts w:ascii="Times New Roman" w:hAnsi="Times New Roman" w:cs="Times New Roman"/>
+          <w:sz w:val="24"/>
+          <w:szCs w:val="24"/>
+        </w:rPr>
+        <w:lastRenderedPageBreak/>
+        <w:t>Chapter 5</w:t>
+      </w:r>
+    </w:p>
+    <w:p>
+      <w:pPr>
+        <w:pStyle w:val="ListParagraph"/>
+        <w:spacing w:line="360" w:lineRule="auto"/>
+        <w:ind w:left="0"/>
+        <w:jc w:val="center"/>
+        <w:rPr>
+          <w:rFonts w:ascii="Times New Roman" w:hAnsi="Times New Roman" w:cs="Times New Roman"/>
+          <w:b/>
+          <w:sz w:val="24"/>
+          <w:szCs w:val="24"/>
+        </w:rPr>
+      </w:pPr>
+      <w:r>
+        <w:rPr>
+          <w:rFonts w:ascii="Times New Roman" w:hAnsi="Times New Roman" w:cs="Times New Roman"/>
+          <w:b/>
+          <w:sz w:val="24"/>
+          <w:szCs w:val="24"/>
+        </w:rPr>
+        <w:t>Results and Discussion</w:t>
+      </w:r>
+    </w:p>
+    <w:p>
+      <w:pPr>
+        <w:pStyle w:val="ListParagraph"/>
+        <w:spacing w:line="360" w:lineRule="auto"/>
+        <w:ind w:left="0"/>
+        <w:jc w:val="center"/>
+        <w:rPr>
+          <w:rFonts w:ascii="Times New Roman" w:hAnsi="Times New Roman" w:cs="Times New Roman"/>
+          <w:b/>
+          <w:sz w:val="24"/>
+          <w:szCs w:val="24"/>
+        </w:rPr>
+      </w:pPr>
+    </w:p>
+    <w:p>
+      <w:pPr>
+        <w:pStyle w:val="ListParagraph"/>
+        <w:numPr>
+          <w:ilvl w:val="1"/>
+          <w:numId w:val="4"/>
+        </w:numPr>
+        <w:spacing w:line="360" w:lineRule="auto"/>
+        <w:ind w:left="426" w:hanging="426"/>
+        <w:jc w:val="both"/>
+        <w:rPr>
+          <w:rFonts w:ascii="Times New Roman" w:hAnsi="Times New Roman" w:cs="Times New Roman"/>
+          <w:b/>
+          <w:sz w:val="24"/>
+          <w:szCs w:val="24"/>
+        </w:rPr>
+      </w:pPr>
+      <w:r>
+        <w:rPr>
+          <w:rFonts w:ascii="Times New Roman" w:hAnsi="Times New Roman" w:cs="Times New Roman"/>
+          <w:b/>
+          <w:sz w:val="24"/>
+          <w:szCs w:val="24"/>
+        </w:rPr>
+        <w:t>The dataset</w:t>
+      </w:r>
+    </w:p>
+    <w:p>
+      <w:pPr>
+        <w:pStyle w:val="ListParagraph"/>
+        <w:spacing w:line="360" w:lineRule="auto"/>
+        <w:ind w:firstLine="720"/>
+        <w:jc w:val="both"/>
+        <w:rPr>
+          <w:rFonts w:ascii="Times New Roman" w:hAnsi="Times New Roman" w:cs="Times New Roman"/>
+          <w:sz w:val="24"/>
+          <w:szCs w:val="24"/>
+        </w:rPr>
+      </w:pPr>
+      <w:r>
+        <w:rPr>
+          <w:rFonts w:ascii="Times New Roman" w:hAnsi="Times New Roman" w:cs="Times New Roman"/>
+          <w:sz w:val="24"/>
+          <w:szCs w:val="24"/>
+        </w:rPr>
+        <w:t>The images for CNN were quite noisy due to salt water and other unwanted particles. In contrast, noise was suppressed as much as Possible for the Forward Feed Neural Network.</w:t>
+      </w:r>
+      <w:r>
+        <w:rPr>
+          <w:rFonts w:ascii="Times New Roman" w:hAnsi="Times New Roman" w:cs="Times New Roman"/>
+          <w:sz w:val="24"/>
+          <w:szCs w:val="24"/>
+        </w:rPr>
+        <w:t xml:space="preserve"> Aside from that, images taken using the Samsung A50 has blurry areas such as the antennae and the lower appendages of the Copepods.</w:t>
+      </w:r>
+    </w:p>
+    <w:p>
+      <w:pPr>
+        <w:spacing w:line="360" w:lineRule="auto"/>
+        <w:jc w:val="both"/>
+        <w:rPr>
+          <w:rFonts w:ascii="Times New Roman" w:hAnsi="Times New Roman" w:cs="Times New Roman"/>
+          <w:b/>
+          <w:sz w:val="24"/>
+          <w:szCs w:val="24"/>
+        </w:rPr>
+      </w:pPr>
+      <w:r>
+        <w:rPr>
+          <w:noProof/>
+        </w:rPr>
+        <w:drawing>
+          <wp:inline distT="0" distB="0" distL="0" distR="0" wp14:anchorId="0C3B2B4E" wp14:editId="28AB495C">
+            <wp:extent cx="5943600" cy="3588385"/>
+            <wp:effectExtent l="133350" t="114300" r="133350" b="164465"/>
+            <wp:docPr id="29" name="Picture 29"/>
+            <wp:cNvGraphicFramePr>
+              <a:graphicFrameLocks xmlns:a="http://schemas.openxmlformats.org/drawingml/2006/main" noChangeAspect="1"/>
+            </wp:cNvGraphicFramePr>
+            <a:graphic xmlns:a="http://schemas.openxmlformats.org/drawingml/2006/main">
+              <a:graphicData uri="http://schemas.openxmlformats.org/drawingml/2006/picture">
+                <pic:pic xmlns:pic="http://schemas.openxmlformats.org/drawingml/2006/picture">
+                  <pic:nvPicPr>
+                    <pic:cNvPr id="0" name="Picture 61"/>
+                    <pic:cNvPicPr>
+                      <a:picLocks noChangeAspect="1" noChangeArrowheads="1"/>
+                    </pic:cNvPicPr>
+                  </pic:nvPicPr>
+                  <pic:blipFill>
+                    <a:blip r:embed="rId39" cstate="print">
+                      <a:extLst>
+                        <a:ext uri="{28A0092B-C50C-407E-A947-70E740481C1C}">
+                          <a14:useLocalDpi xmlns:a14="http://schemas.microsoft.com/office/drawing/2010/main" val="0"/>
+                        </a:ext>
+                      </a:extLst>
+                    </a:blip>
+                    <a:srcRect/>
+                    <a:stretch>
+                      <a:fillRect/>
+                    </a:stretch>
+                  </pic:blipFill>
+                  <pic:spPr bwMode="auto">
+                    <a:xfrm>
+                      <a:off x="0" y="0"/>
+                      <a:ext cx="5943600" cy="3588385"/>
+                    </a:xfrm>
+                    <a:prstGeom prst="rect">
+                      <a:avLst/>
+                    </a:prstGeom>
+                    <a:solidFill>
+                      <a:srgbClr val="FFFFFF">
+                        <a:shade val="85000"/>
+                      </a:srgbClr>
+                    </a:solidFill>
+                    <a:ln w="88900" cap="sq">
+                      <a:solidFill>
+                        <a:srgbClr val="FFFFFF"/>
+                      </a:solidFill>
+                      <a:miter lim="800000"/>
+                    </a:ln>
+                    <a:effectLst>
+                      <a:outerShdw blurRad="55000" dist="18000" dir="5400000" algn="tl" rotWithShape="0">
+                        <a:srgbClr val="000000">
+                          <a:alpha val="40000"/>
+                        </a:srgbClr>
+                      </a:outerShdw>
+                    </a:effectLst>
+                    <a:scene3d>
+                      <a:camera prst="orthographicFront"/>
+                      <a:lightRig rig="twoPt" dir="t">
+                        <a:rot lat="0" lon="0" rev="7200000"/>
+                      </a:lightRig>
+                    </a:scene3d>
+                    <a:sp3d>
+                      <a:bevelT w="25400" h="19050"/>
+                      <a:contourClr>
+                        <a:srgbClr val="FFFFFF"/>
+                      </a:contourClr>
+                    </a:sp3d>
+                  </pic:spPr>
+                </pic:pic>
+              </a:graphicData>
+            </a:graphic>
+          </wp:inline>
+        </w:drawing>
+      </w:r>
+    </w:p>
+    <w:p>
+      <w:pPr>
+        <w:spacing w:line="360" w:lineRule="auto"/>
+        <w:jc w:val="center"/>
+        <w:rPr>
+          <w:rFonts w:ascii="Times New Roman" w:hAnsi="Times New Roman" w:cs="Times New Roman"/>
+          <w:b/>
+          <w:sz w:val="24"/>
+          <w:szCs w:val="24"/>
+        </w:rPr>
+      </w:pPr>
+      <w:r>
+        <w:rPr>
+          <w:rFonts w:ascii="Times New Roman" w:hAnsi="Times New Roman" w:cs="Times New Roman"/>
+          <w:b/>
+          <w:sz w:val="24"/>
+          <w:szCs w:val="24"/>
+        </w:rPr>
+        <w:t xml:space="preserve">Figure 5.1 </w:t>
+      </w:r>
+      <w:r>
+        <w:rPr>
+          <w:rFonts w:ascii="Times New Roman" w:hAnsi="Times New Roman" w:cs="Times New Roman"/>
+          <w:b/>
+          <w:sz w:val="24"/>
+          <w:szCs w:val="24"/>
+        </w:rPr>
+        <w:t>CNN Dataset</w:t>
+      </w:r>
+    </w:p>
+    <w:p>
+      <w:pPr>
+        <w:spacing w:line="360" w:lineRule="auto"/>
+        <w:jc w:val="both"/>
+        <w:rPr>
+          <w:rFonts w:ascii="Times New Roman" w:hAnsi="Times New Roman" w:cs="Times New Roman"/>
+          <w:sz w:val="24"/>
+          <w:szCs w:val="24"/>
+        </w:rPr>
+      </w:pPr>
+      <w:r>
+        <w:rPr>
+          <w:rFonts w:ascii="Times New Roman" w:hAnsi="Times New Roman" w:cs="Times New Roman"/>
+          <w:b/>
+          <w:sz w:val="24"/>
+          <w:szCs w:val="24"/>
+        </w:rPr>
+        <w:tab/>
+      </w:r>
+      <w:r>
+        <w:rPr>
+          <w:rFonts w:ascii="Times New Roman" w:hAnsi="Times New Roman" w:cs="Times New Roman"/>
+          <w:b/>
+          <w:sz w:val="24"/>
+          <w:szCs w:val="24"/>
+        </w:rPr>
+        <w:tab/>
+      </w:r>
+      <w:r>
+        <w:rPr>
+          <w:rFonts w:ascii="Times New Roman" w:hAnsi="Times New Roman" w:cs="Times New Roman"/>
+          <w:sz w:val="24"/>
+          <w:szCs w:val="24"/>
+        </w:rPr>
+        <w:t>The Dataset for Feed</w:t>
+      </w:r>
+      <w:r>
+        <w:rPr>
+          <w:rFonts w:ascii="Times New Roman" w:hAnsi="Times New Roman" w:cs="Times New Roman"/>
+          <w:sz w:val="24"/>
+          <w:szCs w:val="24"/>
+        </w:rPr>
+        <w:t xml:space="preserve"> </w:t>
+      </w:r>
+      <w:r>
+        <w:rPr>
+          <w:rFonts w:ascii="Times New Roman" w:hAnsi="Times New Roman" w:cs="Times New Roman"/>
+          <w:sz w:val="24"/>
+          <w:szCs w:val="24"/>
+        </w:rPr>
+        <w:t xml:space="preserve">Forward Neural Network </w:t>
+      </w:r>
+      <w:r>
+        <w:rPr>
+          <w:rFonts w:ascii="Times New Roman" w:hAnsi="Times New Roman" w:cs="Times New Roman"/>
+          <w:sz w:val="24"/>
+          <w:szCs w:val="24"/>
+        </w:rPr>
+        <w:t xml:space="preserve">were preprocessed using OpenCV. </w:t>
+      </w:r>
+      <w:r>
+        <w:rPr>
+          <w:rFonts w:ascii="Times New Roman" w:hAnsi="Times New Roman" w:cs="Times New Roman"/>
+          <w:sz w:val="24"/>
+          <w:szCs w:val="24"/>
+        </w:rPr>
+        <w:t xml:space="preserve">The </w:t>
+      </w:r>
+      <w:r>
+        <w:rPr>
+          <w:rFonts w:ascii="Times New Roman" w:hAnsi="Times New Roman" w:cs="Times New Roman"/>
+          <w:sz w:val="24"/>
+          <w:szCs w:val="24"/>
+        </w:rPr>
+        <w:t>initial Image for FFNN is show in Figure 5.</w:t>
+      </w:r>
+      <w:r>
+        <w:rPr>
+          <w:rFonts w:ascii="Times New Roman" w:hAnsi="Times New Roman" w:cs="Times New Roman"/>
+          <w:sz w:val="24"/>
+          <w:szCs w:val="24"/>
+        </w:rPr>
+        <w:t>2</w:t>
+      </w:r>
+      <w:r>
+        <w:rPr>
+          <w:rFonts w:ascii="Times New Roman" w:hAnsi="Times New Roman" w:cs="Times New Roman"/>
+          <w:sz w:val="24"/>
+          <w:szCs w:val="24"/>
+        </w:rPr>
+        <w:t>.</w:t>
+      </w:r>
+      <w:r>
+        <w:rPr>
+          <w:rFonts w:ascii="Times New Roman" w:hAnsi="Times New Roman" w:cs="Times New Roman"/>
+          <w:sz w:val="24"/>
+          <w:szCs w:val="24"/>
+        </w:rPr>
+        <w:t xml:space="preserve"> Notice the Ocular lens of the Microscope is very conspicuous in the image so it is copped out just like in Figure 5.</w:t>
+      </w:r>
+      <w:r>
+        <w:rPr>
+          <w:rFonts w:ascii="Times New Roman" w:hAnsi="Times New Roman" w:cs="Times New Roman"/>
+          <w:sz w:val="24"/>
+          <w:szCs w:val="24"/>
+        </w:rPr>
+        <w:t>3</w:t>
+      </w:r>
+      <w:r>
+        <w:rPr>
+          <w:rFonts w:ascii="Times New Roman" w:hAnsi="Times New Roman" w:cs="Times New Roman"/>
+          <w:sz w:val="24"/>
+          <w:szCs w:val="24"/>
+        </w:rPr>
+        <w:t>.</w:t>
+      </w:r>
+      <w:r>
+        <w:rPr>
+          <w:rFonts w:ascii="Times New Roman" w:hAnsi="Times New Roman" w:cs="Times New Roman"/>
+          <w:sz w:val="24"/>
+          <w:szCs w:val="24"/>
+        </w:rPr>
+        <w:t xml:space="preserve"> </w:t>
+      </w:r>
+    </w:p>
+    <w:p>
+      <w:pPr>
+        <w:spacing w:line="360" w:lineRule="auto"/>
+        <w:jc w:val="both"/>
+        <w:rPr>
+          <w:rFonts w:ascii="Times New Roman" w:hAnsi="Times New Roman" w:cs="Times New Roman"/>
+          <w:sz w:val="24"/>
+          <w:szCs w:val="24"/>
+        </w:rPr>
+      </w:pPr>
+    </w:p>
+    <w:p>
+      <w:pPr>
+        <w:spacing w:line="360" w:lineRule="auto"/>
+        <w:jc w:val="both"/>
+        <w:rPr>
+          <w:rFonts w:ascii="Times New Roman" w:hAnsi="Times New Roman" w:cs="Times New Roman"/>
+          <w:sz w:val="24"/>
+          <w:szCs w:val="24"/>
+        </w:rPr>
+      </w:pPr>
+    </w:p>
+    <w:p>
+      <w:pPr>
+        <w:spacing w:line="360" w:lineRule="auto"/>
+        <w:jc w:val="both"/>
+        <w:rPr>
+          <w:rFonts w:ascii="Times New Roman" w:hAnsi="Times New Roman" w:cs="Times New Roman"/>
+          <w:sz w:val="24"/>
+          <w:szCs w:val="24"/>
+        </w:rPr>
+      </w:pPr>
+    </w:p>
+    <w:p>
+      <w:pPr>
+        <w:spacing w:line="360" w:lineRule="auto"/>
+        <w:jc w:val="both"/>
+        <w:rPr>
+          <w:rFonts w:ascii="Times New Roman" w:hAnsi="Times New Roman" w:cs="Times New Roman"/>
+          <w:sz w:val="24"/>
+          <w:szCs w:val="24"/>
+        </w:rPr>
+      </w:pPr>
+      <w:r>
+        <w:rPr>
+          <w:noProof/>
+        </w:rPr>
+        <w:drawing>
+          <wp:inline distT="0" distB="0" distL="0" distR="0" wp14:anchorId="7DC59DB6" wp14:editId="796EEAAC">
+            <wp:extent cx="5943600" cy="2741930"/>
+            <wp:effectExtent l="0" t="0" r="0" b="1270"/>
+            <wp:docPr id="11" name="Picture 11"/>
+            <wp:cNvGraphicFramePr>
+              <a:graphicFrameLocks xmlns:a="http://schemas.openxmlformats.org/drawingml/2006/main" noChangeAspect="1"/>
+            </wp:cNvGraphicFramePr>
+            <a:graphic xmlns:a="http://schemas.openxmlformats.org/drawingml/2006/main">
+              <a:graphicData uri="http://schemas.openxmlformats.org/drawingml/2006/picture">
+                <pic:pic xmlns:pic="http://schemas.openxmlformats.org/drawingml/2006/picture">
+                  <pic:nvPicPr>
+                    <pic:cNvPr id="0" name="Picture 3"/>
+                    <pic:cNvPicPr>
+                      <a:picLocks noChangeAspect="1" noChangeArrowheads="1"/>
+                    </pic:cNvPicPr>
+                  </pic:nvPicPr>
+                  <pic:blipFill>
+                    <a:blip r:embed="rId40" cstate="print">
+                      <a:extLst>
+                        <a:ext uri="{28A0092B-C50C-407E-A947-70E740481C1C}">
+                          <a14:useLocalDpi xmlns:a14="http://schemas.microsoft.com/office/drawing/2010/main" val="0"/>
+                        </a:ext>
+                      </a:extLst>
+                    </a:blip>
+                    <a:srcRect/>
+                    <a:stretch>
+                      <a:fillRect/>
+                    </a:stretch>
+                  </pic:blipFill>
+                  <pic:spPr bwMode="auto">
+                    <a:xfrm>
+                      <a:off x="0" y="0"/>
+                      <a:ext cx="5943600" cy="2741930"/>
+                    </a:xfrm>
+                    <a:prstGeom prst="rect">
+                      <a:avLst/>
+                    </a:prstGeom>
+                    <a:noFill/>
+                    <a:ln>
+                      <a:noFill/>
+                    </a:ln>
+                  </pic:spPr>
+                </pic:pic>
+              </a:graphicData>
+            </a:graphic>
+          </wp:inline>
+        </w:drawing>
+      </w:r>
+    </w:p>
+    <w:p>
+      <w:pPr>
+        <w:spacing w:line="360" w:lineRule="auto"/>
+        <w:jc w:val="center"/>
+        <w:rPr>
+          <w:rFonts w:ascii="Times New Roman" w:hAnsi="Times New Roman" w:cs="Times New Roman"/>
+          <w:b/>
+          <w:sz w:val="24"/>
+          <w:szCs w:val="24"/>
+        </w:rPr>
+      </w:pPr>
+      <w:r>
+        <w:rPr>
+          <w:rFonts w:ascii="Times New Roman" w:hAnsi="Times New Roman" w:cs="Times New Roman"/>
+          <w:b/>
+          <w:sz w:val="24"/>
+          <w:szCs w:val="24"/>
+        </w:rPr>
+        <w:t>Figure 5.2 Raw Image of Species 3</w:t>
+      </w:r>
+      <w:r>
+        <w:rPr>
+          <w:rFonts w:ascii="Times New Roman" w:hAnsi="Times New Roman" w:cs="Times New Roman"/>
+          <w:b/>
+          <w:sz w:val="24"/>
+          <w:szCs w:val="24"/>
+        </w:rPr>
+        <w:t xml:space="preserve"> under a Microscope</w:t>
+      </w:r>
+    </w:p>
+    <w:p>
+      <w:pPr>
+        <w:spacing w:line="360" w:lineRule="auto"/>
+        <w:jc w:val="center"/>
+        <w:rPr>
+          <w:rFonts w:ascii="Times New Roman" w:hAnsi="Times New Roman" w:cs="Times New Roman"/>
+          <w:b/>
+          <w:sz w:val="24"/>
+          <w:szCs w:val="24"/>
+        </w:rPr>
+      </w:pPr>
+    </w:p>
+    <w:p>
+      <w:pPr>
+        <w:spacing w:line="360" w:lineRule="auto"/>
+        <w:jc w:val="center"/>
+        <w:rPr>
+          <w:rFonts w:ascii="Times New Roman" w:hAnsi="Times New Roman" w:cs="Times New Roman"/>
+          <w:b/>
+          <w:sz w:val="24"/>
+          <w:szCs w:val="24"/>
+        </w:rPr>
+      </w:pPr>
+      <w:r>
+        <w:rPr>
+          <w:noProof/>
+        </w:rPr>
+        <w:drawing>
+          <wp:inline distT="0" distB="0" distL="0" distR="0" wp14:anchorId="631C155E" wp14:editId="731E9AF1">
+            <wp:extent cx="3380132" cy="3733800"/>
+            <wp:effectExtent l="0" t="0" r="0" b="0"/>
+            <wp:docPr id="19" name="Picture 19"/>
+            <wp:cNvGraphicFramePr>
+              <a:graphicFrameLocks xmlns:a="http://schemas.openxmlformats.org/drawingml/2006/main" noChangeAspect="1"/>
+            </wp:cNvGraphicFramePr>
+            <a:graphic xmlns:a="http://schemas.openxmlformats.org/drawingml/2006/main">
+              <a:graphicData uri="http://schemas.openxmlformats.org/drawingml/2006/picture">
+                <pic:pic xmlns:pic="http://schemas.openxmlformats.org/drawingml/2006/picture">
+                  <pic:nvPicPr>
+                    <pic:cNvPr id="0" name="Picture 5"/>
+                    <pic:cNvPicPr>
+                      <a:picLocks noChangeAspect="1" noChangeArrowheads="1"/>
+                    </pic:cNvPicPr>
+                  </pic:nvPicPr>
+                  <pic:blipFill>
+                    <a:blip r:embed="rId41">
+                      <a:extLst>
+                        <a:ext uri="{28A0092B-C50C-407E-A947-70E740481C1C}">
+                          <a14:useLocalDpi xmlns:a14="http://schemas.microsoft.com/office/drawing/2010/main" val="0"/>
+                        </a:ext>
+                      </a:extLst>
+                    </a:blip>
+                    <a:srcRect/>
+                    <a:stretch>
+                      <a:fillRect/>
+                    </a:stretch>
+                  </pic:blipFill>
+                  <pic:spPr bwMode="auto">
+                    <a:xfrm>
+                      <a:off x="0" y="0"/>
+                      <a:ext cx="3458125" cy="3819953"/>
+                    </a:xfrm>
+                    <a:prstGeom prst="rect">
+                      <a:avLst/>
+                    </a:prstGeom>
+                    <a:noFill/>
+                    <a:ln>
+                      <a:noFill/>
+                    </a:ln>
+                  </pic:spPr>
+                </pic:pic>
+              </a:graphicData>
+            </a:graphic>
+          </wp:inline>
+        </w:drawing>
+      </w:r>
+    </w:p>
+    <w:p>
+      <w:pPr>
+        <w:spacing w:line="360" w:lineRule="auto"/>
+        <w:jc w:val="center"/>
+        <w:rPr>
+          <w:rFonts w:ascii="Times New Roman" w:hAnsi="Times New Roman" w:cs="Times New Roman"/>
+          <w:b/>
+          <w:sz w:val="24"/>
+          <w:szCs w:val="24"/>
+        </w:rPr>
+      </w:pPr>
+      <w:r>
+        <w:rPr>
+          <w:rFonts w:ascii="Times New Roman" w:hAnsi="Times New Roman" w:cs="Times New Roman"/>
+          <w:b/>
+          <w:sz w:val="24"/>
+          <w:szCs w:val="24"/>
+        </w:rPr>
+        <w:t>Figure 5.3</w:t>
+      </w:r>
+      <w:r>
+        <w:rPr>
+          <w:rFonts w:ascii="Times New Roman" w:hAnsi="Times New Roman" w:cs="Times New Roman"/>
+          <w:b/>
+          <w:sz w:val="24"/>
+          <w:szCs w:val="24"/>
+        </w:rPr>
+        <w:t xml:space="preserve"> Cropped Copepod Image</w:t>
+      </w:r>
+    </w:p>
+    <w:p>
+      <w:pPr>
+        <w:spacing w:line="360" w:lineRule="auto"/>
+        <w:jc w:val="both"/>
+        <w:rPr>
+          <w:rFonts w:ascii="Times New Roman" w:hAnsi="Times New Roman" w:cs="Times New Roman"/>
+          <w:b/>
+          <w:sz w:val="24"/>
+          <w:szCs w:val="24"/>
+        </w:rPr>
+      </w:pPr>
+      <w:r>
+        <w:rPr>
+          <w:rFonts w:ascii="Times New Roman" w:hAnsi="Times New Roman" w:cs="Times New Roman"/>
+          <w:b/>
+          <w:sz w:val="24"/>
+          <w:szCs w:val="24"/>
+        </w:rPr>
+        <w:lastRenderedPageBreak/>
+        <w:t xml:space="preserve">5.2 </w:t>
+      </w:r>
+      <w:r>
+        <w:rPr>
+          <w:rFonts w:ascii="Times New Roman" w:hAnsi="Times New Roman" w:cs="Times New Roman"/>
+          <w:b/>
+          <w:sz w:val="24"/>
+          <w:szCs w:val="24"/>
+        </w:rPr>
+        <w:t>Preprocessing of Data</w:t>
+      </w:r>
+    </w:p>
+    <w:p>
+      <w:pPr>
+        <w:spacing w:line="360" w:lineRule="auto"/>
+        <w:ind w:firstLine="720"/>
+        <w:jc w:val="both"/>
+        <w:rPr>
+          <w:noProof/>
+        </w:rPr>
+      </w:pPr>
+      <w:r>
+        <w:rPr>
+          <w:rFonts w:ascii="Times New Roman" w:hAnsi="Times New Roman" w:cs="Times New Roman"/>
+          <w:sz w:val="24"/>
+          <w:szCs w:val="24"/>
+        </w:rPr>
+        <w:t>The cropped images were then subjected for segmentation using OpenCV’s Watershed Algorithm</w:t>
+      </w:r>
+      <w:r>
+        <w:rPr>
+          <w:rFonts w:ascii="Times New Roman" w:hAnsi="Times New Roman" w:cs="Times New Roman"/>
+          <w:sz w:val="24"/>
+          <w:szCs w:val="24"/>
+        </w:rPr>
+        <w:t>. Species 3 watershed</w:t>
+      </w:r>
+      <w:r>
+        <w:rPr>
+          <w:rFonts w:ascii="Times New Roman" w:hAnsi="Times New Roman" w:cs="Times New Roman"/>
+          <w:sz w:val="24"/>
+          <w:szCs w:val="24"/>
+        </w:rPr>
+        <w:t xml:space="preserve"> Summary of</w:t>
+      </w:r>
+      <w:r>
+        <w:rPr>
+          <w:rFonts w:ascii="Times New Roman" w:hAnsi="Times New Roman" w:cs="Times New Roman"/>
+          <w:sz w:val="24"/>
+          <w:szCs w:val="24"/>
+        </w:rPr>
+        <w:t xml:space="preserve"> results are shown in </w:t>
+      </w:r>
+      <w:r>
+        <w:rPr>
+          <w:rFonts w:ascii="Times New Roman" w:hAnsi="Times New Roman" w:cs="Times New Roman"/>
+          <w:sz w:val="24"/>
+          <w:szCs w:val="24"/>
+        </w:rPr>
+        <w:t xml:space="preserve">Figure 5.4. </w:t>
+      </w:r>
+    </w:p>
+    <w:p>
+      <w:pPr>
+        <w:spacing w:line="360" w:lineRule="auto"/>
+        <w:ind w:right="-421" w:hanging="709"/>
+        <w:jc w:val="center"/>
+        <w:rPr>
+          <w:noProof/>
+        </w:rPr>
+      </w:pPr>
+      <w:r>
+        <w:rPr>
+          <w:noProof/>
+        </w:rPr>
+        <w:drawing>
+          <wp:inline distT="0" distB="0" distL="0" distR="0" wp14:anchorId="3C3CCA8C" wp14:editId="056C3B91">
+            <wp:extent cx="2072640" cy="6096000"/>
+            <wp:effectExtent l="0" t="0" r="3810" b="0"/>
+            <wp:docPr id="22" name="Picture 22"/>
+            <wp:cNvGraphicFramePr>
+              <a:graphicFrameLocks xmlns:a="http://schemas.openxmlformats.org/drawingml/2006/main" noChangeAspect="1"/>
+            </wp:cNvGraphicFramePr>
+            <a:graphic xmlns:a="http://schemas.openxmlformats.org/drawingml/2006/main">
+              <a:graphicData uri="http://schemas.openxmlformats.org/drawingml/2006/picture">
+                <pic:pic xmlns:pic="http://schemas.openxmlformats.org/drawingml/2006/picture">
+                  <pic:nvPicPr>
+                    <pic:cNvPr id="0" name="Picture 7"/>
+                    <pic:cNvPicPr>
+                      <a:picLocks noChangeAspect="1" noChangeArrowheads="1"/>
+                    </pic:cNvPicPr>
+                  </pic:nvPicPr>
+                  <pic:blipFill rotWithShape="1">
+                    <a:blip r:embed="rId42">
+                      <a:extLst>
+                        <a:ext uri="{28A0092B-C50C-407E-A947-70E740481C1C}">
+                          <a14:useLocalDpi xmlns:a14="http://schemas.microsoft.com/office/drawing/2010/main" val="0"/>
+                        </a:ext>
+                      </a:extLst>
+                    </a:blip>
+                    <a:srcRect l="19385" t="1" r="62133" b="1562"/>
+                    <a:stretch/>
+                  </pic:blipFill>
+                  <pic:spPr bwMode="auto">
+                    <a:xfrm>
+                      <a:off x="0" y="0"/>
+                      <a:ext cx="2080641" cy="6119532"/>
+                    </a:xfrm>
+                    <a:prstGeom prst="rect">
+                      <a:avLst/>
+                    </a:prstGeom>
+                    <a:noFill/>
+                    <a:ln>
+                      <a:noFill/>
+                    </a:ln>
+                    <a:extLst>
+                      <a:ext uri="{53640926-AAD7-44D8-BBD7-CCE9431645EC}">
+                        <a14:shadowObscured xmlns:a14="http://schemas.microsoft.com/office/drawing/2010/main"/>
+                      </a:ext>
+                    </a:extLst>
+                  </pic:spPr>
+                </pic:pic>
+              </a:graphicData>
+            </a:graphic>
+          </wp:inline>
+        </w:drawing>
+      </w:r>
+      <w:r>
+        <w:rPr>
+          <w:noProof/>
+        </w:rPr>
+        <w:drawing>
+          <wp:inline distT="0" distB="0" distL="0" distR="0" wp14:anchorId="560D7219" wp14:editId="4C635BB2">
+            <wp:extent cx="1952625" cy="6096000"/>
+            <wp:effectExtent l="0" t="0" r="9525" b="0"/>
+            <wp:docPr id="24" name="Picture 24"/>
+            <wp:cNvGraphicFramePr>
+              <a:graphicFrameLocks xmlns:a="http://schemas.openxmlformats.org/drawingml/2006/main" noChangeAspect="1"/>
+            </wp:cNvGraphicFramePr>
+            <a:graphic xmlns:a="http://schemas.openxmlformats.org/drawingml/2006/main">
+              <a:graphicData uri="http://schemas.openxmlformats.org/drawingml/2006/picture">
+                <pic:pic xmlns:pic="http://schemas.openxmlformats.org/drawingml/2006/picture">
+                  <pic:nvPicPr>
+                    <pic:cNvPr id="0" name="Picture 9"/>
+                    <pic:cNvPicPr>
+                      <a:picLocks noChangeAspect="1" noChangeArrowheads="1"/>
+                    </pic:cNvPicPr>
+                  </pic:nvPicPr>
+                  <pic:blipFill rotWithShape="1">
+                    <a:blip r:embed="rId42">
+                      <a:extLst>
+                        <a:ext uri="{28A0092B-C50C-407E-A947-70E740481C1C}">
+                          <a14:useLocalDpi xmlns:a14="http://schemas.microsoft.com/office/drawing/2010/main" val="0"/>
+                        </a:ext>
+                      </a:extLst>
+                    </a:blip>
+                    <a:srcRect l="63510" r="19444"/>
+                    <a:stretch/>
+                  </pic:blipFill>
+                  <pic:spPr bwMode="auto">
+                    <a:xfrm>
+                      <a:off x="0" y="0"/>
+                      <a:ext cx="1956611" cy="6108445"/>
+                    </a:xfrm>
+                    <a:prstGeom prst="rect">
+                      <a:avLst/>
+                    </a:prstGeom>
+                    <a:noFill/>
+                    <a:ln>
+                      <a:noFill/>
+                    </a:ln>
+                    <a:extLst>
+                      <a:ext uri="{53640926-AAD7-44D8-BBD7-CCE9431645EC}">
+                        <a14:shadowObscured xmlns:a14="http://schemas.microsoft.com/office/drawing/2010/main"/>
+                      </a:ext>
+                    </a:extLst>
+                  </pic:spPr>
+                </pic:pic>
+              </a:graphicData>
+            </a:graphic>
+          </wp:inline>
+        </w:drawing>
+      </w:r>
+    </w:p>
+    <w:p>
+      <w:pPr>
+        <w:spacing w:line="360" w:lineRule="auto"/>
+        <w:ind w:right="-421" w:hanging="709"/>
+        <w:jc w:val="center"/>
+        <w:rPr>
+          <w:rFonts w:ascii="Times New Roman" w:hAnsi="Times New Roman" w:cs="Times New Roman"/>
+          <w:b/>
+          <w:noProof/>
+          <w:sz w:val="24"/>
+          <w:szCs w:val="24"/>
+        </w:rPr>
+      </w:pPr>
+      <w:r>
+        <w:rPr>
+          <w:rFonts w:ascii="Times New Roman" w:hAnsi="Times New Roman" w:cs="Times New Roman"/>
+          <w:b/>
+          <w:noProof/>
+          <w:sz w:val="24"/>
+          <w:szCs w:val="24"/>
+        </w:rPr>
+        <w:t xml:space="preserve">Figure </w:t>
+      </w:r>
+      <w:r>
+        <w:rPr>
+          <w:rFonts w:ascii="Times New Roman" w:hAnsi="Times New Roman" w:cs="Times New Roman"/>
+          <w:b/>
+          <w:noProof/>
+          <w:sz w:val="24"/>
+          <w:szCs w:val="24"/>
+        </w:rPr>
+        <w:t>5.4 Summary of Watershed Algorithm</w:t>
+      </w:r>
+    </w:p>
+    <w:p>
+      <w:pPr>
+        <w:spacing w:line="360" w:lineRule="auto"/>
+        <w:ind w:right="-421" w:hanging="709"/>
+        <w:rPr>
+          <w:rFonts w:ascii="Times New Roman" w:hAnsi="Times New Roman" w:cs="Times New Roman"/>
+          <w:sz w:val="24"/>
+          <w:szCs w:val="24"/>
+        </w:rPr>
+      </w:pPr>
+    </w:p>
+    <w:p>
+      <w:pPr>
+        <w:spacing w:line="360" w:lineRule="auto"/>
+        <w:ind w:left="284"/>
+        <w:jc w:val="center"/>
+        <w:rPr>
+          <w:rFonts w:ascii="Times New Roman" w:hAnsi="Times New Roman" w:cs="Times New Roman"/>
+          <w:b/>
+          <w:sz w:val="24"/>
+          <w:szCs w:val="24"/>
+        </w:rPr>
+      </w:pPr>
+      <w:r>
+        <w:rPr>
+          <w:noProof/>
+        </w:rPr>
+        <w:lastRenderedPageBreak/>
+        <w:drawing>
+          <wp:inline distT="0" distB="0" distL="0" distR="0" wp14:anchorId="19B68489" wp14:editId="03854B9E">
+            <wp:extent cx="4533900" cy="7772400"/>
+            <wp:effectExtent l="0" t="0" r="0" b="0"/>
+            <wp:docPr id="7" name="Picture 7"/>
+            <wp:cNvGraphicFramePr>
+              <a:graphicFrameLocks xmlns:a="http://schemas.openxmlformats.org/drawingml/2006/main" noChangeAspect="1"/>
+            </wp:cNvGraphicFramePr>
+            <a:graphic xmlns:a="http://schemas.openxmlformats.org/drawingml/2006/main">
+              <a:graphicData uri="http://schemas.openxmlformats.org/drawingml/2006/picture">
+                <pic:pic xmlns:pic="http://schemas.openxmlformats.org/drawingml/2006/picture">
+                  <pic:nvPicPr>
+                    <pic:cNvPr id="0" name="Picture 1"/>
+                    <pic:cNvPicPr>
+                      <a:picLocks noChangeAspect="1" noChangeArrowheads="1"/>
+                    </pic:cNvPicPr>
+                  </pic:nvPicPr>
+                  <pic:blipFill>
+                    <a:blip r:embed="rId43" cstate="print">
+                      <a:extLst>
+                        <a:ext uri="{28A0092B-C50C-407E-A947-70E740481C1C}">
+                          <a14:useLocalDpi xmlns:a14="http://schemas.microsoft.com/office/drawing/2010/main" val="0"/>
+                        </a:ext>
+                      </a:extLst>
+                    </a:blip>
+                    <a:srcRect/>
+                    <a:stretch>
+                      <a:fillRect/>
+                    </a:stretch>
+                  </pic:blipFill>
+                  <pic:spPr bwMode="auto">
+                    <a:xfrm>
+                      <a:off x="0" y="0"/>
+                      <a:ext cx="4545634" cy="7792516"/>
+                    </a:xfrm>
+                    <a:prstGeom prst="rect">
+                      <a:avLst/>
+                    </a:prstGeom>
+                    <a:noFill/>
+                    <a:ln>
+                      <a:noFill/>
+                    </a:ln>
+                  </pic:spPr>
+                </pic:pic>
+              </a:graphicData>
+            </a:graphic>
+          </wp:inline>
+        </w:drawing>
+      </w:r>
+    </w:p>
+    <w:p>
+      <w:pPr>
+        <w:spacing w:line="360" w:lineRule="auto"/>
+        <w:ind w:left="284"/>
+        <w:jc w:val="center"/>
+        <w:rPr>
+          <w:rFonts w:ascii="Times New Roman" w:hAnsi="Times New Roman" w:cs="Times New Roman"/>
+          <w:b/>
+          <w:sz w:val="24"/>
+          <w:szCs w:val="24"/>
+        </w:rPr>
+      </w:pPr>
+      <w:r>
+        <w:rPr>
+          <w:rFonts w:ascii="Times New Roman" w:hAnsi="Times New Roman" w:cs="Times New Roman"/>
+          <w:b/>
+          <w:sz w:val="24"/>
+          <w:szCs w:val="24"/>
+        </w:rPr>
+        <w:t>Figure 5.</w:t>
+      </w:r>
+      <w:r>
+        <w:rPr>
+          <w:rFonts w:ascii="Times New Roman" w:hAnsi="Times New Roman" w:cs="Times New Roman"/>
+          <w:b/>
+          <w:sz w:val="24"/>
+          <w:szCs w:val="24"/>
+        </w:rPr>
+        <w:t>5</w:t>
+      </w:r>
+      <w:r>
+        <w:rPr>
+          <w:rFonts w:ascii="Times New Roman" w:hAnsi="Times New Roman" w:cs="Times New Roman"/>
+          <w:b/>
+          <w:sz w:val="24"/>
+          <w:szCs w:val="24"/>
+        </w:rPr>
+        <w:t xml:space="preserve"> Preprocessed</w:t>
+      </w:r>
+      <w:r>
+        <w:rPr>
+          <w:rFonts w:ascii="Times New Roman" w:hAnsi="Times New Roman" w:cs="Times New Roman"/>
+          <w:b/>
+          <w:sz w:val="24"/>
+          <w:szCs w:val="24"/>
+        </w:rPr>
+        <w:t xml:space="preserve"> Images</w:t>
+      </w:r>
+      <w:r>
+        <w:rPr>
+          <w:rFonts w:ascii="Times New Roman" w:hAnsi="Times New Roman" w:cs="Times New Roman"/>
+          <w:b/>
+          <w:sz w:val="24"/>
+          <w:szCs w:val="24"/>
+        </w:rPr>
+        <w:t xml:space="preserve"> </w:t>
+      </w:r>
+      <w:r>
+        <w:rPr>
+          <w:rFonts w:ascii="Times New Roman" w:hAnsi="Times New Roman" w:cs="Times New Roman"/>
+          <w:b/>
+          <w:sz w:val="24"/>
+          <w:szCs w:val="24"/>
+        </w:rPr>
+        <w:t>of 9 Species</w:t>
+      </w:r>
+    </w:p>
+    <w:p>
+      <w:pPr>
+        <w:pStyle w:val="ListParagraph"/>
+        <w:numPr>
+          <w:ilvl w:val="1"/>
+          <w:numId w:val="7"/>
+        </w:numPr>
+        <w:spacing w:line="360" w:lineRule="auto"/>
+        <w:jc w:val="both"/>
+        <w:rPr>
+          <w:rFonts w:ascii="Times New Roman" w:hAnsi="Times New Roman" w:cs="Times New Roman"/>
+          <w:b/>
+          <w:sz w:val="24"/>
+          <w:szCs w:val="24"/>
+        </w:rPr>
+      </w:pPr>
+      <w:r>
+        <w:rPr>
+          <w:rFonts w:ascii="Times New Roman" w:hAnsi="Times New Roman" w:cs="Times New Roman"/>
+          <w:b/>
+          <w:sz w:val="24"/>
+          <w:szCs w:val="24"/>
+        </w:rPr>
+        <w:lastRenderedPageBreak/>
+        <w:t xml:space="preserve">Feature Extraction </w:t>
+      </w:r>
+    </w:p>
+    <w:p>
+      <w:pPr>
+        <w:spacing w:line="360" w:lineRule="auto"/>
+        <w:ind w:firstLine="720"/>
+        <w:jc w:val="both"/>
+        <w:rPr>
+          <w:rFonts w:ascii="Times New Roman" w:hAnsi="Times New Roman" w:cs="Times New Roman"/>
+          <w:sz w:val="24"/>
+          <w:szCs w:val="24"/>
+        </w:rPr>
+      </w:pPr>
+      <w:r>
+        <w:rPr>
+          <w:rFonts w:ascii="Times New Roman" w:hAnsi="Times New Roman" w:cs="Times New Roman"/>
+          <w:sz w:val="24"/>
+          <w:szCs w:val="24"/>
+        </w:rPr>
+        <w:t xml:space="preserve">A total of 10 features were extracted from each </w:t>
+      </w:r>
+      <w:r>
+        <w:rPr>
+          <w:rFonts w:ascii="Times New Roman" w:hAnsi="Times New Roman" w:cs="Times New Roman"/>
+          <w:sz w:val="24"/>
+          <w:szCs w:val="24"/>
+        </w:rPr>
+        <w:t>image</w:t>
+      </w:r>
+      <w:r>
+        <w:rPr>
+          <w:rFonts w:ascii="Times New Roman" w:hAnsi="Times New Roman" w:cs="Times New Roman"/>
+          <w:sz w:val="24"/>
+          <w:szCs w:val="24"/>
+        </w:rPr>
+        <w:t xml:space="preserve"> via </w:t>
+      </w:r>
+      <w:proofErr w:type="spellStart"/>
+      <w:r>
+        <w:rPr>
+          <w:rFonts w:ascii="Times New Roman" w:hAnsi="Times New Roman" w:cs="Times New Roman"/>
+          <w:sz w:val="24"/>
+          <w:szCs w:val="24"/>
+        </w:rPr>
+        <w:t>openCV’s</w:t>
+      </w:r>
+      <w:proofErr w:type="spellEnd"/>
+      <w:r>
+        <w:rPr>
+          <w:rFonts w:ascii="Times New Roman" w:hAnsi="Times New Roman" w:cs="Times New Roman"/>
+          <w:sz w:val="24"/>
+          <w:szCs w:val="24"/>
+        </w:rPr>
+        <w:t xml:space="preserve"> </w:t>
+      </w:r>
+      <w:r>
+        <w:rPr>
+          <w:rFonts w:ascii="Times New Roman" w:hAnsi="Times New Roman" w:cs="Times New Roman"/>
+          <w:sz w:val="24"/>
+          <w:szCs w:val="24"/>
+        </w:rPr>
+        <w:t>contour f</w:t>
+      </w:r>
+      <w:r>
+        <w:rPr>
+          <w:rFonts w:ascii="Times New Roman" w:hAnsi="Times New Roman" w:cs="Times New Roman"/>
+          <w:sz w:val="24"/>
+          <w:szCs w:val="24"/>
+        </w:rPr>
+        <w:t>eature extraction and then Record on Microsoft Excel and converted to CSV file.</w:t>
+      </w:r>
+    </w:p>
+    <w:p>
+      <w:pPr>
+        <w:pStyle w:val="ListParagraph"/>
+        <w:spacing w:line="360" w:lineRule="auto"/>
+        <w:ind w:left="1800"/>
+        <w:jc w:val="both"/>
+        <w:rPr>
+          <w:rFonts w:ascii="Times New Roman" w:hAnsi="Times New Roman" w:cs="Times New Roman"/>
+          <w:sz w:val="24"/>
+          <w:szCs w:val="24"/>
+        </w:rPr>
+      </w:pPr>
+    </w:p>
+    <w:p>
+      <w:pPr>
+        <w:pStyle w:val="ListParagraph"/>
+        <w:spacing w:line="360" w:lineRule="auto"/>
+        <w:ind w:left="-284" w:hanging="142"/>
+        <w:jc w:val="both"/>
+        <w:rPr>
+          <w:rFonts w:ascii="Times New Roman" w:hAnsi="Times New Roman" w:cs="Times New Roman"/>
+          <w:b/>
+          <w:sz w:val="24"/>
+          <w:szCs w:val="24"/>
+        </w:rPr>
+      </w:pPr>
+      <w:r>
+        <w:rPr>
+          <w:noProof/>
+        </w:rPr>
+        <w:drawing>
+          <wp:inline distT="0" distB="0" distL="0" distR="0" wp14:anchorId="7DCA6651" wp14:editId="24E62EE3">
+            <wp:extent cx="6644640" cy="2103120"/>
+            <wp:effectExtent l="0" t="0" r="3810" b="0"/>
+            <wp:docPr id="30" name="Picture 30"/>
+            <wp:cNvGraphicFramePr>
+              <a:graphicFrameLocks xmlns:a="http://schemas.openxmlformats.org/drawingml/2006/main" noChangeAspect="1"/>
+            </wp:cNvGraphicFramePr>
+            <a:graphic xmlns:a="http://schemas.openxmlformats.org/drawingml/2006/main">
+              <a:graphicData uri="http://schemas.openxmlformats.org/drawingml/2006/picture">
+                <pic:pic xmlns:pic="http://schemas.openxmlformats.org/drawingml/2006/picture">
+                  <pic:nvPicPr>
+                    <pic:cNvPr id="0" name="Picture 16"/>
+                    <pic:cNvPicPr>
+                      <a:picLocks noChangeAspect="1" noChangeArrowheads="1"/>
+                    </pic:cNvPicPr>
+                  </pic:nvPicPr>
+                  <pic:blipFill>
+                    <a:blip r:embed="rId44">
+                      <a:extLst>
+                        <a:ext uri="{28A0092B-C50C-407E-A947-70E740481C1C}">
+                          <a14:useLocalDpi xmlns:a14="http://schemas.microsoft.com/office/drawing/2010/main" val="0"/>
+                        </a:ext>
+                      </a:extLst>
+                    </a:blip>
+                    <a:srcRect/>
+                    <a:stretch>
+                      <a:fillRect/>
+                    </a:stretch>
+                  </pic:blipFill>
+                  <pic:spPr bwMode="auto">
+                    <a:xfrm>
+                      <a:off x="0" y="0"/>
+                      <a:ext cx="6661050" cy="2108314"/>
+                    </a:xfrm>
+                    <a:prstGeom prst="rect">
+                      <a:avLst/>
+                    </a:prstGeom>
+                    <a:noFill/>
+                    <a:ln>
+                      <a:noFill/>
+                    </a:ln>
+                  </pic:spPr>
+                </pic:pic>
+              </a:graphicData>
+            </a:graphic>
+          </wp:inline>
+        </w:drawing>
+      </w:r>
+    </w:p>
+    <w:p>
+      <w:pPr>
+        <w:spacing w:line="360" w:lineRule="auto"/>
+        <w:ind w:left="1440"/>
+        <w:jc w:val="center"/>
+        <w:rPr>
+          <w:rFonts w:ascii="Times New Roman" w:hAnsi="Times New Roman" w:cs="Times New Roman"/>
+          <w:b/>
+          <w:sz w:val="24"/>
+          <w:szCs w:val="24"/>
+        </w:rPr>
+      </w:pPr>
+      <w:r>
+        <w:rPr>
+          <w:rFonts w:ascii="Times New Roman" w:hAnsi="Times New Roman" w:cs="Times New Roman"/>
+          <w:b/>
+          <w:sz w:val="24"/>
+          <w:szCs w:val="24"/>
+        </w:rPr>
+        <w:t xml:space="preserve">Figure 5.6 </w:t>
+      </w:r>
+      <w:r>
+        <w:rPr>
+          <w:rFonts w:ascii="Times New Roman" w:hAnsi="Times New Roman" w:cs="Times New Roman"/>
+          <w:b/>
+          <w:sz w:val="24"/>
+          <w:szCs w:val="24"/>
+        </w:rPr>
+        <w:t>Extracted</w:t>
+      </w:r>
+      <w:r>
+        <w:rPr>
+          <w:rFonts w:ascii="Times New Roman" w:hAnsi="Times New Roman" w:cs="Times New Roman"/>
+          <w:b/>
+          <w:sz w:val="24"/>
+          <w:szCs w:val="24"/>
+        </w:rPr>
+        <w:t xml:space="preserve"> Features</w:t>
+      </w:r>
+    </w:p>
+    <w:p>
+      <w:pPr>
+        <w:pStyle w:val="ListParagraph"/>
+        <w:numPr>
+          <w:ilvl w:val="1"/>
+          <w:numId w:val="7"/>
+        </w:numPr>
+        <w:spacing w:line="360" w:lineRule="auto"/>
+        <w:rPr>
+          <w:rFonts w:ascii="Times New Roman" w:hAnsi="Times New Roman" w:cs="Times New Roman"/>
+          <w:b/>
+          <w:sz w:val="24"/>
+          <w:szCs w:val="24"/>
+        </w:rPr>
+      </w:pPr>
+      <w:r>
+        <w:rPr>
+          <w:rFonts w:ascii="Times New Roman" w:hAnsi="Times New Roman" w:cs="Times New Roman"/>
+          <w:b/>
+          <w:sz w:val="24"/>
+          <w:szCs w:val="24"/>
+        </w:rPr>
+        <w:t>Feature Selection</w:t>
+      </w:r>
+    </w:p>
+    <w:p>
+      <w:pPr>
+        <w:spacing w:line="360" w:lineRule="auto"/>
+        <w:ind w:firstLine="720"/>
+        <w:rPr>
+          <w:rFonts w:ascii="Times New Roman" w:hAnsi="Times New Roman" w:cs="Times New Roman"/>
+          <w:sz w:val="24"/>
+          <w:szCs w:val="24"/>
+        </w:rPr>
+      </w:pPr>
+      <w:r>
+        <w:rPr>
+          <w:rFonts w:ascii="Times New Roman" w:hAnsi="Times New Roman" w:cs="Times New Roman"/>
+          <w:sz w:val="24"/>
+          <w:szCs w:val="24"/>
+        </w:rPr>
+        <w:t xml:space="preserve">The extracted feature were subjected for selection through </w:t>
+      </w:r>
+      <w:proofErr w:type="spellStart"/>
+      <w:r>
+        <w:rPr>
+          <w:rFonts w:ascii="Times New Roman" w:hAnsi="Times New Roman" w:cs="Times New Roman"/>
+          <w:sz w:val="24"/>
+          <w:szCs w:val="24"/>
+        </w:rPr>
+        <w:t>Scikit</w:t>
+      </w:r>
+      <w:proofErr w:type="spellEnd"/>
+      <w:r>
+        <w:rPr>
+          <w:rFonts w:ascii="Times New Roman" w:hAnsi="Times New Roman" w:cs="Times New Roman"/>
+          <w:sz w:val="24"/>
+          <w:szCs w:val="24"/>
+        </w:rPr>
+        <w:t xml:space="preserve"> </w:t>
+      </w:r>
+      <w:proofErr w:type="spellStart"/>
+      <w:r>
+        <w:rPr>
+          <w:rFonts w:ascii="Times New Roman" w:hAnsi="Times New Roman" w:cs="Times New Roman"/>
+          <w:sz w:val="24"/>
+          <w:szCs w:val="24"/>
+        </w:rPr>
+        <w:t>learn’s</w:t>
+      </w:r>
+      <w:proofErr w:type="spellEnd"/>
+      <w:r>
+        <w:rPr>
+          <w:rFonts w:ascii="Times New Roman" w:hAnsi="Times New Roman" w:cs="Times New Roman"/>
+          <w:sz w:val="24"/>
+          <w:szCs w:val="24"/>
+        </w:rPr>
+        <w:t xml:space="preserve"> Recursive</w:t>
+      </w:r>
+      <w:r>
+        <w:rPr>
+          <w:rFonts w:ascii="Times New Roman" w:hAnsi="Times New Roman" w:cs="Times New Roman"/>
+          <w:sz w:val="24"/>
+          <w:szCs w:val="24"/>
+        </w:rPr>
+        <w:t xml:space="preserve"> </w:t>
+      </w:r>
+      <w:r>
+        <w:rPr>
+          <w:rFonts w:ascii="Times New Roman" w:hAnsi="Times New Roman" w:cs="Times New Roman"/>
+          <w:sz w:val="24"/>
+          <w:szCs w:val="24"/>
+        </w:rPr>
+        <w:t>Feature El</w:t>
+      </w:r>
+      <w:r>
+        <w:rPr>
+          <w:rFonts w:ascii="Times New Roman" w:hAnsi="Times New Roman" w:cs="Times New Roman"/>
+          <w:sz w:val="24"/>
+          <w:szCs w:val="24"/>
+        </w:rPr>
+        <w:t xml:space="preserve">imination with Logistic Regression. </w:t>
+      </w:r>
+      <w:bookmarkStart w:id="1" w:name="_GoBack"/>
+      <w:bookmarkEnd w:id="1"/>
+    </w:p>
+    <w:p>
+      <w:pPr>
+        <w:spacing w:line="360" w:lineRule="auto"/>
+        <w:ind w:left="284"/>
+        <w:jc w:val="center"/>
+        <w:rPr>
+          <w:rFonts w:ascii="Times New Roman" w:hAnsi="Times New Roman" w:cs="Times New Roman"/>
+          <w:b/>
+          <w:sz w:val="24"/>
           <w:szCs w:val="24"/>
         </w:rPr>
       </w:pPr>
@@ -5711,9 +13144,148 @@
 </w:document>
 </file>
 
+<file path=word/endnotes.xml><?xml version="1.0" encoding="utf-8"?>
+<w:endnotes xmlns:wpc="http://schemas.microsoft.com/office/word/2010/wordprocessingCanvas" xmlns:cx="http://schemas.microsoft.com/office/drawing/2014/chartex" xmlns:cx1="http://schemas.microsoft.com/office/drawing/2015/9/8/chartex" xmlns:cx2="http://schemas.microsoft.com/office/drawing/2015/10/21/chartex" xmlns:cx3="http://schemas.microsoft.com/office/drawing/2016/5/9/chartex" xmlns:cx4="http://schemas.microsoft.com/office/drawing/2016/5/10/chartex" xmlns:cx5="http://schemas.microsoft.com/office/drawing/2016/5/11/chartex" xmlns:cx6="http://schemas.microsoft.com/office/drawing/2016/5/12/chartex" xmlns:cx7="http://schemas.microsoft.com/office/drawing/2016/5/13/chartex" xmlns:cx8="http://schemas.microsoft.com/office/drawing/2016/5/14/chartex" xmlns:mc="http://schemas.openxmlformats.org/markup-compatibility/2006" xmlns:aink="http://schemas.microsoft.com/office/drawing/2016/ink" xmlns:am3d="http://schemas.microsoft.com/office/drawing/2017/model3d" xmlns:o="urn:schemas-microsoft-com:office:office" xmlns:r="http://schemas.openxmlformats.org/officeDocument/2006/relationships" xmlns:m="http://schemas.openxmlformats.org/officeDocument/2006/math" xmlns:v="urn:schemas-microsoft-com:vml" xmlns:wp14="http://schemas.microsoft.com/office/word/2010/wordprocessingDrawing" xmlns:wp="http://schemas.openxmlformats.org/drawingml/2006/wordprocessingDrawing" xmlns:w10="urn:schemas-microsoft-com:office:word" xmlns:w="http://schemas.openxmlformats.org/wordprocessingml/2006/main" xmlns:w14="http://schemas.microsoft.com/office/word/2010/wordml" xmlns:w15="http://schemas.microsoft.com/office/word/2012/wordml" xmlns:w16cid="http://schemas.microsoft.com/office/word/2016/wordml/cid" xmlns:w16se="http://schemas.microsoft.com/office/word/2015/wordml/symex" xmlns:wpg="http://schemas.microsoft.com/office/word/2010/wordprocessingGroup" xmlns:wpi="http://schemas.microsoft.com/office/word/2010/wordprocessingInk" xmlns:wne="http://schemas.microsoft.com/office/word/2006/wordml" xmlns:wps="http://schemas.microsoft.com/office/word/2010/wordprocessingShape" mc:Ignorable="w14 w15 w16se w16cid wp14">
+  <w:endnote w:type="separator" w:id="-1">
+    <w:p>
+      <w:pPr>
+        <w:spacing w:after="0" w:line="240" w:lineRule="auto"/>
+      </w:pPr>
+      <w:r>
+        <w:separator/>
+      </w:r>
+    </w:p>
+  </w:endnote>
+  <w:endnote w:type="continuationSeparator" w:id="0">
+    <w:p>
+      <w:pPr>
+        <w:spacing w:after="0" w:line="240" w:lineRule="auto"/>
+      </w:pPr>
+      <w:r>
+        <w:continuationSeparator/>
+      </w:r>
+    </w:p>
+  </w:endnote>
+</w:endnotes>
+</file>
+
+<file path=word/footnotes.xml><?xml version="1.0" encoding="utf-8"?>
+<w:footnotes xmlns:wpc="http://schemas.microsoft.com/office/word/2010/wordprocessingCanvas" xmlns:cx="http://schemas.microsoft.com/office/drawing/2014/chartex" xmlns:cx1="http://schemas.microsoft.com/office/drawing/2015/9/8/chartex" xmlns:cx2="http://schemas.microsoft.com/office/drawing/2015/10/21/chartex" xmlns:cx3="http://schemas.microsoft.com/office/drawing/2016/5/9/chartex" xmlns:cx4="http://schemas.microsoft.com/office/drawing/2016/5/10/chartex" xmlns:cx5="http://schemas.microsoft.com/office/drawing/2016/5/11/chartex" xmlns:cx6="http://schemas.microsoft.com/office/drawing/2016/5/12/chartex" xmlns:cx7="http://schemas.microsoft.com/office/drawing/2016/5/13/chartex" xmlns:cx8="http://schemas.microsoft.com/office/drawing/2016/5/14/chartex" xmlns:mc="http://schemas.openxmlformats.org/markup-compatibility/2006" xmlns:aink="http://schemas.microsoft.com/office/drawing/2016/ink" xmlns:am3d="http://schemas.microsoft.com/office/drawing/2017/model3d" xmlns:o="urn:schemas-microsoft-com:office:office" xmlns:r="http://schemas.openxmlformats.org/officeDocument/2006/relationships" xmlns:m="http://schemas.openxmlformats.org/officeDocument/2006/math" xmlns:v="urn:schemas-microsoft-com:vml" xmlns:wp14="http://schemas.microsoft.com/office/word/2010/wordprocessingDrawing" xmlns:wp="http://schemas.openxmlformats.org/drawingml/2006/wordprocessingDrawing" xmlns:w10="urn:schemas-microsoft-com:office:word" xmlns:w="http://schemas.openxmlformats.org/wordprocessingml/2006/main" xmlns:w14="http://schemas.microsoft.com/office/word/2010/wordml" xmlns:w15="http://schemas.microsoft.com/office/word/2012/wordml" xmlns:w16cid="http://schemas.microsoft.com/office/word/2016/wordml/cid" xmlns:w16se="http://schemas.microsoft.com/office/word/2015/wordml/symex" xmlns:wpg="http://schemas.microsoft.com/office/word/2010/wordprocessingGroup" xmlns:wpi="http://schemas.microsoft.com/office/word/2010/wordprocessingInk" xmlns:wne="http://schemas.microsoft.com/office/word/2006/wordml" xmlns:wps="http://schemas.microsoft.com/office/word/2010/wordprocessingShape" mc:Ignorable="w14 w15 w16se w16cid wp14">
+  <w:footnote w:type="separator" w:id="-1">
+    <w:p>
+      <w:pPr>
+        <w:spacing w:after="0" w:line="240" w:lineRule="auto"/>
+      </w:pPr>
+      <w:r>
+        <w:separator/>
+      </w:r>
+    </w:p>
+  </w:footnote>
+  <w:footnote w:type="continuationSeparator" w:id="0">
+    <w:p>
+      <w:pPr>
+        <w:spacing w:after="0" w:line="240" w:lineRule="auto"/>
+      </w:pPr>
+      <w:r>
+        <w:continuationSeparator/>
+      </w:r>
+    </w:p>
+  </w:footnote>
+</w:footnotes>
+</file>
+
 <file path=word/numbering.xml><?xml version="1.0" encoding="utf-8"?>
 <w:numbering xmlns:wpc="http://schemas.microsoft.com/office/word/2010/wordprocessingCanvas" xmlns:cx="http://schemas.microsoft.com/office/drawing/2014/chartex" xmlns:cx1="http://schemas.microsoft.com/office/drawing/2015/9/8/chartex" xmlns:cx2="http://schemas.microsoft.com/office/drawing/2015/10/21/chartex" xmlns:cx3="http://schemas.microsoft.com/office/drawing/2016/5/9/chartex" xmlns:cx4="http://schemas.microsoft.com/office/drawing/2016/5/10/chartex" xmlns:cx5="http://schemas.microsoft.com/office/drawing/2016/5/11/chartex" xmlns:cx6="http://schemas.microsoft.com/office/drawing/2016/5/12/chartex" xmlns:cx7="http://schemas.microsoft.com/office/drawing/2016/5/13/chartex" xmlns:cx8="http://schemas.microsoft.com/office/drawing/2016/5/14/chartex" xmlns:mc="http://schemas.openxmlformats.org/markup-compatibility/2006" xmlns:aink="http://schemas.microsoft.com/office/drawing/2016/ink" xmlns:am3d="http://schemas.microsoft.com/office/drawing/2017/model3d" xmlns:o="urn:schemas-microsoft-com:office:office" xmlns:r="http://schemas.openxmlformats.org/officeDocument/2006/relationships" xmlns:m="http://schemas.openxmlformats.org/officeDocument/2006/math" xmlns:v="urn:schemas-microsoft-com:vml" xmlns:wp14="http://schemas.microsoft.com/office/word/2010/wordprocessingDrawing" xmlns:wp="http://schemas.openxmlformats.org/drawingml/2006/wordprocessingDrawing" xmlns:w10="urn:schemas-microsoft-com:office:word" xmlns:w="http://schemas.openxmlformats.org/wordprocessingml/2006/main" xmlns:w14="http://schemas.microsoft.com/office/word/2010/wordml" xmlns:w15="http://schemas.microsoft.com/office/word/2012/wordml" xmlns:w16cid="http://schemas.microsoft.com/office/word/2016/wordml/cid" xmlns:w16se="http://schemas.microsoft.com/office/word/2015/wordml/symex" xmlns:wpg="http://schemas.microsoft.com/office/word/2010/wordprocessingGroup" xmlns:wpi="http://schemas.microsoft.com/office/word/2010/wordprocessingInk" xmlns:wne="http://schemas.microsoft.com/office/word/2006/wordml" xmlns:wps="http://schemas.microsoft.com/office/word/2010/wordprocessingShape" mc:Ignorable="w14 w15 w16se w16cid wp14">
   <w:abstractNum w:abstractNumId="0" w15:restartNumberingAfterBreak="0">
+    <w:nsid w:val="046419AF"/>
+    <w:multiLevelType w:val="hybridMultilevel"/>
+    <w:tmpl w:val="C15C9C3E"/>
+    <w:lvl w:ilvl="0" w:tplc="17C89D6C">
+      <w:start w:val="1"/>
+      <w:numFmt w:val="decimal"/>
+      <w:lvlText w:val="%1."/>
+      <w:lvlJc w:val="left"/>
+      <w:pPr>
+        <w:ind w:left="1353" w:hanging="360"/>
+      </w:pPr>
+      <w:rPr>
+        <w:rFonts w:hint="default"/>
+      </w:rPr>
+    </w:lvl>
+    <w:lvl w:ilvl="1" w:tplc="34090019" w:tentative="1">
+      <w:start w:val="1"/>
+      <w:numFmt w:val="lowerLetter"/>
+      <w:lvlText w:val="%2."/>
+      <w:lvlJc w:val="left"/>
+      <w:pPr>
+        <w:ind w:left="2073" w:hanging="360"/>
+      </w:pPr>
+    </w:lvl>
+    <w:lvl w:ilvl="2" w:tplc="3409001B" w:tentative="1">
+      <w:start w:val="1"/>
+      <w:numFmt w:val="lowerRoman"/>
+      <w:lvlText w:val="%3."/>
+      <w:lvlJc w:val="right"/>
+      <w:pPr>
+        <w:ind w:left="2793" w:hanging="180"/>
+      </w:pPr>
+    </w:lvl>
+    <w:lvl w:ilvl="3" w:tplc="3409000F" w:tentative="1">
+      <w:start w:val="1"/>
+      <w:numFmt w:val="decimal"/>
+      <w:lvlText w:val="%4."/>
+      <w:lvlJc w:val="left"/>
+      <w:pPr>
+        <w:ind w:left="3513" w:hanging="360"/>
+      </w:pPr>
+    </w:lvl>
+    <w:lvl w:ilvl="4" w:tplc="34090019" w:tentative="1">
+      <w:start w:val="1"/>
+      <w:numFmt w:val="lowerLetter"/>
+      <w:lvlText w:val="%5."/>
+      <w:lvlJc w:val="left"/>
+      <w:pPr>
+        <w:ind w:left="4233" w:hanging="360"/>
+      </w:pPr>
+    </w:lvl>
+    <w:lvl w:ilvl="5" w:tplc="3409001B" w:tentative="1">
+      <w:start w:val="1"/>
+      <w:numFmt w:val="lowerRoman"/>
+      <w:lvlText w:val="%6."/>
+      <w:lvlJc w:val="right"/>
+      <w:pPr>
+        <w:ind w:left="4953" w:hanging="180"/>
+      </w:pPr>
+    </w:lvl>
+    <w:lvl w:ilvl="6" w:tplc="3409000F" w:tentative="1">
+      <w:start w:val="1"/>
+      <w:numFmt w:val="decimal"/>
+      <w:lvlText w:val="%7."/>
+      <w:lvlJc w:val="left"/>
+      <w:pPr>
+        <w:ind w:left="5673" w:hanging="360"/>
+      </w:pPr>
+    </w:lvl>
+    <w:lvl w:ilvl="7" w:tplc="34090019" w:tentative="1">
+      <w:start w:val="1"/>
+      <w:numFmt w:val="lowerLetter"/>
+      <w:lvlText w:val="%8."/>
+      <w:lvlJc w:val="left"/>
+      <w:pPr>
+        <w:ind w:left="6393" w:hanging="360"/>
+      </w:pPr>
+    </w:lvl>
+    <w:lvl w:ilvl="8" w:tplc="3409001B" w:tentative="1">
+      <w:start w:val="1"/>
+      <w:numFmt w:val="lowerRoman"/>
+      <w:lvlText w:val="%9."/>
+      <w:lvlJc w:val="right"/>
+      <w:pPr>
+        <w:ind w:left="7113" w:hanging="180"/>
+      </w:pPr>
+    </w:lvl>
+  </w:abstractNum>
+  <w:abstractNum w:abstractNumId="1" w15:restartNumberingAfterBreak="0">
     <w:nsid w:val="09AD6FF5"/>
     <w:multiLevelType w:val="hybridMultilevel"/>
     <w:tmpl w:val="8F541774"/>
@@ -5802,7 +13374,128 @@
       </w:pPr>
     </w:lvl>
   </w:abstractNum>
-  <w:abstractNum w:abstractNumId="1" w15:restartNumberingAfterBreak="0">
+  <w:abstractNum w:abstractNumId="2" w15:restartNumberingAfterBreak="0">
+    <w:nsid w:val="403F6FC4"/>
+    <w:multiLevelType w:val="multilevel"/>
+    <w:tmpl w:val="B56A3BE8"/>
+    <w:lvl w:ilvl="0">
+      <w:start w:val="1"/>
+      <w:numFmt w:val="decimal"/>
+      <w:lvlText w:val="%1."/>
+      <w:lvlJc w:val="left"/>
+      <w:pPr>
+        <w:ind w:left="1800" w:hanging="360"/>
+      </w:pPr>
+      <w:rPr>
+        <w:rFonts w:hint="default"/>
+      </w:rPr>
+    </w:lvl>
+    <w:lvl w:ilvl="1">
+      <w:start w:val="1"/>
+      <w:numFmt w:val="decimal"/>
+      <w:isLgl/>
+      <w:lvlText w:val="%1.%2"/>
+      <w:lvlJc w:val="left"/>
+      <w:pPr>
+        <w:ind w:left="1800" w:hanging="360"/>
+      </w:pPr>
+      <w:rPr>
+        <w:rFonts w:hint="default"/>
+      </w:rPr>
+    </w:lvl>
+    <w:lvl w:ilvl="2">
+      <w:start w:val="1"/>
+      <w:numFmt w:val="decimal"/>
+      <w:isLgl/>
+      <w:lvlText w:val="%1.%2.%3"/>
+      <w:lvlJc w:val="left"/>
+      <w:pPr>
+        <w:ind w:left="2160" w:hanging="720"/>
+      </w:pPr>
+      <w:rPr>
+        <w:rFonts w:hint="default"/>
+      </w:rPr>
+    </w:lvl>
+    <w:lvl w:ilvl="3">
+      <w:start w:val="1"/>
+      <w:numFmt w:val="decimal"/>
+      <w:isLgl/>
+      <w:lvlText w:val="%1.%2.%3.%4"/>
+      <w:lvlJc w:val="left"/>
+      <w:pPr>
+        <w:ind w:left="2160" w:hanging="720"/>
+      </w:pPr>
+      <w:rPr>
+        <w:rFonts w:hint="default"/>
+      </w:rPr>
+    </w:lvl>
+    <w:lvl w:ilvl="4">
+      <w:start w:val="1"/>
+      <w:numFmt w:val="decimal"/>
+      <w:isLgl/>
+      <w:lvlText w:val="%1.%2.%3.%4.%5"/>
+      <w:lvlJc w:val="left"/>
+      <w:pPr>
+        <w:ind w:left="2520" w:hanging="1080"/>
+      </w:pPr>
+      <w:rPr>
+        <w:rFonts w:hint="default"/>
+      </w:rPr>
+    </w:lvl>
+    <w:lvl w:ilvl="5">
+      <w:start w:val="1"/>
+      <w:numFmt w:val="decimal"/>
+      <w:isLgl/>
+      <w:lvlText w:val="%1.%2.%3.%4.%5.%6"/>
+      <w:lvlJc w:val="left"/>
+      <w:pPr>
+        <w:ind w:left="2520" w:hanging="1080"/>
+      </w:pPr>
+      <w:rPr>
+        <w:rFonts w:hint="default"/>
+      </w:rPr>
+    </w:lvl>
+    <w:lvl w:ilvl="6">
+      <w:start w:val="1"/>
+      <w:numFmt w:val="decimal"/>
+      <w:isLgl/>
+      <w:lvlText w:val="%1.%2.%3.%4.%5.%6.%7"/>
+      <w:lvlJc w:val="left"/>
+      <w:pPr>
+        <w:ind w:left="2880" w:hanging="1440"/>
+      </w:pPr>
+      <w:rPr>
+        <w:rFonts w:hint="default"/>
+      </w:rPr>
+    </w:lvl>
+    <w:lvl w:ilvl="7">
+      <w:start w:val="1"/>
+      <w:numFmt w:val="decimal"/>
+      <w:isLgl/>
+      <w:lvlText w:val="%1.%2.%3.%4.%5.%6.%7.%8"/>
+      <w:lvlJc w:val="left"/>
+      <w:pPr>
+        <w:ind w:left="2880" w:hanging="1440"/>
+      </w:pPr>
+      <w:rPr>
+        <w:rFonts w:hint="default"/>
+      </w:rPr>
+    </w:lvl>
+    <w:lvl w:ilvl="8">
+      <w:start w:val="1"/>
+      <w:numFmt w:val="decimal"/>
+      <w:isLgl/>
+      <w:lvlText w:val="%1.%2.%3.%4.%5.%6.%7.%8.%9"/>
+      <w:lvlJc w:val="left"/>
+      <w:pPr>
+        <w:ind w:left="3240" w:hanging="1800"/>
+      </w:pPr>
+      <w:rPr>
+        <w:rFonts w:hint="default"/>
+      </w:rPr>
+    </w:lvl>
+  </w:abstractNum>
+  <w:abstractNum w:abstractNumId="3" w15:restartNumberingAfterBreak="0">
     <w:nsid w:val="488263F5"/>
     <w:multiLevelType w:val="hybridMultilevel"/>
     <w:tmpl w:val="2528DDC6"/>
@@ -5891,17 +13584,228 @@
       </w:pPr>
     </w:lvl>
   </w:abstractNum>
-  <w:abstractNum w:abstractNumId="2" w15:restartNumberingAfterBreak="0">
-    <w:nsid w:val="643768FF"/>
+  <w:abstractNum w:abstractNumId="4" w15:restartNumberingAfterBreak="0">
+    <w:nsid w:val="571C16B5"/>
     <w:multiLevelType w:val="hybridMultilevel"/>
-    <w:tmpl w:val="FBDA6114"/>
-    <w:lvl w:ilvl="0" w:tplc="58DC7C10">
+    <w:tmpl w:val="5374FC40"/>
+    <w:lvl w:ilvl="0" w:tplc="EA9AD5F8">
       <w:start w:val="1"/>
       <w:numFmt w:val="decimal"/>
       <w:lvlText w:val="%1."/>
       <w:lvlJc w:val="left"/>
       <w:pPr>
+        <w:ind w:left="1080" w:hanging="360"/>
+      </w:pPr>
+      <w:rPr>
+        <w:rFonts w:hint="default"/>
+        <w:b/>
+      </w:rPr>
+    </w:lvl>
+    <w:lvl w:ilvl="1" w:tplc="34090019">
+      <w:start w:val="1"/>
+      <w:numFmt w:val="lowerLetter"/>
+      <w:lvlText w:val="%2."/>
+      <w:lvlJc w:val="left"/>
+      <w:pPr>
+        <w:ind w:left="1800" w:hanging="360"/>
+      </w:pPr>
+    </w:lvl>
+    <w:lvl w:ilvl="2" w:tplc="3409001B" w:tentative="1">
+      <w:start w:val="1"/>
+      <w:numFmt w:val="lowerRoman"/>
+      <w:lvlText w:val="%3."/>
+      <w:lvlJc w:val="right"/>
+      <w:pPr>
+        <w:ind w:left="2520" w:hanging="180"/>
+      </w:pPr>
+    </w:lvl>
+    <w:lvl w:ilvl="3" w:tplc="3409000F" w:tentative="1">
+      <w:start w:val="1"/>
+      <w:numFmt w:val="decimal"/>
+      <w:lvlText w:val="%4."/>
+      <w:lvlJc w:val="left"/>
+      <w:pPr>
+        <w:ind w:left="3240" w:hanging="360"/>
+      </w:pPr>
+    </w:lvl>
+    <w:lvl w:ilvl="4" w:tplc="34090019" w:tentative="1">
+      <w:start w:val="1"/>
+      <w:numFmt w:val="lowerLetter"/>
+      <w:lvlText w:val="%5."/>
+      <w:lvlJc w:val="left"/>
+      <w:pPr>
+        <w:ind w:left="3960" w:hanging="360"/>
+      </w:pPr>
+    </w:lvl>
+    <w:lvl w:ilvl="5" w:tplc="3409001B" w:tentative="1">
+      <w:start w:val="1"/>
+      <w:numFmt w:val="lowerRoman"/>
+      <w:lvlText w:val="%6."/>
+      <w:lvlJc w:val="right"/>
+      <w:pPr>
+        <w:ind w:left="4680" w:hanging="180"/>
+      </w:pPr>
+    </w:lvl>
+    <w:lvl w:ilvl="6" w:tplc="3409000F" w:tentative="1">
+      <w:start w:val="1"/>
+      <w:numFmt w:val="decimal"/>
+      <w:lvlText w:val="%7."/>
+      <w:lvlJc w:val="left"/>
+      <w:pPr>
+        <w:ind w:left="5400" w:hanging="360"/>
+      </w:pPr>
+    </w:lvl>
+    <w:lvl w:ilvl="7" w:tplc="34090019" w:tentative="1">
+      <w:start w:val="1"/>
+      <w:numFmt w:val="lowerLetter"/>
+      <w:lvlText w:val="%8."/>
+      <w:lvlJc w:val="left"/>
+      <w:pPr>
+        <w:ind w:left="6120" w:hanging="360"/>
+      </w:pPr>
+    </w:lvl>
+    <w:lvl w:ilvl="8" w:tplc="3409001B" w:tentative="1">
+      <w:start w:val="1"/>
+      <w:numFmt w:val="lowerRoman"/>
+      <w:lvlText w:val="%9."/>
+      <w:lvlJc w:val="right"/>
+      <w:pPr>
+        <w:ind w:left="6840" w:hanging="180"/>
+      </w:pPr>
+    </w:lvl>
+  </w:abstractNum>
+  <w:abstractNum w:abstractNumId="5" w15:restartNumberingAfterBreak="0">
+    <w:nsid w:val="643768FF"/>
+    <w:multiLevelType w:val="multilevel"/>
+    <w:tmpl w:val="A66897CC"/>
+    <w:lvl w:ilvl="0">
+      <w:start w:val="1"/>
+      <w:numFmt w:val="decimal"/>
+      <w:lvlText w:val="%1."/>
+      <w:lvlJc w:val="left"/>
+      <w:pPr>
         <w:ind w:left="1068" w:hanging="360"/>
+      </w:pPr>
+      <w:rPr>
+        <w:rFonts w:hint="default"/>
+      </w:rPr>
+    </w:lvl>
+    <w:lvl w:ilvl="1">
+      <w:start w:val="6"/>
+      <w:numFmt w:val="decimal"/>
+      <w:isLgl/>
+      <w:lvlText w:val="%1.%2"/>
+      <w:lvlJc w:val="left"/>
+      <w:pPr>
+        <w:ind w:left="1248" w:hanging="540"/>
+      </w:pPr>
+      <w:rPr>
+        <w:rFonts w:hint="default"/>
+      </w:rPr>
+    </w:lvl>
+    <w:lvl w:ilvl="2">
+      <w:start w:val="1"/>
+      <w:numFmt w:val="decimal"/>
+      <w:isLgl/>
+      <w:lvlText w:val="%1.%2.%3"/>
+      <w:lvlJc w:val="left"/>
+      <w:pPr>
+        <w:ind w:left="1428" w:hanging="720"/>
+      </w:pPr>
+      <w:rPr>
+        <w:rFonts w:hint="default"/>
+      </w:rPr>
+    </w:lvl>
+    <w:lvl w:ilvl="3">
+      <w:start w:val="1"/>
+      <w:numFmt w:val="decimal"/>
+      <w:isLgl/>
+      <w:lvlText w:val="%1.%2.%3.%4"/>
+      <w:lvlJc w:val="left"/>
+      <w:pPr>
+        <w:ind w:left="1428" w:hanging="720"/>
+      </w:pPr>
+      <w:rPr>
+        <w:rFonts w:hint="default"/>
+      </w:rPr>
+    </w:lvl>
+    <w:lvl w:ilvl="4">
+      <w:start w:val="1"/>
+      <w:numFmt w:val="decimal"/>
+      <w:isLgl/>
+      <w:lvlText w:val="%1.%2.%3.%4.%5"/>
+      <w:lvlJc w:val="left"/>
+      <w:pPr>
+        <w:ind w:left="1788" w:hanging="1080"/>
+      </w:pPr>
+      <w:rPr>
+        <w:rFonts w:hint="default"/>
+      </w:rPr>
+    </w:lvl>
+    <w:lvl w:ilvl="5">
+      <w:start w:val="1"/>
+      <w:numFmt w:val="decimal"/>
+      <w:isLgl/>
+      <w:lvlText w:val="%1.%2.%3.%4.%5.%6"/>
+      <w:lvlJc w:val="left"/>
+      <w:pPr>
+        <w:ind w:left="1788" w:hanging="1080"/>
+      </w:pPr>
+      <w:rPr>
+        <w:rFonts w:hint="default"/>
+      </w:rPr>
+    </w:lvl>
+    <w:lvl w:ilvl="6">
+      <w:start w:val="1"/>
+      <w:numFmt w:val="decimal"/>
+      <w:isLgl/>
+      <w:lvlText w:val="%1.%2.%3.%4.%5.%6.%7"/>
+      <w:lvlJc w:val="left"/>
+      <w:pPr>
+        <w:ind w:left="2148" w:hanging="1440"/>
+      </w:pPr>
+      <w:rPr>
+        <w:rFonts w:hint="default"/>
+      </w:rPr>
+    </w:lvl>
+    <w:lvl w:ilvl="7">
+      <w:start w:val="1"/>
+      <w:numFmt w:val="decimal"/>
+      <w:isLgl/>
+      <w:lvlText w:val="%1.%2.%3.%4.%5.%6.%7.%8"/>
+      <w:lvlJc w:val="left"/>
+      <w:pPr>
+        <w:ind w:left="2148" w:hanging="1440"/>
+      </w:pPr>
+      <w:rPr>
+        <w:rFonts w:hint="default"/>
+      </w:rPr>
+    </w:lvl>
+    <w:lvl w:ilvl="8">
+      <w:start w:val="1"/>
+      <w:numFmt w:val="decimal"/>
+      <w:isLgl/>
+      <w:lvlText w:val="%1.%2.%3.%4.%5.%6.%7.%8.%9"/>
+      <w:lvlJc w:val="left"/>
+      <w:pPr>
+        <w:ind w:left="2508" w:hanging="1800"/>
+      </w:pPr>
+      <w:rPr>
+        <w:rFonts w:hint="default"/>
+      </w:rPr>
+    </w:lvl>
+  </w:abstractNum>
+  <w:abstractNum w:abstractNumId="6" w15:restartNumberingAfterBreak="0">
+    <w:nsid w:val="74287FE8"/>
+    <w:multiLevelType w:val="hybridMultilevel"/>
+    <w:tmpl w:val="9B6ADD6C"/>
+    <w:lvl w:ilvl="0" w:tplc="5814526E">
+      <w:start w:val="1"/>
+      <w:numFmt w:val="lowerLetter"/>
+      <w:lvlText w:val="%1."/>
+      <w:lvlJc w:val="left"/>
+      <w:pPr>
+        <w:ind w:left="1440" w:hanging="360"/>
       </w:pPr>
       <w:rPr>
         <w:rFonts w:hint="default"/>
@@ -5913,7 +13817,7 @@
       <w:lvlText w:val="%2."/>
       <w:lvlJc w:val="left"/>
       <w:pPr>
-        <w:ind w:left="1788" w:hanging="360"/>
+        <w:ind w:left="2160" w:hanging="360"/>
       </w:pPr>
     </w:lvl>
     <w:lvl w:ilvl="2" w:tplc="3409001B" w:tentative="1">
@@ -5922,7 +13826,7 @@
       <w:lvlText w:val="%3."/>
       <w:lvlJc w:val="right"/>
       <w:pPr>
-        <w:ind w:left="2508" w:hanging="180"/>
+        <w:ind w:left="2880" w:hanging="180"/>
       </w:pPr>
     </w:lvl>
     <w:lvl w:ilvl="3" w:tplc="3409000F" w:tentative="1">
@@ -5931,7 +13835,7 @@
       <w:lvlText w:val="%4."/>
       <w:lvlJc w:val="left"/>
       <w:pPr>
-        <w:ind w:left="3228" w:hanging="360"/>
+        <w:ind w:left="3600" w:hanging="360"/>
       </w:pPr>
     </w:lvl>
     <w:lvl w:ilvl="4" w:tplc="34090019" w:tentative="1">
@@ -5940,7 +13844,7 @@
       <w:lvlText w:val="%5."/>
       <w:lvlJc w:val="left"/>
       <w:pPr>
-        <w:ind w:left="3948" w:hanging="360"/>
+        <w:ind w:left="4320" w:hanging="360"/>
       </w:pPr>
     </w:lvl>
     <w:lvl w:ilvl="5" w:tplc="3409001B" w:tentative="1">
@@ -5949,7 +13853,7 @@
       <w:lvlText w:val="%6."/>
       <w:lvlJc w:val="right"/>
       <w:pPr>
-        <w:ind w:left="4668" w:hanging="180"/>
+        <w:ind w:left="5040" w:hanging="180"/>
       </w:pPr>
     </w:lvl>
     <w:lvl w:ilvl="6" w:tplc="3409000F" w:tentative="1">
@@ -5958,7 +13862,7 @@
       <w:lvlText w:val="%7."/>
       <w:lvlJc w:val="left"/>
       <w:pPr>
-        <w:ind w:left="5388" w:hanging="360"/>
+        <w:ind w:left="5760" w:hanging="360"/>
       </w:pPr>
     </w:lvl>
     <w:lvl w:ilvl="7" w:tplc="34090019" w:tentative="1">
@@ -5967,7 +13871,7 @@
       <w:lvlText w:val="%8."/>
       <w:lvlJc w:val="left"/>
       <w:pPr>
-        <w:ind w:left="6108" w:hanging="360"/>
+        <w:ind w:left="6480" w:hanging="360"/>
       </w:pPr>
     </w:lvl>
     <w:lvl w:ilvl="8" w:tplc="3409001B" w:tentative="1">
@@ -5976,18 +13880,146 @@
       <w:lvlText w:val="%9."/>
       <w:lvlJc w:val="right"/>
       <w:pPr>
-        <w:ind w:left="6828" w:hanging="180"/>
-      </w:pPr>
+        <w:ind w:left="7200" w:hanging="180"/>
+      </w:pPr>
+    </w:lvl>
+  </w:abstractNum>
+  <w:abstractNum w:abstractNumId="7" w15:restartNumberingAfterBreak="0">
+    <w:nsid w:val="7C854FD1"/>
+    <w:multiLevelType w:val="multilevel"/>
+    <w:tmpl w:val="A24020DE"/>
+    <w:lvl w:ilvl="0">
+      <w:start w:val="5"/>
+      <w:numFmt w:val="decimal"/>
+      <w:lvlText w:val="%1"/>
+      <w:lvlJc w:val="left"/>
+      <w:pPr>
+        <w:ind w:left="360" w:hanging="360"/>
+      </w:pPr>
+      <w:rPr>
+        <w:rFonts w:hint="default"/>
+      </w:rPr>
+    </w:lvl>
+    <w:lvl w:ilvl="1">
+      <w:start w:val="3"/>
+      <w:numFmt w:val="decimal"/>
+      <w:lvlText w:val="%1.%2"/>
+      <w:lvlJc w:val="left"/>
+      <w:pPr>
+        <w:ind w:left="360" w:hanging="360"/>
+      </w:pPr>
+      <w:rPr>
+        <w:rFonts w:hint="default"/>
+      </w:rPr>
+    </w:lvl>
+    <w:lvl w:ilvl="2">
+      <w:start w:val="1"/>
+      <w:numFmt w:val="decimal"/>
+      <w:lvlText w:val="%1.%2.%3"/>
+      <w:lvlJc w:val="left"/>
+      <w:pPr>
+        <w:ind w:left="720" w:hanging="720"/>
+      </w:pPr>
+      <w:rPr>
+        <w:rFonts w:hint="default"/>
+      </w:rPr>
+    </w:lvl>
+    <w:lvl w:ilvl="3">
+      <w:start w:val="1"/>
+      <w:numFmt w:val="decimal"/>
+      <w:lvlText w:val="%1.%2.%3.%4"/>
+      <w:lvlJc w:val="left"/>
+      <w:pPr>
+        <w:ind w:left="720" w:hanging="720"/>
+      </w:pPr>
+      <w:rPr>
+        <w:rFonts w:hint="default"/>
+      </w:rPr>
+    </w:lvl>
+    <w:lvl w:ilvl="4">
+      <w:start w:val="1"/>
+      <w:numFmt w:val="decimal"/>
+      <w:lvlText w:val="%1.%2.%3.%4.%5"/>
+      <w:lvlJc w:val="left"/>
+      <w:pPr>
+        <w:ind w:left="1080" w:hanging="1080"/>
+      </w:pPr>
+      <w:rPr>
+        <w:rFonts w:hint="default"/>
+      </w:rPr>
+    </w:lvl>
+    <w:lvl w:ilvl="5">
+      <w:start w:val="1"/>
+      <w:numFmt w:val="decimal"/>
+      <w:lvlText w:val="%1.%2.%3.%4.%5.%6"/>
+      <w:lvlJc w:val="left"/>
+      <w:pPr>
+        <w:ind w:left="1080" w:hanging="1080"/>
+      </w:pPr>
+      <w:rPr>
+        <w:rFonts w:hint="default"/>
+      </w:rPr>
+    </w:lvl>
+    <w:lvl w:ilvl="6">
+      <w:start w:val="1"/>
+      <w:numFmt w:val="decimal"/>
+      <w:lvlText w:val="%1.%2.%3.%4.%5.%6.%7"/>
+      <w:lvlJc w:val="left"/>
+      <w:pPr>
+        <w:ind w:left="1440" w:hanging="1440"/>
+      </w:pPr>
+      <w:rPr>
+        <w:rFonts w:hint="default"/>
+      </w:rPr>
+    </w:lvl>
+    <w:lvl w:ilvl="7">
+      <w:start w:val="1"/>
+      <w:numFmt w:val="decimal"/>
+      <w:lvlText w:val="%1.%2.%3.%4.%5.%6.%7.%8"/>
+      <w:lvlJc w:val="left"/>
+      <w:pPr>
+        <w:ind w:left="1440" w:hanging="1440"/>
+      </w:pPr>
+      <w:rPr>
+        <w:rFonts w:hint="default"/>
+      </w:rPr>
+    </w:lvl>
+    <w:lvl w:ilvl="8">
+      <w:start w:val="1"/>
+      <w:numFmt w:val="decimal"/>
+      <w:lvlText w:val="%1.%2.%3.%4.%5.%6.%7.%8.%9"/>
+      <w:lvlJc w:val="left"/>
+      <w:pPr>
+        <w:ind w:left="1800" w:hanging="1800"/>
+      </w:pPr>
+      <w:rPr>
+        <w:rFonts w:hint="default"/>
+      </w:rPr>
     </w:lvl>
   </w:abstractNum>
   <w:num w:numId="1">
+    <w:abstractNumId w:val="5"/>
+  </w:num>
+  <w:num w:numId="2">
+    <w:abstractNumId w:val="1"/>
+  </w:num>
+  <w:num w:numId="3">
+    <w:abstractNumId w:val="3"/>
+  </w:num>
+  <w:num w:numId="4">
     <w:abstractNumId w:val="2"/>
   </w:num>
-  <w:num w:numId="2">
+  <w:num w:numId="5">
+    <w:abstractNumId w:val="4"/>
+  </w:num>
+  <w:num w:numId="6">
+    <w:abstractNumId w:val="6"/>
+  </w:num>
+  <w:num w:numId="7">
+    <w:abstractNumId w:val="7"/>
+  </w:num>
+  <w:num w:numId="8">
     <w:abstractNumId w:val="0"/>
-  </w:num>
-  <w:num w:numId="3">
-    <w:abstractNumId w:val="1"/>
   </w:num>
 </w:numbering>
 </file>
@@ -6115,6 +14147,7 @@
     <w:lsdException w:name="HTML Sample" w:semiHidden="1" w:unhideWhenUsed="1"/>
     <w:lsdException w:name="HTML Typewriter" w:semiHidden="1" w:unhideWhenUsed="1"/>
     <w:lsdException w:name="HTML Variable" w:semiHidden="1" w:unhideWhenUsed="1"/>
+    <w:lsdException w:name="Normal Table" w:semiHidden="1" w:unhideWhenUsed="1"/>
     <w:lsdException w:name="annotation subject" w:semiHidden="1" w:unhideWhenUsed="1"/>
     <w:lsdException w:name="No List" w:semiHidden="1" w:unhideWhenUsed="1"/>
     <w:lsdException w:name="Outline List 1" w:semiHidden="1" w:unhideWhenUsed="1"/>
@@ -6161,8 +14194,10 @@
     <w:lsdException w:name="Table Subtle 2" w:semiHidden="1" w:unhideWhenUsed="1"/>
     <w:lsdException w:name="Table Web 1" w:semiHidden="1" w:unhideWhenUsed="1"/>
     <w:lsdException w:name="Table Web 2" w:semiHidden="1" w:unhideWhenUsed="1"/>
+    <w:lsdException w:name="Table Web 3" w:semiHidden="1" w:unhideWhenUsed="1"/>
     <w:lsdException w:name="Balloon Text" w:semiHidden="1" w:unhideWhenUsed="1"/>
     <w:lsdException w:name="Table Grid" w:uiPriority="39"/>
+    <w:lsdException w:name="Table Theme" w:semiHidden="1" w:unhideWhenUsed="1"/>
     <w:lsdException w:name="Placeholder Text" w:semiHidden="1"/>
     <w:lsdException w:name="No Spacing" w:uiPriority="1" w:qFormat="1"/>
     <w:lsdException w:name="Light Shading" w:uiPriority="60"/>
@@ -6388,6 +14423,27 @@
     <w:name w:val="Normal"/>
     <w:qFormat/>
   </w:style>
+  <w:style w:type="paragraph" w:styleId="Heading1">
+    <w:name w:val="heading 1"/>
+    <w:basedOn w:val="Normal"/>
+    <w:link w:val="Heading1Char"/>
+    <w:uiPriority w:val="9"/>
+    <w:qFormat/>
+    <w:rsid w:val="00D97D01"/>
+    <w:pPr>
+      <w:spacing w:before="100" w:beforeAutospacing="1" w:after="100" w:afterAutospacing="1" w:line="240" w:lineRule="auto"/>
+      <w:outlineLvl w:val="0"/>
+    </w:pPr>
+    <w:rPr>
+      <w:rFonts w:ascii="Times New Roman" w:eastAsia="Times New Roman" w:hAnsi="Times New Roman" w:cs="Times New Roman"/>
+      <w:b/>
+      <w:bCs/>
+      <w:kern w:val="36"/>
+      <w:sz w:val="48"/>
+      <w:szCs w:val="48"/>
+      <w:lang w:eastAsia="en-PH"/>
+    </w:rPr>
+  </w:style>
   <w:style w:type="character" w:default="1" w:styleId="DefaultParagraphFont">
     <w:name w:val="Default Paragraph Font"/>
     <w:uiPriority w:val="1"/>
@@ -6442,6 +14498,104 @@
       <w:color w:val="0563C1" w:themeColor="hyperlink"/>
       <w:u w:val="single"/>
     </w:rPr>
+  </w:style>
+  <w:style w:type="character" w:styleId="Emphasis">
+    <w:name w:val="Emphasis"/>
+    <w:basedOn w:val="DefaultParagraphFont"/>
+    <w:uiPriority w:val="20"/>
+    <w:qFormat/>
+    <w:rsid w:val="00A5059D"/>
+    <w:rPr>
+      <w:i/>
+      <w:iCs/>
+    </w:rPr>
+  </w:style>
+  <w:style w:type="character" w:customStyle="1" w:styleId="Heading1Char">
+    <w:name w:val="Heading 1 Char"/>
+    <w:basedOn w:val="DefaultParagraphFont"/>
+    <w:link w:val="Heading1"/>
+    <w:uiPriority w:val="9"/>
+    <w:rsid w:val="00D97D01"/>
+    <w:rPr>
+      <w:rFonts w:ascii="Times New Roman" w:eastAsia="Times New Roman" w:hAnsi="Times New Roman" w:cs="Times New Roman"/>
+      <w:b/>
+      <w:bCs/>
+      <w:kern w:val="36"/>
+      <w:sz w:val="48"/>
+      <w:szCs w:val="48"/>
+      <w:lang w:eastAsia="en-PH"/>
+    </w:rPr>
+  </w:style>
+  <w:style w:type="character" w:customStyle="1" w:styleId="ipa">
+    <w:name w:val="ipa"/>
+    <w:basedOn w:val="DefaultParagraphFont"/>
+    <w:rsid w:val="00A3684B"/>
+  </w:style>
+  <w:style w:type="character" w:styleId="Strong">
+    <w:name w:val="Strong"/>
+    <w:basedOn w:val="DefaultParagraphFont"/>
+    <w:uiPriority w:val="22"/>
+    <w:qFormat/>
+    <w:rsid w:val="00333A69"/>
+    <w:rPr>
+      <w:b/>
+      <w:bCs/>
+    </w:rPr>
+  </w:style>
+  <w:style w:type="paragraph" w:styleId="ListParagraph">
+    <w:name w:val="List Paragraph"/>
+    <w:basedOn w:val="Normal"/>
+    <w:uiPriority w:val="34"/>
+    <w:qFormat/>
+    <w:rsid w:val="009F0524"/>
+    <w:pPr>
+      <w:ind w:left="720"/>
+      <w:contextualSpacing/>
+    </w:pPr>
+  </w:style>
+  <w:style w:type="paragraph" w:styleId="Header">
+    <w:name w:val="header"/>
+    <w:basedOn w:val="Normal"/>
+    <w:link w:val="HeaderChar"/>
+    <w:uiPriority w:val="99"/>
+    <w:unhideWhenUsed/>
+    <w:rsid w:val="004D32F3"/>
+    <w:pPr>
+      <w:tabs>
+        <w:tab w:val="center" w:pos="4680"/>
+        <w:tab w:val="right" w:pos="9360"/>
+      </w:tabs>
+      <w:spacing w:after="0" w:line="240" w:lineRule="auto"/>
+    </w:pPr>
+  </w:style>
+  <w:style w:type="character" w:customStyle="1" w:styleId="HeaderChar">
+    <w:name w:val="Header Char"/>
+    <w:basedOn w:val="DefaultParagraphFont"/>
+    <w:link w:val="Header"/>
+    <w:uiPriority w:val="99"/>
+    <w:rsid w:val="004D32F3"/>
+  </w:style>
+  <w:style w:type="paragraph" w:styleId="Footer">
+    <w:name w:val="footer"/>
+    <w:basedOn w:val="Normal"/>
+    <w:link w:val="FooterChar"/>
+    <w:uiPriority w:val="99"/>
+    <w:unhideWhenUsed/>
+    <w:rsid w:val="004D32F3"/>
+    <w:pPr>
+      <w:tabs>
+        <w:tab w:val="center" w:pos="4680"/>
+        <w:tab w:val="right" w:pos="9360"/>
+      </w:tabs>
+      <w:spacing w:after="0" w:line="240" w:lineRule="auto"/>
+    </w:pPr>
+  </w:style>
+  <w:style w:type="character" w:customStyle="1" w:styleId="FooterChar">
+    <w:name w:val="Footer Char"/>
+    <w:basedOn w:val="DefaultParagraphFont"/>
+    <w:link w:val="Footer"/>
+    <w:uiPriority w:val="99"/>
+    <w:rsid w:val="004D32F3"/>
   </w:style>
 </w:styles>
 </file>
